--- a/document/知识查询：.docx
+++ b/document/知识查询：.docx
@@ -1,6 +1,6 @@
 
 <file path=word/document.xml><?xml version="1.0" encoding="utf-8"?>
-<w:document xmlns:wpc="http://schemas.microsoft.com/office/word/2010/wordprocessingCanvas" xmlns:mo="http://schemas.microsoft.com/office/mac/office/2008/main" xmlns:mc="http://schemas.openxmlformats.org/markup-compatibility/2006" xmlns:mv="urn:schemas-microsoft-com:mac:vml" xmlns:o="urn:schemas-microsoft-com:office:office" xmlns:r="http://schemas.openxmlformats.org/officeDocument/2006/relationships" xmlns:m="http://schemas.openxmlformats.org/officeDocument/2006/math" xmlns:v="urn:schemas-microsoft-com:vml" xmlns:wp14="http://schemas.microsoft.com/office/word/2010/wordprocessingDrawing" xmlns:wp="http://schemas.openxmlformats.org/drawingml/2006/wordprocessingDrawing" xmlns:w10="urn:schemas-microsoft-com:office:word" xmlns:w="http://schemas.openxmlformats.org/wordprocessingml/2006/main" xmlns:w14="http://schemas.microsoft.com/office/word/2010/wordml" xmlns:w15="http://schemas.microsoft.com/office/word/2012/wordml" xmlns:wpg="http://schemas.microsoft.com/office/word/2010/wordprocessingGroup" xmlns:wpi="http://schemas.microsoft.com/office/word/2010/wordprocessingInk" xmlns:wne="http://schemas.microsoft.com/office/word/2006/wordml" xmlns:wps="http://schemas.microsoft.com/office/word/2010/wordprocessingShape" mc:Ignorable="w14 w15 wp14">
+<w:document xmlns:wpc="http://schemas.microsoft.com/office/word/2010/wordprocessingCanvas" xmlns:mc="http://schemas.openxmlformats.org/markup-compatibility/2006" xmlns:o="urn:schemas-microsoft-com:office:office" xmlns:r="http://schemas.openxmlformats.org/officeDocument/2006/relationships" xmlns:m="http://schemas.openxmlformats.org/officeDocument/2006/math" xmlns:v="urn:schemas-microsoft-com:vml" xmlns:wp14="http://schemas.microsoft.com/office/word/2010/wordprocessingDrawing" xmlns:wp="http://schemas.openxmlformats.org/drawingml/2006/wordprocessingDrawing" xmlns:w10="urn:schemas-microsoft-com:office:word" xmlns:w="http://schemas.openxmlformats.org/wordprocessingml/2006/main" xmlns:w14="http://schemas.microsoft.com/office/word/2010/wordml" xmlns:w15="http://schemas.microsoft.com/office/word/2012/wordml" xmlns:wpg="http://schemas.microsoft.com/office/word/2010/wordprocessingGroup" xmlns:wpi="http://schemas.microsoft.com/office/word/2010/wordprocessingInk" xmlns:wne="http://schemas.microsoft.com/office/word/2006/wordml" xmlns:wps="http://schemas.microsoft.com/office/word/2010/wordprocessingShape" mc:Ignorable="w14 w15 wp14">
   <w:body>
     <w:p>
       <w:pPr>
@@ -14,12 +14,14 @@
         <w:pStyle w:val="1"/>
         <w:rPr>
           <w:rFonts w:ascii="Helvetica" w:cs="Helvetica"/>
+          <w:strike/>
           <w:lang w:val="en-US" w:eastAsia="ja-JP"/>
         </w:rPr>
       </w:pPr>
       <w:r>
         <w:rPr>
           <w:rFonts w:hint="eastAsia"/>
+          <w:strike/>
           <w:lang w:val="en-US" w:eastAsia="ja-JP"/>
         </w:rPr>
         <w:t>知识查询：</w:t>
@@ -34,6 +36,7 @@
       <w:r>
         <w:rPr>
           <w:rFonts w:ascii="Helvetica" w:eastAsia="PingFang SC" w:hAnsi="Helvetica" w:cs="Helvetica"/>
+          <w:strike/>
           <w:color w:val="353535"/>
           <w:lang w:val="en-US" w:eastAsia="ja-JP"/>
         </w:rPr>
@@ -42,6 +45,7 @@
       <w:r>
         <w:rPr>
           <w:rFonts w:ascii="PingFang SC" w:eastAsia="PingFang SC" w:hAnsi="Helvetica" w:cs="PingFang SC" w:hint="eastAsia"/>
+          <w:strike/>
           <w:color w:val="353535"/>
           <w:lang w:val="en-US" w:eastAsia="ja-JP"/>
         </w:rPr>
@@ -51,10 +55,14 @@
     <w:p>
       <w:pPr>
         <w:pStyle w:val="1"/>
-      </w:pPr>
-      <w:r>
-        <w:rPr>
-          <w:rFonts w:hint="eastAsia"/>
+        <w:rPr>
+          <w:strike/>
+        </w:rPr>
+      </w:pPr>
+      <w:r>
+        <w:rPr>
+          <w:rFonts w:hint="eastAsia"/>
+          <w:strike/>
         </w:rPr>
         <w:t>试卷管理：</w:t>
       </w:r>
@@ -63,12 +71,13 @@
       <w:pPr>
         <w:pStyle w:val="2"/>
         <w:rPr>
-          <w:rFonts w:hint="eastAsia"/>
-        </w:rPr>
-      </w:pPr>
-      <w:r>
-        <w:rPr>
-          <w:rFonts w:hint="eastAsia"/>
+          <w:strike/>
+        </w:rPr>
+      </w:pPr>
+      <w:r>
+        <w:rPr>
+          <w:rFonts w:hint="eastAsia"/>
+          <w:strike/>
         </w:rPr>
         <w:t>可直接截图贴在系统页面上：</w:t>
       </w:r>
@@ -76,13 +85,14 @@
     <w:p>
       <w:pPr>
         <w:rPr>
-          <w:rFonts w:hint="eastAsia"/>
+          <w:strike/>
         </w:rPr>
       </w:pPr>
       <w:hyperlink r:id="rId7" w:history="1">
         <w:r>
           <w:rPr>
-            <w:rStyle w:val="afb"/>
+            <w:rStyle w:val="af3"/>
+            <w:strike/>
           </w:rPr>
           <w:t>https://www.examcoo.com/passport/login</w:t>
         </w:r>
@@ -91,15 +101,20 @@
     <w:p>
       <w:pPr>
         <w:rPr>
+          <w:strike/>
           <w:lang w:val="en-US"/>
         </w:rPr>
       </w:pPr>
       <w:r>
+        <w:rPr>
+          <w:strike/>
+        </w:rPr>
         <w:t>3452618</w:t>
       </w:r>
       <w:r>
         <w:rPr>
           <w:rFonts w:hint="eastAsia"/>
+          <w:strike/>
         </w:rPr>
         <w:t>/zhaochao2001</w:t>
       </w:r>
@@ -107,25 +122,28 @@
     <w:p>
       <w:pPr>
         <w:rPr>
-          <w:rFonts w:hint="eastAsia"/>
-        </w:rPr>
-      </w:pPr>
-      <w:bookmarkStart w:id="0" w:name="_GoBack"/>
-      <w:bookmarkEnd w:id="0"/>
+          <w:strike/>
+        </w:rPr>
+      </w:pPr>
     </w:p>
     <w:p>
       <w:pPr>
         <w:pStyle w:val="2"/>
-      </w:pPr>
-      <w:r>
-        <w:rPr>
-          <w:rFonts w:hint="eastAsia"/>
+        <w:rPr>
+          <w:strike/>
+        </w:rPr>
+      </w:pPr>
+      <w:r>
+        <w:rPr>
+          <w:rFonts w:hint="eastAsia"/>
+          <w:strike/>
         </w:rPr>
         <w:t>一、按照三级</w:t>
       </w:r>
       <w:r>
         <w:rPr>
           <w:rFonts w:hint="eastAsia"/>
+          <w:strike/>
         </w:rPr>
         <w:t>对试卷进行分类</w:t>
       </w:r>
@@ -133,30 +151,34 @@
     <w:p>
       <w:pPr>
         <w:rPr>
-          <w:rFonts w:hint="eastAsia"/>
-        </w:rPr>
-      </w:pPr>
-      <w:r>
-        <w:rPr>
-          <w:rFonts w:hint="eastAsia"/>
+          <w:strike/>
+        </w:rPr>
+      </w:pPr>
+      <w:r>
+        <w:rPr>
+          <w:rFonts w:hint="eastAsia"/>
+          <w:strike/>
         </w:rPr>
         <w:t>传输</w:t>
       </w:r>
       <w:r>
         <w:rPr>
           <w:rFonts w:hint="eastAsia"/>
+          <w:strike/>
         </w:rPr>
         <w:t>(1</w:t>
       </w:r>
       <w:r>
         <w:rPr>
           <w:rFonts w:hint="eastAsia"/>
+          <w:strike/>
         </w:rPr>
         <w:t>级</w:t>
       </w:r>
       <w:r>
         <w:rPr>
           <w:rFonts w:hint="eastAsia"/>
+          <w:strike/>
         </w:rPr>
         <w:t>)</w:t>
       </w:r>
@@ -164,78 +186,90 @@
     <w:p>
       <w:pPr>
         <w:rPr>
-          <w:rFonts w:hint="eastAsia"/>
-        </w:rPr>
-      </w:pPr>
-      <w:r>
-        <w:rPr>
-          <w:rFonts w:hint="eastAsia"/>
+          <w:strike/>
+        </w:rPr>
+      </w:pPr>
+      <w:r>
+        <w:rPr>
+          <w:rFonts w:hint="eastAsia"/>
+          <w:strike/>
         </w:rPr>
         <w:tab/>
       </w:r>
       <w:r>
         <w:rPr>
           <w:rFonts w:hint="eastAsia"/>
+          <w:strike/>
         </w:rPr>
         <w:t>华为</w:t>
       </w:r>
       <w:r>
         <w:rPr>
           <w:rFonts w:hint="eastAsia"/>
+          <w:strike/>
         </w:rPr>
         <w:t>（</w:t>
       </w:r>
       <w:r>
         <w:rPr>
           <w:rFonts w:hint="eastAsia"/>
+          <w:strike/>
         </w:rPr>
         <w:t>2</w:t>
       </w:r>
       <w:r>
         <w:rPr>
           <w:rFonts w:hint="eastAsia"/>
+          <w:strike/>
         </w:rPr>
         <w:t>级）</w:t>
       </w:r>
       <w:r>
         <w:rPr>
           <w:rFonts w:hint="eastAsia"/>
+          <w:strike/>
         </w:rPr>
         <w:tab/>
       </w:r>
       <w:r>
         <w:rPr>
           <w:rFonts w:hint="eastAsia"/>
+          <w:strike/>
         </w:rPr>
         <w:tab/>
       </w:r>
       <w:r>
         <w:rPr>
           <w:rFonts w:hint="eastAsia"/>
+          <w:strike/>
         </w:rPr>
         <w:t>高级运维</w:t>
       </w:r>
       <w:r>
         <w:rPr>
           <w:rFonts w:hint="eastAsia"/>
+          <w:strike/>
         </w:rPr>
         <w:t>（</w:t>
       </w:r>
       <w:r>
         <w:rPr>
           <w:rFonts w:hint="eastAsia"/>
+          <w:strike/>
         </w:rPr>
         <w:t>3</w:t>
       </w:r>
       <w:r>
         <w:rPr>
           <w:rFonts w:hint="eastAsia"/>
+          <w:strike/>
         </w:rPr>
         <w:t>级）</w:t>
       </w:r>
       <w:r>
         <w:rPr>
           <w:rFonts w:hint="eastAsia"/>
+          <w:strike/>
         </w:rPr>
         <w:t>、中级运维、初级运维</w:t>
       </w:r>
@@ -244,30 +278,34 @@
       <w:pPr>
         <w:ind w:firstLine="720"/>
         <w:rPr>
-          <w:rFonts w:hint="eastAsia"/>
-        </w:rPr>
-      </w:pPr>
-      <w:r>
-        <w:rPr>
-          <w:rFonts w:hint="eastAsia"/>
+          <w:strike/>
+        </w:rPr>
+      </w:pPr>
+      <w:r>
+        <w:rPr>
+          <w:rFonts w:hint="eastAsia"/>
+          <w:strike/>
         </w:rPr>
         <w:t>思科</w:t>
       </w:r>
       <w:r>
         <w:rPr>
           <w:rFonts w:hint="eastAsia"/>
+          <w:strike/>
         </w:rPr>
         <w:tab/>
       </w:r>
       <w:r>
         <w:rPr>
           <w:rFonts w:hint="eastAsia"/>
+          <w:strike/>
         </w:rPr>
         <w:tab/>
       </w:r>
       <w:r>
         <w:rPr>
           <w:rFonts w:hint="eastAsia"/>
+          <w:strike/>
         </w:rPr>
         <w:t>高级运维、中级运维、初级运维</w:t>
       </w:r>
@@ -276,30 +314,34 @@
       <w:pPr>
         <w:ind w:firstLine="720"/>
         <w:rPr>
-          <w:rFonts w:hint="eastAsia"/>
-        </w:rPr>
-      </w:pPr>
-      <w:r>
-        <w:rPr>
-          <w:rFonts w:hint="eastAsia"/>
+          <w:strike/>
+        </w:rPr>
+      </w:pPr>
+      <w:r>
+        <w:rPr>
+          <w:rFonts w:hint="eastAsia"/>
+          <w:strike/>
         </w:rPr>
         <w:t>中兴</w:t>
       </w:r>
       <w:r>
         <w:rPr>
           <w:rFonts w:hint="eastAsia"/>
+          <w:strike/>
         </w:rPr>
         <w:t xml:space="preserve"> </w:t>
       </w:r>
       <w:r>
         <w:rPr>
           <w:rFonts w:hint="eastAsia"/>
+          <w:strike/>
         </w:rPr>
         <w:tab/>
       </w:r>
       <w:r>
         <w:rPr>
           <w:rFonts w:hint="eastAsia"/>
+          <w:strike/>
         </w:rPr>
         <w:t>高级运维、中级运维、初级运维</w:t>
       </w:r>
@@ -307,12 +349,13 @@
     <w:p>
       <w:pPr>
         <w:rPr>
-          <w:rFonts w:hint="eastAsia"/>
-        </w:rPr>
-      </w:pPr>
-      <w:r>
-        <w:rPr>
-          <w:rFonts w:hint="eastAsia"/>
+          <w:strike/>
+        </w:rPr>
+      </w:pPr>
+      <w:r>
+        <w:rPr>
+          <w:rFonts w:hint="eastAsia"/>
+          <w:strike/>
         </w:rPr>
         <w:t>网络</w:t>
       </w:r>
@@ -320,36 +363,41 @@
     <w:p>
       <w:pPr>
         <w:rPr>
-          <w:rFonts w:hint="eastAsia"/>
-        </w:rPr>
-      </w:pPr>
-      <w:r>
-        <w:rPr>
-          <w:rFonts w:hint="eastAsia"/>
+          <w:strike/>
+        </w:rPr>
+      </w:pPr>
+      <w:r>
+        <w:rPr>
+          <w:rFonts w:hint="eastAsia"/>
+          <w:strike/>
         </w:rPr>
         <w:tab/>
       </w:r>
       <w:r>
         <w:rPr>
           <w:rFonts w:hint="eastAsia"/>
+          <w:strike/>
         </w:rPr>
         <w:t>华为</w:t>
       </w:r>
       <w:r>
         <w:rPr>
           <w:rFonts w:hint="eastAsia"/>
+          <w:strike/>
         </w:rPr>
         <w:tab/>
       </w:r>
       <w:r>
         <w:rPr>
           <w:rFonts w:hint="eastAsia"/>
+          <w:strike/>
         </w:rPr>
         <w:tab/>
       </w:r>
       <w:r>
         <w:rPr>
           <w:rFonts w:hint="eastAsia"/>
+          <w:strike/>
         </w:rPr>
         <w:t>高级运维、中级运维、初级运维</w:t>
       </w:r>
@@ -358,30 +406,34 @@
       <w:pPr>
         <w:ind w:firstLine="720"/>
         <w:rPr>
-          <w:rFonts w:hint="eastAsia"/>
-        </w:rPr>
-      </w:pPr>
-      <w:r>
-        <w:rPr>
-          <w:rFonts w:hint="eastAsia"/>
+          <w:strike/>
+        </w:rPr>
+      </w:pPr>
+      <w:r>
+        <w:rPr>
+          <w:rFonts w:hint="eastAsia"/>
+          <w:strike/>
         </w:rPr>
         <w:t>思科</w:t>
       </w:r>
       <w:r>
         <w:rPr>
           <w:rFonts w:hint="eastAsia"/>
+          <w:strike/>
         </w:rPr>
         <w:tab/>
       </w:r>
       <w:r>
         <w:rPr>
           <w:rFonts w:hint="eastAsia"/>
+          <w:strike/>
         </w:rPr>
         <w:tab/>
       </w:r>
       <w:r>
         <w:rPr>
           <w:rFonts w:hint="eastAsia"/>
+          <w:strike/>
         </w:rPr>
         <w:t>高级运维、中级运维、初级运维</w:t>
       </w:r>
@@ -390,30 +442,34 @@
       <w:pPr>
         <w:ind w:firstLine="720"/>
         <w:rPr>
-          <w:rFonts w:hint="eastAsia"/>
-        </w:rPr>
-      </w:pPr>
-      <w:r>
-        <w:rPr>
-          <w:rFonts w:hint="eastAsia"/>
+          <w:strike/>
+        </w:rPr>
+      </w:pPr>
+      <w:r>
+        <w:rPr>
+          <w:rFonts w:hint="eastAsia"/>
+          <w:strike/>
         </w:rPr>
         <w:t>中兴</w:t>
       </w:r>
       <w:r>
         <w:rPr>
           <w:rFonts w:hint="eastAsia"/>
+          <w:strike/>
         </w:rPr>
         <w:t xml:space="preserve"> </w:t>
       </w:r>
       <w:r>
         <w:rPr>
           <w:rFonts w:hint="eastAsia"/>
+          <w:strike/>
         </w:rPr>
         <w:tab/>
       </w:r>
       <w:r>
         <w:rPr>
           <w:rFonts w:hint="eastAsia"/>
+          <w:strike/>
         </w:rPr>
         <w:t>高级运维、中级运维、初级运维</w:t>
       </w:r>
@@ -421,12 +477,13 @@
     <w:p>
       <w:pPr>
         <w:rPr>
-          <w:rFonts w:hint="eastAsia"/>
-        </w:rPr>
-      </w:pPr>
-      <w:r>
-        <w:rPr>
-          <w:rFonts w:hint="eastAsia"/>
+          <w:strike/>
+        </w:rPr>
+      </w:pPr>
+      <w:r>
+        <w:rPr>
+          <w:rFonts w:hint="eastAsia"/>
+          <w:strike/>
         </w:rPr>
         <w:t>交换</w:t>
       </w:r>
@@ -434,36 +491,41 @@
     <w:p>
       <w:pPr>
         <w:rPr>
-          <w:rFonts w:hint="eastAsia"/>
-        </w:rPr>
-      </w:pPr>
-      <w:r>
-        <w:rPr>
-          <w:rFonts w:hint="eastAsia"/>
+          <w:strike/>
+        </w:rPr>
+      </w:pPr>
+      <w:r>
+        <w:rPr>
+          <w:rFonts w:hint="eastAsia"/>
+          <w:strike/>
         </w:rPr>
         <w:tab/>
       </w:r>
       <w:r>
         <w:rPr>
           <w:rFonts w:hint="eastAsia"/>
+          <w:strike/>
         </w:rPr>
         <w:t>华为</w:t>
       </w:r>
       <w:r>
         <w:rPr>
           <w:rFonts w:hint="eastAsia"/>
+          <w:strike/>
         </w:rPr>
         <w:tab/>
       </w:r>
       <w:r>
         <w:rPr>
           <w:rFonts w:hint="eastAsia"/>
+          <w:strike/>
         </w:rPr>
         <w:tab/>
       </w:r>
       <w:r>
         <w:rPr>
           <w:rFonts w:hint="eastAsia"/>
+          <w:strike/>
         </w:rPr>
         <w:t>高级运维、中级运维、初级运维</w:t>
       </w:r>
@@ -472,12 +534,13 @@
       <w:pPr>
         <w:ind w:firstLine="720"/>
         <w:rPr>
-          <w:rFonts w:hint="eastAsia"/>
-        </w:rPr>
-      </w:pPr>
-      <w:r>
-        <w:rPr>
-          <w:rFonts w:hint="eastAsia"/>
+          <w:strike/>
+        </w:rPr>
+      </w:pPr>
+      <w:r>
+        <w:rPr>
+          <w:rFonts w:hint="eastAsia"/>
+          <w:strike/>
         </w:rPr>
         <w:lastRenderedPageBreak/>
         <w:t>思科</w:t>
@@ -485,18 +548,21 @@
       <w:r>
         <w:rPr>
           <w:rFonts w:hint="eastAsia"/>
+          <w:strike/>
         </w:rPr>
         <w:tab/>
       </w:r>
       <w:r>
         <w:rPr>
           <w:rFonts w:hint="eastAsia"/>
+          <w:strike/>
         </w:rPr>
         <w:tab/>
       </w:r>
       <w:r>
         <w:rPr>
           <w:rFonts w:hint="eastAsia"/>
+          <w:strike/>
         </w:rPr>
         <w:t>高级运维、中级运维、初级运维</w:t>
       </w:r>
@@ -505,30 +571,34 @@
       <w:pPr>
         <w:ind w:firstLine="720"/>
         <w:rPr>
-          <w:rFonts w:hint="eastAsia"/>
-        </w:rPr>
-      </w:pPr>
-      <w:r>
-        <w:rPr>
-          <w:rFonts w:hint="eastAsia"/>
+          <w:strike/>
+        </w:rPr>
+      </w:pPr>
+      <w:r>
+        <w:rPr>
+          <w:rFonts w:hint="eastAsia"/>
+          <w:strike/>
         </w:rPr>
         <w:t>中兴</w:t>
       </w:r>
       <w:r>
         <w:rPr>
           <w:rFonts w:hint="eastAsia"/>
+          <w:strike/>
         </w:rPr>
         <w:t xml:space="preserve"> </w:t>
       </w:r>
       <w:r>
         <w:rPr>
           <w:rFonts w:hint="eastAsia"/>
+          <w:strike/>
         </w:rPr>
         <w:tab/>
       </w:r>
       <w:r>
         <w:rPr>
           <w:rFonts w:hint="eastAsia"/>
+          <w:strike/>
         </w:rPr>
         <w:t>高级运维、中级运维、初级运维</w:t>
       </w:r>
@@ -536,23 +606,22 @@
     <w:p>
       <w:pPr>
         <w:rPr>
-          <w:rFonts w:hint="eastAsia"/>
+          <w:strike/>
         </w:rPr>
       </w:pPr>
     </w:p>
     <w:p>
-      <w:pPr>
-        <w:rPr>
-          <w:rFonts w:hint="eastAsia"/>
-        </w:rPr>
-      </w:pPr>
-      <w:r>
-        <w:rPr>
-          <w:rFonts w:hint="eastAsia"/>
+      <w:r>
+        <w:rPr>
+          <w:rFonts w:hint="eastAsia"/>
+          <w:strike/>
         </w:rPr>
         <w:t>【参考页面】</w:t>
       </w:r>
       <w:r>
+        <w:rPr>
+          <w:strike/>
+        </w:rPr>
         <w:t>https://www.examcoo.com/index/detail/mid/4#s67</w:t>
       </w:r>
     </w:p>
@@ -561,39 +630,53 @@
         <w:jc w:val="center"/>
       </w:pPr>
     </w:p>
+    <w:p/>
+    <w:p/>
+    <w:p/>
     <w:p>
       <w:pPr>
-        <w:rPr>
-          <w:rFonts w:hint="eastAsia"/>
-        </w:rPr>
-      </w:pPr>
-    </w:p>
-    <w:p>
-      <w:pPr>
-        <w:rPr>
-          <w:rFonts w:hint="eastAsia"/>
-        </w:rPr>
-      </w:pPr>
-    </w:p>
-    <w:p>
-      <w:pPr>
-        <w:rPr>
-          <w:rFonts w:hint="eastAsia"/>
-        </w:rPr>
-      </w:pPr>
-    </w:p>
-    <w:p>
-      <w:pPr>
         <w:pStyle w:val="2"/>
         <w:rPr>
-          <w:rFonts w:hint="eastAsia"/>
-        </w:rPr>
-      </w:pPr>
-      <w:r>
-        <w:rPr>
-          <w:rFonts w:hint="eastAsia"/>
-        </w:rPr>
-        <w:t>二、点击华为网络高级维护后显示试卷列表</w:t>
+          <w:strike/>
+        </w:rPr>
+      </w:pPr>
+      <w:r>
+        <w:rPr>
+          <w:rFonts w:hint="eastAsia"/>
+        </w:rPr>
+        <w:t>二、</w:t>
+      </w:r>
+      <w:proofErr w:type="gramStart"/>
+      <w:r>
+        <w:rPr>
+          <w:rFonts w:hint="eastAsia"/>
+          <w:strike/>
+        </w:rPr>
+        <w:t>点击华</w:t>
+      </w:r>
+      <w:proofErr w:type="gramEnd"/>
+      <w:r>
+        <w:rPr>
+          <w:rFonts w:hint="eastAsia"/>
+          <w:strike/>
+        </w:rPr>
+        <w:t>为网络</w:t>
+      </w:r>
+      <w:proofErr w:type="gramStart"/>
+      <w:r>
+        <w:rPr>
+          <w:rFonts w:hint="eastAsia"/>
+          <w:strike/>
+        </w:rPr>
+        <w:t>高级维护</w:t>
+      </w:r>
+      <w:proofErr w:type="gramEnd"/>
+      <w:r>
+        <w:rPr>
+          <w:rFonts w:hint="eastAsia"/>
+          <w:strike/>
+        </w:rPr>
+        <w:t>后显示试卷列表</w:t>
       </w:r>
     </w:p>
     <w:p>
@@ -603,23 +686,28 @@
         <w:wordWrap w:val="0"/>
         <w:spacing w:before="0" w:after="0" w:line="360" w:lineRule="atLeast"/>
         <w:rPr>
-          <w:rFonts w:ascii="Verdana" w:eastAsia="Times New Roman" w:hAnsi="Verdana" w:hint="eastAsia"/>
+          <w:rFonts w:ascii="Verdana" w:eastAsia="Times New Roman" w:hAnsi="Verdana"/>
           <w:b w:val="0"/>
           <w:bCs w:val="0"/>
+          <w:strike/>
           <w:color w:val="000000"/>
           <w:sz w:val="38"/>
           <w:szCs w:val="38"/>
         </w:rPr>
       </w:pPr>
       <w:r>
+        <w:rPr>
+          <w:strike/>
+        </w:rPr>
         <w:t>华为认证网络工程师试卷</w:t>
       </w:r>
       <w:r>
         <w:rPr>
-          <w:rStyle w:val="a9"/>
+          <w:rStyle w:val="a7"/>
           <w:rFonts w:ascii="MS Mincho" w:eastAsia="MS Mincho" w:hAnsi="MS Mincho" w:cs="MS Mincho" w:hint="eastAsia"/>
           <w:b/>
           <w:bCs/>
+          <w:strike/>
           <w:color w:val="000000"/>
           <w:sz w:val="38"/>
           <w:szCs w:val="38"/>
@@ -628,10 +716,11 @@
       </w:r>
       <w:r>
         <w:rPr>
-          <w:rStyle w:val="a9"/>
+          <w:rStyle w:val="a7"/>
           <w:rFonts w:ascii="MS Mincho" w:eastAsia="MS Mincho" w:hAnsi="MS Mincho" w:cs="MS Mincho" w:hint="eastAsia"/>
           <w:b/>
           <w:bCs/>
+          <w:strike/>
           <w:color w:val="000000"/>
           <w:sz w:val="38"/>
           <w:szCs w:val="38"/>
@@ -640,10 +729,11 @@
       </w:r>
       <w:r>
         <w:rPr>
-          <w:rStyle w:val="a9"/>
+          <w:rStyle w:val="a7"/>
           <w:rFonts w:ascii="MS Mincho" w:eastAsia="MS Mincho" w:hAnsi="MS Mincho" w:cs="MS Mincho" w:hint="eastAsia"/>
           <w:b/>
           <w:bCs/>
+          <w:strike/>
           <w:color w:val="000000"/>
           <w:sz w:val="38"/>
           <w:szCs w:val="38"/>
@@ -652,10 +742,11 @@
       </w:r>
       <w:r>
         <w:rPr>
-          <w:rStyle w:val="a9"/>
+          <w:rStyle w:val="a7"/>
           <w:rFonts w:ascii="MS Mincho" w:eastAsia="MS Mincho" w:hAnsi="MS Mincho" w:cs="MS Mincho" w:hint="eastAsia"/>
           <w:b/>
           <w:bCs/>
+          <w:strike/>
           <w:color w:val="000000"/>
           <w:sz w:val="38"/>
           <w:szCs w:val="38"/>
@@ -664,10 +755,11 @@
       </w:r>
       <w:r>
         <w:rPr>
-          <w:rStyle w:val="a9"/>
+          <w:rStyle w:val="a7"/>
           <w:rFonts w:ascii="MS Mincho" w:eastAsia="MS Mincho" w:hAnsi="MS Mincho" w:cs="MS Mincho" w:hint="eastAsia"/>
           <w:b/>
           <w:bCs/>
+          <w:strike/>
           <w:color w:val="000000"/>
           <w:sz w:val="38"/>
           <w:szCs w:val="38"/>
@@ -676,10 +768,11 @@
       </w:r>
       <w:r>
         <w:rPr>
-          <w:rStyle w:val="a9"/>
+          <w:rStyle w:val="a7"/>
           <w:rFonts w:ascii="MS Mincho" w:eastAsia="MS Mincho" w:hAnsi="MS Mincho" w:cs="MS Mincho" w:hint="eastAsia"/>
           <w:b/>
           <w:bCs/>
+          <w:strike/>
           <w:color w:val="000000"/>
           <w:sz w:val="38"/>
           <w:szCs w:val="38"/>
@@ -688,10 +781,11 @@
       </w:r>
       <w:r>
         <w:rPr>
-          <w:rStyle w:val="a9"/>
+          <w:rStyle w:val="a7"/>
           <w:rFonts w:ascii="MS Mincho" w:eastAsia="MS Mincho" w:hAnsi="MS Mincho" w:cs="MS Mincho" w:hint="eastAsia"/>
           <w:b/>
           <w:bCs/>
+          <w:strike/>
           <w:color w:val="000000"/>
           <w:sz w:val="38"/>
           <w:szCs w:val="38"/>
@@ -700,10 +794,11 @@
       </w:r>
       <w:r>
         <w:rPr>
-          <w:rStyle w:val="a9"/>
+          <w:rStyle w:val="a7"/>
           <w:rFonts w:ascii="MS Mincho" w:eastAsia="MS Mincho" w:hAnsi="MS Mincho" w:cs="MS Mincho" w:hint="eastAsia"/>
           <w:b/>
           <w:bCs/>
+          <w:strike/>
           <w:color w:val="000000"/>
           <w:sz w:val="38"/>
           <w:szCs w:val="38"/>
@@ -767,12 +862,14 @@
               <w:jc w:val="right"/>
               <w:rPr>
                 <w:rFonts w:ascii="Times New Roman" w:eastAsia="Times New Roman" w:hAnsi="Times New Roman"/>
-                <w:color w:val="16428B"/>
-              </w:rPr>
-            </w:pPr>
-            <w:r>
-              <w:rPr>
-                <w:rFonts w:ascii="SimSun" w:eastAsia="SimSun" w:hAnsi="SimSun" w:cs="SimSun"/>
+                <w:strike/>
+                <w:color w:val="16428B"/>
+              </w:rPr>
+            </w:pPr>
+            <w:r>
+              <w:rPr>
+                <w:rFonts w:ascii="宋体" w:eastAsia="宋体" w:hAnsi="宋体" w:cs="宋体"/>
+                <w:strike/>
                 <w:color w:val="16428B"/>
               </w:rPr>
               <w:t>试卷编</w:t>
@@ -780,6 +877,7 @@
             <w:r>
               <w:rPr>
                 <w:rFonts w:ascii="MS Mincho" w:eastAsia="MS Mincho" w:hAnsi="MS Mincho" w:cs="MS Mincho"/>
+                <w:strike/>
                 <w:color w:val="16428B"/>
               </w:rPr>
               <w:t>号</w:t>
@@ -812,12 +910,14 @@
               <w:wordWrap w:val="0"/>
               <w:rPr>
                 <w:rFonts w:eastAsia="Times New Roman"/>
-                <w:color w:val="16428B"/>
-              </w:rPr>
-            </w:pPr>
-            <w:r>
-              <w:rPr>
-                <w:rFonts w:ascii="SimSun" w:eastAsia="SimSun" w:hAnsi="SimSun" w:cs="SimSun"/>
+                <w:strike/>
+                <w:color w:val="16428B"/>
+              </w:rPr>
+            </w:pPr>
+            <w:r>
+              <w:rPr>
+                <w:rFonts w:ascii="宋体" w:eastAsia="宋体" w:hAnsi="宋体" w:cs="宋体"/>
+                <w:strike/>
                 <w:color w:val="16428B"/>
               </w:rPr>
               <w:t>试卷名</w:t>
@@ -825,6 +925,7 @@
             <w:r>
               <w:rPr>
                 <w:rFonts w:ascii="MS Mincho" w:eastAsia="MS Mincho" w:hAnsi="MS Mincho" w:cs="MS Mincho"/>
+                <w:strike/>
                 <w:color w:val="16428B"/>
               </w:rPr>
               <w:t>称</w:t>
@@ -857,12 +958,14 @@
               <w:jc w:val="right"/>
               <w:rPr>
                 <w:rFonts w:eastAsia="Times New Roman"/>
-                <w:color w:val="16428B"/>
-              </w:rPr>
-            </w:pPr>
-            <w:r>
-              <w:rPr>
-                <w:rFonts w:ascii="SimSun" w:eastAsia="SimSun" w:hAnsi="SimSun" w:cs="SimSun"/>
+                <w:strike/>
+                <w:color w:val="16428B"/>
+              </w:rPr>
+            </w:pPr>
+            <w:r>
+              <w:rPr>
+                <w:rFonts w:ascii="宋体" w:eastAsia="宋体" w:hAnsi="宋体" w:cs="宋体"/>
+                <w:strike/>
                 <w:color w:val="16428B"/>
               </w:rPr>
               <w:t>总</w:t>
@@ -870,6 +973,7 @@
             <w:r>
               <w:rPr>
                 <w:rFonts w:ascii="MS Mincho" w:eastAsia="MS Mincho" w:hAnsi="MS Mincho" w:cs="MS Mincho"/>
+                <w:strike/>
                 <w:color w:val="16428B"/>
               </w:rPr>
               <w:t>分</w:t>
@@ -902,12 +1006,14 @@
               <w:jc w:val="right"/>
               <w:rPr>
                 <w:rFonts w:eastAsia="Times New Roman"/>
-                <w:color w:val="16428B"/>
-              </w:rPr>
-            </w:pPr>
-            <w:r>
-              <w:rPr>
-                <w:rFonts w:ascii="SimSun" w:eastAsia="SimSun" w:hAnsi="SimSun" w:cs="SimSun"/>
+                <w:strike/>
+                <w:color w:val="16428B"/>
+              </w:rPr>
+            </w:pPr>
+            <w:r>
+              <w:rPr>
+                <w:rFonts w:ascii="宋体" w:eastAsia="宋体" w:hAnsi="宋体" w:cs="宋体"/>
+                <w:strike/>
                 <w:color w:val="16428B"/>
               </w:rPr>
               <w:t>题</w:t>
@@ -915,6 +1021,7 @@
             <w:r>
               <w:rPr>
                 <w:rFonts w:ascii="MS Mincho" w:eastAsia="MS Mincho" w:hAnsi="MS Mincho" w:cs="MS Mincho"/>
+                <w:strike/>
                 <w:color w:val="16428B"/>
               </w:rPr>
               <w:t>数</w:t>
@@ -947,12 +1054,14 @@
               <w:jc w:val="right"/>
               <w:rPr>
                 <w:rFonts w:eastAsia="Times New Roman"/>
-                <w:color w:val="16428B"/>
-              </w:rPr>
-            </w:pPr>
-            <w:r>
-              <w:rPr>
-                <w:rFonts w:ascii="SimSun" w:eastAsia="SimSun" w:hAnsi="SimSun" w:cs="SimSun"/>
+                <w:strike/>
+                <w:color w:val="16428B"/>
+              </w:rPr>
+            </w:pPr>
+            <w:r>
+              <w:rPr>
+                <w:rFonts w:ascii="宋体" w:eastAsia="宋体" w:hAnsi="宋体" w:cs="宋体"/>
+                <w:strike/>
                 <w:color w:val="16428B"/>
               </w:rPr>
               <w:t>时</w:t>
@@ -960,6 +1069,7 @@
             <w:r>
               <w:rPr>
                 <w:rFonts w:ascii="MS Mincho" w:eastAsia="MS Mincho" w:hAnsi="MS Mincho" w:cs="MS Mincho"/>
+                <w:strike/>
                 <w:color w:val="16428B"/>
               </w:rPr>
               <w:t>限</w:t>
@@ -991,12 +1101,14 @@
               <w:wordWrap w:val="0"/>
               <w:rPr>
                 <w:rFonts w:eastAsia="Times New Roman"/>
+                <w:strike/>
                 <w:color w:val="16428B"/>
               </w:rPr>
             </w:pPr>
             <w:r>
               <w:rPr>
                 <w:rFonts w:ascii="MS Mincho" w:eastAsia="MS Mincho" w:hAnsi="MS Mincho" w:cs="MS Mincho"/>
+                <w:strike/>
                 <w:color w:val="16428B"/>
               </w:rPr>
               <w:t>操作</w:t>
@@ -1029,23 +1141,36 @@
               <w:jc w:val="center"/>
               <w:rPr>
                 <w:rFonts w:eastAsia="Times New Roman"/>
+                <w:strike/>
                 <w:color w:val="16428B"/>
               </w:rPr>
             </w:pPr>
             <w:r>
               <w:rPr>
                 <w:rFonts w:ascii="MS Mincho" w:eastAsia="MS Mincho" w:hAnsi="MS Mincho" w:cs="MS Mincho"/>
-                <w:color w:val="16428B"/>
-              </w:rPr>
-              <w:t>出卷</w:t>
-            </w:r>
-            <w:r>
-              <w:rPr>
-                <w:rFonts w:ascii="SimSun" w:eastAsia="SimSun" w:hAnsi="SimSun" w:cs="SimSun"/>
+                <w:strike/>
+                <w:color w:val="16428B"/>
+              </w:rPr>
+              <w:t>出</w:t>
+            </w:r>
+            <w:proofErr w:type="gramStart"/>
+            <w:r>
+              <w:rPr>
+                <w:rFonts w:ascii="MS Mincho" w:eastAsia="MS Mincho" w:hAnsi="MS Mincho" w:cs="MS Mincho"/>
+                <w:strike/>
+                <w:color w:val="16428B"/>
+              </w:rPr>
+              <w:t>卷</w:t>
+            </w:r>
+            <w:r>
+              <w:rPr>
+                <w:rFonts w:ascii="宋体" w:eastAsia="宋体" w:hAnsi="宋体" w:cs="宋体"/>
+                <w:strike/>
                 <w:color w:val="16428B"/>
               </w:rPr>
               <w:t>时间</w:t>
             </w:r>
+            <w:proofErr w:type="gramEnd"/>
           </w:p>
         </w:tc>
         <w:tc>
@@ -1073,12 +1198,14 @@
               <w:wordWrap w:val="0"/>
               <w:rPr>
                 <w:rFonts w:eastAsia="Times New Roman"/>
-                <w:color w:val="16428B"/>
-              </w:rPr>
-            </w:pPr>
-            <w:r>
-              <w:rPr>
-                <w:rFonts w:ascii="SimSun" w:eastAsia="SimSun" w:hAnsi="SimSun" w:cs="SimSun"/>
+                <w:strike/>
+                <w:color w:val="16428B"/>
+              </w:rPr>
+            </w:pPr>
+            <w:r>
+              <w:rPr>
+                <w:rFonts w:ascii="宋体" w:eastAsia="宋体" w:hAnsi="宋体" w:cs="宋体"/>
+                <w:strike/>
                 <w:color w:val="16428B"/>
               </w:rPr>
               <w:t>录入</w:t>
@@ -1086,6 +1213,7 @@
             <w:r>
               <w:rPr>
                 <w:rFonts w:ascii="MS Mincho" w:eastAsia="MS Mincho" w:hAnsi="MS Mincho" w:cs="MS Mincho"/>
+                <w:strike/>
                 <w:color w:val="16428B"/>
               </w:rPr>
               <w:t>者</w:t>
@@ -1121,12 +1249,14 @@
               <w:jc w:val="right"/>
               <w:rPr>
                 <w:rFonts w:eastAsia="Times New Roman"/>
+                <w:strike/>
                 <w:color w:val="auto"/>
               </w:rPr>
             </w:pPr>
             <w:r>
               <w:rPr>
                 <w:rFonts w:eastAsia="Times New Roman"/>
+                <w:strike/>
               </w:rPr>
               <w:t>179505</w:t>
             </w:r>
@@ -1155,11 +1285,13 @@
               <w:wordWrap w:val="0"/>
               <w:rPr>
                 <w:rFonts w:eastAsia="Times New Roman"/>
-              </w:rPr>
-            </w:pPr>
-            <w:r>
-              <w:rPr>
-                <w:rFonts w:eastAsia="Times New Roman"/>
+                <w:strike/>
+              </w:rPr>
+            </w:pPr>
+            <w:r>
+              <w:rPr>
+                <w:rFonts w:eastAsia="Times New Roman"/>
+                <w:strike/>
               </w:rPr>
               <w:t> </w:t>
             </w:r>
@@ -1189,17 +1321,20 @@
               <w:wordWrap w:val="0"/>
               <w:rPr>
                 <w:rFonts w:eastAsia="Times New Roman"/>
-              </w:rPr>
-            </w:pPr>
-            <w:r>
-              <w:rPr>
-                <w:rFonts w:ascii="SimSun" w:eastAsia="SimSun" w:hAnsi="SimSun" w:cs="SimSun"/>
+                <w:strike/>
+              </w:rPr>
+            </w:pPr>
+            <w:r>
+              <w:rPr>
+                <w:rFonts w:ascii="宋体" w:eastAsia="宋体" w:hAnsi="宋体" w:cs="宋体"/>
+                <w:strike/>
               </w:rPr>
               <w:t>传输设备（多选题</w:t>
             </w:r>
             <w:r>
               <w:rPr>
                 <w:rFonts w:ascii="MS Mincho" w:eastAsia="MS Mincho" w:hAnsi="MS Mincho" w:cs="MS Mincho"/>
+                <w:strike/>
               </w:rPr>
               <w:t>）</w:t>
             </w:r>
@@ -1230,11 +1365,13 @@
               <w:jc w:val="right"/>
               <w:rPr>
                 <w:rFonts w:eastAsia="Times New Roman"/>
-              </w:rPr>
-            </w:pPr>
-            <w:r>
-              <w:rPr>
-                <w:rFonts w:eastAsia="Times New Roman"/>
+                <w:strike/>
+              </w:rPr>
+            </w:pPr>
+            <w:r>
+              <w:rPr>
+                <w:rFonts w:eastAsia="Times New Roman"/>
+                <w:strike/>
               </w:rPr>
               <w:t>167</w:t>
             </w:r>
@@ -1265,11 +1402,13 @@
               <w:jc w:val="right"/>
               <w:rPr>
                 <w:rFonts w:eastAsia="Times New Roman"/>
-              </w:rPr>
-            </w:pPr>
-            <w:r>
-              <w:rPr>
-                <w:rFonts w:eastAsia="Times New Roman"/>
+                <w:strike/>
+              </w:rPr>
+            </w:pPr>
+            <w:r>
+              <w:rPr>
+                <w:rFonts w:eastAsia="Times New Roman"/>
+                <w:strike/>
               </w:rPr>
               <w:t>167</w:t>
             </w:r>
@@ -1300,11 +1439,13 @@
               <w:jc w:val="right"/>
               <w:rPr>
                 <w:rFonts w:eastAsia="Times New Roman"/>
-              </w:rPr>
-            </w:pPr>
-            <w:r>
-              <w:rPr>
-                <w:rFonts w:eastAsia="Times New Roman"/>
+                <w:strike/>
+              </w:rPr>
+            </w:pPr>
+            <w:r>
+              <w:rPr>
+                <w:rFonts w:eastAsia="Times New Roman"/>
+                <w:strike/>
               </w:rPr>
               <w:t>120'</w:t>
             </w:r>
@@ -1333,13 +1474,15 @@
             <w:pPr>
               <w:wordWrap w:val="0"/>
               <w:rPr>
-                <w:rFonts w:eastAsia="Times New Roman" w:hint="eastAsia"/>
+                <w:rFonts w:eastAsia="Times New Roman"/>
+                <w:strike/>
                 <w:u w:val="single"/>
               </w:rPr>
             </w:pPr>
             <w:r>
               <w:rPr>
-                <w:rFonts w:ascii="SimSun" w:eastAsia="SimSun" w:hAnsi="SimSun" w:cs="SimSun" w:hint="eastAsia"/>
+                <w:rFonts w:ascii="宋体" w:eastAsia="宋体" w:hAnsi="宋体" w:cs="宋体" w:hint="eastAsia"/>
+                <w:strike/>
                 <w:color w:val="0070C0"/>
                 <w:u w:val="single"/>
               </w:rPr>
@@ -1348,6 +1491,7 @@
             <w:r>
               <w:rPr>
                 <w:rFonts w:eastAsia="Times New Roman"/>
+                <w:strike/>
                 <w:color w:val="0070C0"/>
                 <w:u w:val="single"/>
               </w:rPr>
@@ -1355,7 +1499,8 @@
             </w:r>
             <w:r>
               <w:rPr>
-                <w:rFonts w:ascii="SimSun" w:eastAsia="SimSun" w:hAnsi="SimSun" w:cs="SimSun" w:hint="eastAsia"/>
+                <w:rFonts w:ascii="宋体" w:eastAsia="宋体" w:hAnsi="宋体" w:cs="宋体" w:hint="eastAsia"/>
+                <w:strike/>
                 <w:color w:val="0070C0"/>
                 <w:u w:val="single"/>
               </w:rPr>
@@ -1364,6 +1509,7 @@
             <w:r>
               <w:rPr>
                 <w:rFonts w:eastAsia="Times New Roman"/>
+                <w:strike/>
                 <w:color w:val="0070C0"/>
                 <w:u w:val="single"/>
               </w:rPr>
@@ -1371,7 +1517,8 @@
             </w:r>
             <w:r>
               <w:rPr>
-                <w:rFonts w:ascii="SimSun" w:eastAsia="SimSun" w:hAnsi="SimSun" w:cs="SimSun"/>
+                <w:rFonts w:ascii="宋体" w:eastAsia="宋体" w:hAnsi="宋体" w:cs="宋体"/>
+                <w:strike/>
                 <w:color w:val="0070C0"/>
                 <w:u w:val="single"/>
               </w:rPr>
@@ -1380,6 +1527,7 @@
             <w:r>
               <w:rPr>
                 <w:rFonts w:ascii="MS Mincho" w:eastAsia="MS Mincho" w:hAnsi="MS Mincho" w:cs="MS Mincho" w:hint="eastAsia"/>
+                <w:strike/>
                 <w:color w:val="0070C0"/>
                 <w:u w:val="single"/>
               </w:rPr>
@@ -1388,6 +1536,7 @@
             <w:r>
               <w:rPr>
                 <w:rFonts w:ascii="MS Mincho" w:eastAsia="MS Mincho" w:hAnsi="MS Mincho" w:cs="MS Mincho"/>
+                <w:strike/>
                 <w:color w:val="0070C0"/>
                 <w:u w:val="single"/>
               </w:rPr>
@@ -1395,7 +1544,8 @@
             </w:r>
             <w:r>
               <w:rPr>
-                <w:rFonts w:ascii="SimSun" w:eastAsia="SimSun" w:hAnsi="SimSun" w:cs="SimSun"/>
+                <w:rFonts w:ascii="宋体" w:eastAsia="宋体" w:hAnsi="宋体" w:cs="宋体"/>
+                <w:strike/>
                 <w:color w:val="0070C0"/>
                 <w:u w:val="single"/>
               </w:rPr>
@@ -1403,7 +1553,8 @@
             </w:r>
             <w:r>
               <w:rPr>
-                <w:rFonts w:ascii="SimSun" w:eastAsia="SimSun" w:hAnsi="SimSun" w:cs="SimSun" w:hint="eastAsia"/>
+                <w:rFonts w:ascii="宋体" w:eastAsia="宋体" w:hAnsi="宋体" w:cs="宋体" w:hint="eastAsia"/>
+                <w:strike/>
                 <w:color w:val="0070C0"/>
                 <w:u w:val="single"/>
               </w:rPr>
@@ -1436,11 +1587,13 @@
               <w:jc w:val="center"/>
               <w:rPr>
                 <w:rFonts w:eastAsia="Times New Roman"/>
-              </w:rPr>
-            </w:pPr>
-            <w:r>
-              <w:rPr>
-                <w:rFonts w:eastAsia="Times New Roman"/>
+                <w:strike/>
+              </w:rPr>
+            </w:pPr>
+            <w:r>
+              <w:rPr>
+                <w:rFonts w:eastAsia="Times New Roman"/>
+                <w:strike/>
               </w:rPr>
               <w:t>2013-10-21</w:t>
             </w:r>
@@ -1470,14 +1623,18 @@
               <w:wordWrap w:val="0"/>
               <w:rPr>
                 <w:rFonts w:eastAsia="Times New Roman"/>
-              </w:rPr>
-            </w:pPr>
+                <w:strike/>
+              </w:rPr>
+            </w:pPr>
+            <w:proofErr w:type="gramStart"/>
             <w:r>
               <w:rPr>
                 <w:rFonts w:ascii="MS Mincho" w:eastAsia="MS Mincho" w:hAnsi="MS Mincho" w:cs="MS Mincho"/>
+                <w:strike/>
               </w:rPr>
               <w:t>弍凌舞</w:t>
             </w:r>
+            <w:proofErr w:type="gramEnd"/>
           </w:p>
         </w:tc>
       </w:tr>
@@ -1509,11 +1666,13 @@
               <w:jc w:val="right"/>
               <w:rPr>
                 <w:rFonts w:eastAsia="Times New Roman"/>
-              </w:rPr>
-            </w:pPr>
-            <w:r>
-              <w:rPr>
-                <w:rFonts w:eastAsia="Times New Roman"/>
+                <w:strike/>
+              </w:rPr>
+            </w:pPr>
+            <w:r>
+              <w:rPr>
+                <w:rFonts w:eastAsia="Times New Roman"/>
+                <w:strike/>
               </w:rPr>
               <w:t>178500</w:t>
             </w:r>
@@ -1542,11 +1701,13 @@
               <w:wordWrap w:val="0"/>
               <w:rPr>
                 <w:rFonts w:eastAsia="Times New Roman"/>
-              </w:rPr>
-            </w:pPr>
-            <w:r>
-              <w:rPr>
-                <w:rFonts w:eastAsia="Times New Roman"/>
+                <w:strike/>
+              </w:rPr>
+            </w:pPr>
+            <w:r>
+              <w:rPr>
+                <w:rFonts w:eastAsia="Times New Roman"/>
+                <w:strike/>
               </w:rPr>
               <w:t> </w:t>
             </w:r>
@@ -1576,17 +1737,20 @@
               <w:wordWrap w:val="0"/>
               <w:rPr>
                 <w:rFonts w:eastAsia="Times New Roman"/>
-              </w:rPr>
-            </w:pPr>
-            <w:r>
-              <w:rPr>
-                <w:rFonts w:ascii="SimSun" w:eastAsia="SimSun" w:hAnsi="SimSun" w:cs="SimSun"/>
+                <w:strike/>
+              </w:rPr>
+            </w:pPr>
+            <w:r>
+              <w:rPr>
+                <w:rFonts w:ascii="宋体" w:eastAsia="宋体" w:hAnsi="宋体" w:cs="宋体"/>
+                <w:strike/>
               </w:rPr>
               <w:t>传输设备（单选题</w:t>
             </w:r>
             <w:r>
               <w:rPr>
                 <w:rFonts w:ascii="MS Mincho" w:eastAsia="MS Mincho" w:hAnsi="MS Mincho" w:cs="MS Mincho"/>
+                <w:strike/>
               </w:rPr>
               <w:t>）</w:t>
             </w:r>
@@ -1617,11 +1781,13 @@
               <w:jc w:val="right"/>
               <w:rPr>
                 <w:rFonts w:eastAsia="Times New Roman"/>
-              </w:rPr>
-            </w:pPr>
-            <w:r>
-              <w:rPr>
-                <w:rFonts w:eastAsia="Times New Roman"/>
+                <w:strike/>
+              </w:rPr>
+            </w:pPr>
+            <w:r>
+              <w:rPr>
+                <w:rFonts w:eastAsia="Times New Roman"/>
+                <w:strike/>
               </w:rPr>
               <w:t>304</w:t>
             </w:r>
@@ -1652,11 +1818,13 @@
               <w:jc w:val="right"/>
               <w:rPr>
                 <w:rFonts w:eastAsia="Times New Roman"/>
-              </w:rPr>
-            </w:pPr>
-            <w:r>
-              <w:rPr>
-                <w:rFonts w:eastAsia="Times New Roman"/>
+                <w:strike/>
+              </w:rPr>
+            </w:pPr>
+            <w:r>
+              <w:rPr>
+                <w:rFonts w:eastAsia="Times New Roman"/>
+                <w:strike/>
               </w:rPr>
               <w:t>304</w:t>
             </w:r>
@@ -1687,11 +1855,13 @@
               <w:jc w:val="right"/>
               <w:rPr>
                 <w:rFonts w:eastAsia="Times New Roman"/>
-              </w:rPr>
-            </w:pPr>
-            <w:r>
-              <w:rPr>
-                <w:rFonts w:eastAsia="Times New Roman"/>
+                <w:strike/>
+              </w:rPr>
+            </w:pPr>
+            <w:r>
+              <w:rPr>
+                <w:rFonts w:eastAsia="Times New Roman"/>
+                <w:strike/>
               </w:rPr>
               <w:t>120'</w:t>
             </w:r>
@@ -1721,11 +1891,13 @@
               <w:wordWrap w:val="0"/>
               <w:rPr>
                 <w:rFonts w:eastAsia="Times New Roman"/>
-              </w:rPr>
-            </w:pPr>
-            <w:r>
-              <w:rPr>
-                <w:rFonts w:ascii="SimSun" w:eastAsia="SimSun" w:hAnsi="SimSun" w:cs="SimSun" w:hint="eastAsia"/>
+                <w:strike/>
+              </w:rPr>
+            </w:pPr>
+            <w:r>
+              <w:rPr>
+                <w:rFonts w:ascii="宋体" w:eastAsia="宋体" w:hAnsi="宋体" w:cs="宋体" w:hint="eastAsia"/>
+                <w:strike/>
                 <w:color w:val="0070C0"/>
                 <w:u w:val="single"/>
               </w:rPr>
@@ -1734,6 +1906,7 @@
             <w:r>
               <w:rPr>
                 <w:rFonts w:eastAsia="Times New Roman"/>
+                <w:strike/>
                 <w:color w:val="0070C0"/>
                 <w:u w:val="single"/>
               </w:rPr>
@@ -1741,7 +1914,8 @@
             </w:r>
             <w:r>
               <w:rPr>
-                <w:rFonts w:ascii="SimSun" w:eastAsia="SimSun" w:hAnsi="SimSun" w:cs="SimSun" w:hint="eastAsia"/>
+                <w:rFonts w:ascii="宋体" w:eastAsia="宋体" w:hAnsi="宋体" w:cs="宋体" w:hint="eastAsia"/>
+                <w:strike/>
                 <w:color w:val="0070C0"/>
                 <w:u w:val="single"/>
               </w:rPr>
@@ -1750,6 +1924,7 @@
             <w:r>
               <w:rPr>
                 <w:rFonts w:eastAsia="Times New Roman"/>
+                <w:strike/>
                 <w:color w:val="0070C0"/>
                 <w:u w:val="single"/>
               </w:rPr>
@@ -1757,7 +1932,8 @@
             </w:r>
             <w:r>
               <w:rPr>
-                <w:rFonts w:ascii="SimSun" w:eastAsia="SimSun" w:hAnsi="SimSun" w:cs="SimSun"/>
+                <w:rFonts w:ascii="宋体" w:eastAsia="宋体" w:hAnsi="宋体" w:cs="宋体"/>
+                <w:strike/>
                 <w:color w:val="0070C0"/>
                 <w:u w:val="single"/>
               </w:rPr>
@@ -1766,6 +1942,7 @@
             <w:r>
               <w:rPr>
                 <w:rFonts w:ascii="MS Mincho" w:eastAsia="MS Mincho" w:hAnsi="MS Mincho" w:cs="MS Mincho" w:hint="eastAsia"/>
+                <w:strike/>
                 <w:color w:val="0070C0"/>
                 <w:u w:val="single"/>
               </w:rPr>
@@ -1774,6 +1951,7 @@
             <w:r>
               <w:rPr>
                 <w:rFonts w:ascii="MS Mincho" w:eastAsia="MS Mincho" w:hAnsi="MS Mincho" w:cs="MS Mincho"/>
+                <w:strike/>
                 <w:color w:val="0070C0"/>
                 <w:u w:val="single"/>
               </w:rPr>
@@ -1781,7 +1959,8 @@
             </w:r>
             <w:r>
               <w:rPr>
-                <w:rFonts w:ascii="SimSun" w:eastAsia="SimSun" w:hAnsi="SimSun" w:cs="SimSun"/>
+                <w:rFonts w:ascii="宋体" w:eastAsia="宋体" w:hAnsi="宋体" w:cs="宋体"/>
+                <w:strike/>
                 <w:color w:val="0070C0"/>
                 <w:u w:val="single"/>
               </w:rPr>
@@ -1789,7 +1968,8 @@
             </w:r>
             <w:r>
               <w:rPr>
-                <w:rFonts w:ascii="SimSun" w:eastAsia="SimSun" w:hAnsi="SimSun" w:cs="SimSun" w:hint="eastAsia"/>
+                <w:rFonts w:ascii="宋体" w:eastAsia="宋体" w:hAnsi="宋体" w:cs="宋体" w:hint="eastAsia"/>
+                <w:strike/>
                 <w:color w:val="0070C0"/>
                 <w:u w:val="single"/>
               </w:rPr>
@@ -1822,11 +2002,13 @@
               <w:jc w:val="center"/>
               <w:rPr>
                 <w:rFonts w:eastAsia="Times New Roman"/>
-              </w:rPr>
-            </w:pPr>
-            <w:r>
-              <w:rPr>
-                <w:rFonts w:eastAsia="Times New Roman"/>
+                <w:strike/>
+              </w:rPr>
+            </w:pPr>
+            <w:r>
+              <w:rPr>
+                <w:rFonts w:eastAsia="Times New Roman"/>
+                <w:strike/>
               </w:rPr>
               <w:t>2013-10-20</w:t>
             </w:r>
@@ -1856,140 +2038,112 @@
               <w:wordWrap w:val="0"/>
               <w:rPr>
                 <w:rFonts w:eastAsia="Times New Roman"/>
-              </w:rPr>
-            </w:pPr>
+                <w:strike/>
+              </w:rPr>
+            </w:pPr>
+            <w:proofErr w:type="gramStart"/>
             <w:r>
               <w:rPr>
                 <w:rFonts w:ascii="MS Mincho" w:eastAsia="MS Mincho" w:hAnsi="MS Mincho" w:cs="MS Mincho"/>
+                <w:strike/>
               </w:rPr>
               <w:t>弍凌舞</w:t>
             </w:r>
+            <w:proofErr w:type="gramEnd"/>
           </w:p>
         </w:tc>
       </w:tr>
     </w:tbl>
+    <w:p/>
     <w:p>
-      <w:pPr>
-        <w:rPr>
-          <w:rFonts w:hint="eastAsia"/>
-        </w:rPr>
-      </w:pPr>
+      <w:r>
+        <w:rPr>
+          <w:rFonts w:hint="eastAsia"/>
+        </w:rPr>
+        <w:t>新增，增加新的试卷</w:t>
+      </w:r>
     </w:p>
     <w:p>
       <w:pPr>
         <w:rPr>
-          <w:rFonts w:hint="eastAsia"/>
-        </w:rPr>
-      </w:pPr>
-      <w:r>
-        <w:rPr>
-          <w:rFonts w:hint="eastAsia"/>
-        </w:rPr>
-        <w:t>新增，增加新的试卷</w:t>
-      </w:r>
+          <w:strike/>
+        </w:rPr>
+      </w:pPr>
+      <w:bookmarkStart w:id="0" w:name="_GoBack"/>
+      <w:r>
+        <w:rPr>
+          <w:rFonts w:hint="eastAsia"/>
+          <w:strike/>
+        </w:rPr>
+        <w:t>预览，查看试卷试题</w:t>
+      </w:r>
+      <w:bookmarkEnd w:id="0"/>
     </w:p>
     <w:p>
-      <w:pPr>
-        <w:rPr>
-          <w:rFonts w:hint="eastAsia"/>
-        </w:rPr>
-      </w:pPr>
-      <w:r>
-        <w:rPr>
-          <w:rFonts w:hint="eastAsia"/>
-        </w:rPr>
-        <w:t>预览，查看试卷试题</w:t>
+      <w:r>
+        <w:rPr>
+          <w:rFonts w:hint="eastAsia"/>
+        </w:rPr>
+        <w:t>修改，修改试卷</w:t>
+      </w:r>
+      <w:r>
+        <w:rPr>
+          <w:rFonts w:hint="eastAsia"/>
+        </w:rPr>
+        <w:t>基本信息</w:t>
       </w:r>
     </w:p>
     <w:p>
-      <w:pPr>
-        <w:rPr>
-          <w:rFonts w:hint="eastAsia"/>
-        </w:rPr>
-      </w:pPr>
-      <w:r>
-        <w:rPr>
-          <w:rFonts w:hint="eastAsia"/>
-        </w:rPr>
-        <w:t>修改，修改试卷</w:t>
-      </w:r>
-      <w:r>
-        <w:rPr>
-          <w:rFonts w:hint="eastAsia"/>
-        </w:rPr>
-        <w:t>基本信息</w:t>
+      <w:r>
+        <w:rPr>
+          <w:rFonts w:hint="eastAsia"/>
+        </w:rPr>
+        <w:t>删除，删除试卷</w:t>
       </w:r>
     </w:p>
     <w:p>
-      <w:pPr>
-        <w:rPr>
-          <w:rFonts w:hint="eastAsia"/>
-        </w:rPr>
-      </w:pPr>
-      <w:r>
-        <w:rPr>
-          <w:rFonts w:hint="eastAsia"/>
-        </w:rPr>
-        <w:t>删除，删除试卷</w:t>
+      <w:r>
+        <w:rPr>
+          <w:rFonts w:hint="eastAsia"/>
+        </w:rPr>
+        <w:t>编辑考试，增加、修改、删除考题和答案</w:t>
       </w:r>
     </w:p>
     <w:p>
-      <w:pPr>
-        <w:rPr>
-          <w:rFonts w:hint="eastAsia"/>
-        </w:rPr>
-      </w:pPr>
-      <w:r>
-        <w:rPr>
-          <w:rFonts w:hint="eastAsia"/>
-        </w:rPr>
-        <w:t>编辑考试，增加、修改、删除考题和答案</w:t>
+      <w:r>
+        <w:lastRenderedPageBreak/>
+        <w:br w:type="page"/>
+      </w:r>
+    </w:p>
+    <w:p/>
+    <w:p>
+      <w:pPr>
+        <w:pStyle w:val="1"/>
+      </w:pPr>
+      <w:r>
+        <w:rPr>
+          <w:rFonts w:hint="eastAsia"/>
+        </w:rPr>
+        <w:t>考试</w:t>
+      </w:r>
+      <w:r>
+        <w:rPr>
+          <w:rFonts w:hint="eastAsia"/>
+        </w:rPr>
+        <w:t>管理：</w:t>
       </w:r>
     </w:p>
     <w:p>
-      <w:r>
-        <w:lastRenderedPageBreak/>
-        <w:br w:type="page"/>
-      </w:r>
-    </w:p>
-    <w:p>
-      <w:pPr>
-        <w:rPr>
-          <w:rFonts w:hint="eastAsia"/>
-        </w:rPr>
-      </w:pPr>
-    </w:p>
-    <w:p>
-      <w:pPr>
-        <w:pStyle w:val="1"/>
-        <w:rPr>
-          <w:rFonts w:hint="eastAsia"/>
-        </w:rPr>
-      </w:pPr>
-      <w:r>
-        <w:rPr>
-          <w:rFonts w:hint="eastAsia"/>
-        </w:rPr>
-        <w:t>考试</w:t>
-      </w:r>
-      <w:r>
-        <w:rPr>
-          <w:rFonts w:hint="eastAsia"/>
-        </w:rPr>
-        <w:t>管理：</w:t>
-      </w:r>
-    </w:p>
-    <w:p>
       <w:pPr>
         <w:pStyle w:val="2"/>
         <w:rPr>
-          <w:rFonts w:ascii="Verdana" w:eastAsia="Times New Roman" w:hAnsi="Verdana" w:hint="eastAsia"/>
-        </w:rPr>
-      </w:pPr>
-      <w:r>
-        <w:rPr>
-          <w:rStyle w:val="a9"/>
-          <w:rFonts w:ascii="SimSun" w:eastAsia="SimSun" w:hAnsi="SimSun" w:cs="SimSun"/>
+          <w:rFonts w:ascii="Verdana" w:eastAsia="Times New Roman" w:hAnsi="Verdana"/>
+        </w:rPr>
+      </w:pPr>
+      <w:r>
+        <w:rPr>
+          <w:rStyle w:val="a7"/>
+          <w:rFonts w:ascii="宋体" w:eastAsia="宋体" w:hAnsi="宋体" w:cs="宋体"/>
           <w:b/>
           <w:bCs/>
           <w:color w:val="000000"/>
@@ -2000,8 +2154,8 @@
       </w:r>
       <w:r>
         <w:rPr>
-          <w:rStyle w:val="a9"/>
-          <w:rFonts w:ascii="SimSun" w:eastAsia="SimSun" w:hAnsi="SimSun" w:cs="SimSun" w:hint="eastAsia"/>
+          <w:rStyle w:val="a7"/>
+          <w:rFonts w:ascii="宋体" w:eastAsia="宋体" w:hAnsi="宋体" w:cs="宋体" w:hint="eastAsia"/>
           <w:b/>
           <w:bCs/>
           <w:color w:val="000000"/>
@@ -2012,8 +2166,8 @@
       </w:r>
       <w:r>
         <w:rPr>
-          <w:rStyle w:val="a9"/>
-          <w:rFonts w:ascii="SimSun" w:eastAsia="SimSun" w:hAnsi="SimSun" w:cs="SimSun"/>
+          <w:rStyle w:val="a7"/>
+          <w:rFonts w:ascii="宋体" w:eastAsia="宋体" w:hAnsi="宋体" w:cs="宋体"/>
           <w:b/>
           <w:bCs/>
           <w:color w:val="000000"/>
@@ -2024,7 +2178,7 @@
       </w:r>
       <w:r>
         <w:rPr>
-          <w:rStyle w:val="a9"/>
+          <w:rStyle w:val="a7"/>
           <w:rFonts w:ascii="MS Mincho" w:eastAsia="MS Mincho" w:hAnsi="MS Mincho" w:cs="MS Mincho" w:hint="eastAsia"/>
           <w:b/>
           <w:bCs/>
@@ -2036,7 +2190,7 @@
       </w:r>
       <w:r>
         <w:rPr>
-          <w:rStyle w:val="a9"/>
+          <w:rStyle w:val="a7"/>
           <w:rFonts w:ascii="MS Mincho" w:eastAsia="MS Mincho" w:hAnsi="MS Mincho" w:cs="MS Mincho" w:hint="eastAsia"/>
           <w:b/>
           <w:bCs/>
@@ -2048,7 +2202,7 @@
       </w:r>
       <w:r>
         <w:rPr>
-          <w:rStyle w:val="a9"/>
+          <w:rStyle w:val="a7"/>
           <w:rFonts w:ascii="MS Mincho" w:eastAsia="MS Mincho" w:hAnsi="MS Mincho" w:cs="MS Mincho" w:hint="eastAsia"/>
           <w:b/>
           <w:bCs/>
@@ -2060,7 +2214,7 @@
       </w:r>
       <w:r>
         <w:rPr>
-          <w:rStyle w:val="a9"/>
+          <w:rStyle w:val="a7"/>
           <w:rFonts w:ascii="MS Mincho" w:eastAsia="MS Mincho" w:hAnsi="MS Mincho" w:cs="MS Mincho" w:hint="eastAsia"/>
           <w:b/>
           <w:bCs/>
@@ -2072,7 +2226,7 @@
       </w:r>
       <w:r>
         <w:rPr>
-          <w:rStyle w:val="a9"/>
+          <w:rStyle w:val="a7"/>
           <w:rFonts w:ascii="MS Mincho" w:eastAsia="MS Mincho" w:hAnsi="MS Mincho" w:cs="MS Mincho" w:hint="eastAsia"/>
           <w:b/>
           <w:bCs/>
@@ -2084,7 +2238,7 @@
       </w:r>
       <w:r>
         <w:rPr>
-          <w:rStyle w:val="a9"/>
+          <w:rStyle w:val="a7"/>
           <w:rFonts w:ascii="MS Mincho" w:eastAsia="MS Mincho" w:hAnsi="MS Mincho" w:cs="MS Mincho" w:hint="eastAsia"/>
           <w:b/>
           <w:bCs/>
@@ -2096,7 +2250,7 @@
       </w:r>
       <w:r>
         <w:rPr>
-          <w:rStyle w:val="a9"/>
+          <w:rStyle w:val="a7"/>
           <w:rFonts w:ascii="MS Mincho" w:eastAsia="MS Mincho" w:hAnsi="MS Mincho" w:cs="MS Mincho" w:hint="eastAsia"/>
           <w:b/>
           <w:bCs/>
@@ -2105,22 +2259,11 @@
           <w:szCs w:val="38"/>
         </w:rPr>
         <w:tab/>
-      </w:r>
-      <w:r>
-        <w:rPr>
-          <w:rStyle w:val="a9"/>
-          <w:rFonts w:ascii="MS Mincho" w:eastAsia="MS Mincho" w:hAnsi="MS Mincho" w:cs="MS Mincho" w:hint="eastAsia"/>
-          <w:b/>
-          <w:bCs/>
-          <w:color w:val="000000"/>
-          <w:sz w:val="38"/>
-          <w:szCs w:val="38"/>
-        </w:rPr>
         <w:t xml:space="preserve">             </w:t>
       </w:r>
       <w:r>
         <w:rPr>
-          <w:rStyle w:val="a9"/>
+          <w:rStyle w:val="a7"/>
           <w:rFonts w:ascii="MS Mincho" w:eastAsia="MS Mincho" w:hAnsi="MS Mincho" w:cs="MS Mincho" w:hint="eastAsia"/>
           <w:b/>
           <w:bCs/>
@@ -2181,20 +2324,20 @@
               <w:wordWrap w:val="0"/>
               <w:jc w:val="right"/>
               <w:rPr>
-                <w:rFonts w:ascii="SimSun" w:eastAsia="SimSun" w:hAnsi="SimSun" w:cs="SimSun"/>
-                <w:color w:val="16428B"/>
-              </w:rPr>
-            </w:pPr>
-          </w:p>
-          <w:p>
-            <w:pPr>
-              <w:rPr>
-                <w:rFonts w:ascii="SimSun" w:eastAsia="SimSun" w:hAnsi="SimSun" w:cs="SimSun" w:hint="eastAsia"/>
-              </w:rPr>
-            </w:pPr>
-            <w:r>
-              <w:rPr>
-                <w:rFonts w:ascii="SimSun" w:eastAsia="SimSun" w:hAnsi="SimSun" w:cs="SimSun" w:hint="eastAsia"/>
+                <w:rFonts w:ascii="宋体" w:eastAsia="宋体" w:hAnsi="宋体" w:cs="宋体"/>
+                <w:color w:val="16428B"/>
+              </w:rPr>
+            </w:pPr>
+          </w:p>
+          <w:p>
+            <w:pPr>
+              <w:rPr>
+                <w:rFonts w:ascii="宋体" w:eastAsia="宋体" w:hAnsi="宋体" w:cs="宋体"/>
+              </w:rPr>
+            </w:pPr>
+            <w:r>
+              <w:rPr>
+                <w:rFonts w:ascii="宋体" w:eastAsia="宋体" w:hAnsi="宋体" w:cs="宋体" w:hint="eastAsia"/>
               </w:rPr>
               <w:t>考试编号</w:t>
             </w:r>
@@ -2231,7 +2374,7 @@
             </w:pPr>
             <w:r>
               <w:rPr>
-                <w:rFonts w:ascii="SimSun" w:eastAsia="SimSun" w:hAnsi="SimSun" w:cs="SimSun"/>
+                <w:rFonts w:ascii="宋体" w:eastAsia="宋体" w:hAnsi="宋体" w:cs="宋体"/>
                 <w:color w:val="16428B"/>
               </w:rPr>
               <w:t>试卷编</w:t>
@@ -2276,7 +2419,7 @@
             </w:pPr>
             <w:r>
               <w:rPr>
-                <w:rFonts w:ascii="SimSun" w:eastAsia="SimSun" w:hAnsi="SimSun" w:cs="SimSun"/>
+                <w:rFonts w:ascii="宋体" w:eastAsia="宋体" w:hAnsi="宋体" w:cs="宋体"/>
                 <w:color w:val="16428B"/>
               </w:rPr>
               <w:t>试卷名</w:t>
@@ -2321,7 +2464,7 @@
             </w:pPr>
             <w:r>
               <w:rPr>
-                <w:rFonts w:ascii="SimSun" w:eastAsia="SimSun" w:hAnsi="SimSun" w:cs="SimSun"/>
+                <w:rFonts w:ascii="宋体" w:eastAsia="宋体" w:hAnsi="宋体" w:cs="宋体"/>
                 <w:color w:val="16428B"/>
               </w:rPr>
               <w:t>总</w:t>
@@ -2366,7 +2509,7 @@
             </w:pPr>
             <w:r>
               <w:rPr>
-                <w:rFonts w:ascii="SimSun" w:eastAsia="SimSun" w:hAnsi="SimSun" w:cs="SimSun"/>
+                <w:rFonts w:ascii="宋体" w:eastAsia="宋体" w:hAnsi="宋体" w:cs="宋体"/>
                 <w:color w:val="16428B"/>
               </w:rPr>
               <w:t>题</w:t>
@@ -2411,7 +2554,7 @@
             </w:pPr>
             <w:r>
               <w:rPr>
-                <w:rFonts w:ascii="SimSun" w:eastAsia="SimSun" w:hAnsi="SimSun" w:cs="SimSun"/>
+                <w:rFonts w:ascii="宋体" w:eastAsia="宋体" w:hAnsi="宋体" w:cs="宋体"/>
                 <w:color w:val="16428B"/>
               </w:rPr>
               <w:t>时</w:t>
@@ -2493,14 +2636,14 @@
             </w:pPr>
             <w:r>
               <w:rPr>
-                <w:rFonts w:ascii="SimSun" w:eastAsia="SimSun" w:hAnsi="SimSun" w:cs="SimSun" w:hint="eastAsia"/>
+                <w:rFonts w:ascii="宋体" w:eastAsia="宋体" w:hAnsi="宋体" w:cs="宋体" w:hint="eastAsia"/>
                 <w:color w:val="16428B"/>
               </w:rPr>
               <w:t>开始</w:t>
             </w:r>
             <w:r>
               <w:rPr>
-                <w:rFonts w:ascii="SimSun" w:eastAsia="SimSun" w:hAnsi="SimSun" w:cs="SimSun"/>
+                <w:rFonts w:ascii="宋体" w:eastAsia="宋体" w:hAnsi="宋体" w:cs="宋体"/>
                 <w:color w:val="16428B"/>
               </w:rPr>
               <w:t>时间</w:t>
@@ -2537,7 +2680,7 @@
             </w:pPr>
             <w:r>
               <w:rPr>
-                <w:rFonts w:ascii="SimSun" w:eastAsia="SimSun" w:hAnsi="SimSun" w:cs="SimSun"/>
+                <w:rFonts w:ascii="宋体" w:eastAsia="宋体" w:hAnsi="宋体" w:cs="宋体"/>
                 <w:color w:val="16428B"/>
               </w:rPr>
               <w:t>录入</w:t>
@@ -2565,13 +2708,13 @@
             <w:pPr>
               <w:wordWrap w:val="0"/>
               <w:rPr>
-                <w:rFonts w:ascii="SimSun" w:eastAsia="SimSun" w:hAnsi="SimSun" w:cs="SimSun" w:hint="eastAsia"/>
-                <w:color w:val="16428B"/>
-              </w:rPr>
-            </w:pPr>
-            <w:r>
-              <w:rPr>
-                <w:rFonts w:ascii="SimSun" w:eastAsia="SimSun" w:hAnsi="SimSun" w:cs="SimSun" w:hint="eastAsia"/>
+                <w:rFonts w:ascii="宋体" w:eastAsia="宋体" w:hAnsi="宋体" w:cs="宋体"/>
+                <w:color w:val="16428B"/>
+              </w:rPr>
+            </w:pPr>
+            <w:r>
+              <w:rPr>
+                <w:rFonts w:ascii="宋体" w:eastAsia="宋体" w:hAnsi="宋体" w:cs="宋体" w:hint="eastAsia"/>
                 <w:color w:val="16428B"/>
               </w:rPr>
               <w:t>考试状态</w:t>
@@ -2605,7 +2748,7 @@
           <w:p>
             <w:pPr>
               <w:rPr>
-                <w:rFonts w:eastAsia="Times New Roman" w:hint="eastAsia"/>
+                <w:rFonts w:eastAsia="Times New Roman"/>
               </w:rPr>
             </w:pPr>
             <w:r>
@@ -2712,7 +2855,7 @@
             </w:pPr>
             <w:r>
               <w:rPr>
-                <w:rFonts w:ascii="SimSun" w:eastAsia="SimSun" w:hAnsi="SimSun" w:cs="SimSun"/>
+                <w:rFonts w:ascii="宋体" w:eastAsia="宋体" w:hAnsi="宋体" w:cs="宋体"/>
               </w:rPr>
               <w:t>传输设备</w:t>
             </w:r>
@@ -2846,13 +2989,13 @@
             <w:pPr>
               <w:wordWrap w:val="0"/>
               <w:rPr>
-                <w:rFonts w:eastAsia="Times New Roman" w:hint="eastAsia"/>
+                <w:rFonts w:eastAsia="Times New Roman"/>
                 <w:u w:val="single"/>
               </w:rPr>
             </w:pPr>
             <w:r>
               <w:rPr>
-                <w:rFonts w:ascii="SimSun" w:eastAsia="SimSun" w:hAnsi="SimSun" w:cs="SimSun" w:hint="eastAsia"/>
+                <w:rFonts w:ascii="宋体" w:eastAsia="宋体" w:hAnsi="宋体" w:cs="宋体" w:hint="eastAsia"/>
                 <w:color w:val="0070C0"/>
                 <w:u w:val="single"/>
               </w:rPr>
@@ -2884,7 +3027,7 @@
             </w:r>
             <w:r>
               <w:rPr>
-                <w:rFonts w:ascii="SimSun" w:eastAsia="SimSun" w:hAnsi="SimSun" w:cs="SimSun"/>
+                <w:rFonts w:ascii="宋体" w:eastAsia="宋体" w:hAnsi="宋体" w:cs="宋体"/>
                 <w:color w:val="0070C0"/>
                 <w:u w:val="single"/>
               </w:rPr>
@@ -2931,7 +3074,7 @@
               <w:wordWrap w:val="0"/>
               <w:jc w:val="center"/>
               <w:rPr>
-                <w:rFonts w:eastAsia="Times New Roman" w:hint="eastAsia"/>
+                <w:rFonts w:eastAsia="Times New Roman"/>
               </w:rPr>
             </w:pPr>
             <w:r>
@@ -2946,7 +3089,7 @@
               <w:wordWrap w:val="0"/>
               <w:jc w:val="center"/>
               <w:rPr>
-                <w:rFonts w:eastAsia="Times New Roman" w:hint="eastAsia"/>
+                <w:rFonts w:eastAsia="Times New Roman"/>
               </w:rPr>
             </w:pPr>
             <w:r>
@@ -2993,15 +3136,17 @@
             <w:pPr>
               <w:wordWrap w:val="0"/>
               <w:rPr>
-                <w:rFonts w:eastAsia="Times New Roman" w:hint="eastAsia"/>
-              </w:rPr>
-            </w:pPr>
+                <w:rFonts w:eastAsia="Times New Roman"/>
+              </w:rPr>
+            </w:pPr>
+            <w:proofErr w:type="gramStart"/>
             <w:r>
               <w:rPr>
                 <w:rFonts w:ascii="MS Mincho" w:eastAsia="MS Mincho" w:hAnsi="MS Mincho" w:cs="MS Mincho"/>
               </w:rPr>
               <w:t>弍凌舞</w:t>
             </w:r>
+            <w:proofErr w:type="gramEnd"/>
             <w:r>
               <w:rPr>
                 <w:rFonts w:ascii="MS Mincho" w:eastAsia="MS Mincho" w:hAnsi="MS Mincho" w:cs="MS Mincho" w:hint="eastAsia"/>
@@ -3010,7 +3155,7 @@
             </w:r>
             <w:r>
               <w:rPr>
-                <w:rFonts w:ascii="SimSun" w:eastAsia="SimSun" w:hAnsi="SimSun" w:cs="SimSun"/>
+                <w:rFonts w:ascii="宋体" w:eastAsia="宋体" w:hAnsi="宋体" w:cs="宋体"/>
               </w:rPr>
               <w:t>进</w:t>
             </w:r>
@@ -3061,7 +3206,7 @@
               <w:wordWrap w:val="0"/>
               <w:jc w:val="center"/>
               <w:rPr>
-                <w:rFonts w:eastAsia="Times New Roman" w:hint="eastAsia"/>
+                <w:rFonts w:eastAsia="Times New Roman"/>
               </w:rPr>
             </w:pPr>
             <w:r>
@@ -3167,7 +3312,7 @@
             </w:pPr>
             <w:r>
               <w:rPr>
-                <w:rFonts w:ascii="SimSun" w:eastAsia="SimSun" w:hAnsi="SimSun" w:cs="SimSun"/>
+                <w:rFonts w:ascii="宋体" w:eastAsia="宋体" w:hAnsi="宋体" w:cs="宋体"/>
               </w:rPr>
               <w:t>传输设备</w:t>
             </w:r>
@@ -3306,7 +3451,7 @@
             </w:pPr>
             <w:r>
               <w:rPr>
-                <w:rFonts w:ascii="SimSun" w:eastAsia="SimSun" w:hAnsi="SimSun" w:cs="SimSun" w:hint="eastAsia"/>
+                <w:rFonts w:ascii="宋体" w:eastAsia="宋体" w:hAnsi="宋体" w:cs="宋体" w:hint="eastAsia"/>
                 <w:color w:val="0070C0"/>
                 <w:u w:val="single"/>
               </w:rPr>
@@ -3330,7 +3475,7 @@
             </w:r>
             <w:r>
               <w:rPr>
-                <w:rFonts w:ascii="SimSun" w:eastAsia="SimSun" w:hAnsi="SimSun" w:cs="SimSun"/>
+                <w:rFonts w:ascii="宋体" w:eastAsia="宋体" w:hAnsi="宋体" w:cs="宋体"/>
                 <w:color w:val="0070C0"/>
                 <w:u w:val="single"/>
               </w:rPr>
@@ -3413,15 +3558,17 @@
             <w:pPr>
               <w:wordWrap w:val="0"/>
               <w:rPr>
-                <w:rFonts w:eastAsia="Times New Roman" w:hint="eastAsia"/>
-              </w:rPr>
-            </w:pPr>
+                <w:rFonts w:eastAsia="Times New Roman"/>
+              </w:rPr>
+            </w:pPr>
+            <w:proofErr w:type="gramStart"/>
             <w:r>
               <w:rPr>
                 <w:rFonts w:ascii="MS Mincho" w:eastAsia="MS Mincho" w:hAnsi="MS Mincho" w:cs="MS Mincho"/>
               </w:rPr>
               <w:t>弍凌舞</w:t>
             </w:r>
+            <w:proofErr w:type="gramEnd"/>
             <w:r>
               <w:rPr>
                 <w:rFonts w:ascii="MS Mincho" w:eastAsia="MS Mincho" w:hAnsi="MS Mincho" w:cs="MS Mincho" w:hint="eastAsia"/>
@@ -3430,7 +3577,7 @@
             </w:r>
             <w:r>
               <w:rPr>
-                <w:rFonts w:ascii="SimSun" w:eastAsia="SimSun" w:hAnsi="SimSun" w:cs="SimSun"/>
+                <w:rFonts w:ascii="宋体" w:eastAsia="宋体" w:hAnsi="宋体" w:cs="宋体"/>
               </w:rPr>
               <w:t>结</w:t>
             </w:r>
@@ -3465,16 +3612,13 @@
     </w:tbl>
     <w:p>
       <w:pPr>
-        <w:pStyle w:val="afc"/>
+        <w:pStyle w:val="af4"/>
         <w:ind w:left="720" w:firstLineChars="0" w:firstLine="0"/>
       </w:pPr>
     </w:p>
     <w:p>
       <w:pPr>
         <w:pStyle w:val="2"/>
-        <w:rPr>
-          <w:rFonts w:hint="eastAsia"/>
-        </w:rPr>
       </w:pPr>
       <w:r>
         <w:rPr>
@@ -3485,16 +3629,13 @@
     </w:p>
     <w:p>
       <w:pPr>
-        <w:pStyle w:val="afc"/>
+        <w:pStyle w:val="af4"/>
         <w:ind w:left="720" w:firstLineChars="0" w:firstLine="0"/>
-        <w:rPr>
-          <w:rFonts w:hint="eastAsia"/>
-        </w:rPr>
       </w:pPr>
       <w:hyperlink r:id="rId8" w:history="1">
         <w:r>
           <w:rPr>
-            <w:rStyle w:val="afb"/>
+            <w:rStyle w:val="af3"/>
           </w:rPr>
           <w:t>https://www.examcoo.com/editor/do/view/id/179505</w:t>
         </w:r>
@@ -3503,9 +3644,6 @@
     <w:p>
       <w:pPr>
         <w:pStyle w:val="2"/>
-        <w:rPr>
-          <w:rFonts w:hint="eastAsia"/>
-        </w:rPr>
       </w:pPr>
       <w:r>
         <w:rPr>
@@ -3516,11 +3654,8 @@
     </w:p>
     <w:p>
       <w:pPr>
-        <w:pStyle w:val="afc"/>
+        <w:pStyle w:val="af4"/>
         <w:ind w:left="720" w:firstLineChars="0" w:firstLine="0"/>
-        <w:rPr>
-          <w:rFonts w:hint="eastAsia"/>
-        </w:rPr>
       </w:pPr>
       <w:r>
         <w:rPr>
@@ -3555,9 +3690,6 @@
     <w:p>
       <w:pPr>
         <w:pStyle w:val="1"/>
-        <w:rPr>
-          <w:rFonts w:hint="eastAsia"/>
-        </w:rPr>
       </w:pPr>
       <w:r>
         <w:rPr>
@@ -3615,20 +3747,20 @@
               <w:wordWrap w:val="0"/>
               <w:jc w:val="right"/>
               <w:rPr>
-                <w:rFonts w:ascii="SimSun" w:eastAsia="SimSun" w:hAnsi="SimSun" w:cs="SimSun"/>
-                <w:color w:val="16428B"/>
-              </w:rPr>
-            </w:pPr>
-          </w:p>
-          <w:p>
-            <w:pPr>
-              <w:rPr>
-                <w:rFonts w:ascii="SimSun" w:eastAsia="SimSun" w:hAnsi="SimSun" w:cs="SimSun" w:hint="eastAsia"/>
-              </w:rPr>
-            </w:pPr>
-            <w:r>
-              <w:rPr>
-                <w:rFonts w:ascii="SimSun" w:eastAsia="SimSun" w:hAnsi="SimSun" w:cs="SimSun" w:hint="eastAsia"/>
+                <w:rFonts w:ascii="宋体" w:eastAsia="宋体" w:hAnsi="宋体" w:cs="宋体"/>
+                <w:color w:val="16428B"/>
+              </w:rPr>
+            </w:pPr>
+          </w:p>
+          <w:p>
+            <w:pPr>
+              <w:rPr>
+                <w:rFonts w:ascii="宋体" w:eastAsia="宋体" w:hAnsi="宋体" w:cs="宋体"/>
+              </w:rPr>
+            </w:pPr>
+            <w:r>
+              <w:rPr>
+                <w:rFonts w:ascii="宋体" w:eastAsia="宋体" w:hAnsi="宋体" w:cs="宋体" w:hint="eastAsia"/>
               </w:rPr>
               <w:t>考试编号</w:t>
             </w:r>
@@ -3665,7 +3797,7 @@
             </w:pPr>
             <w:r>
               <w:rPr>
-                <w:rFonts w:ascii="SimSun" w:eastAsia="SimSun" w:hAnsi="SimSun" w:cs="SimSun"/>
+                <w:rFonts w:ascii="宋体" w:eastAsia="宋体" w:hAnsi="宋体" w:cs="宋体"/>
                 <w:color w:val="16428B"/>
               </w:rPr>
               <w:t>试卷编</w:t>
@@ -3710,7 +3842,7 @@
             </w:pPr>
             <w:r>
               <w:rPr>
-                <w:rFonts w:ascii="SimSun" w:eastAsia="SimSun" w:hAnsi="SimSun" w:cs="SimSun"/>
+                <w:rFonts w:ascii="宋体" w:eastAsia="宋体" w:hAnsi="宋体" w:cs="宋体"/>
                 <w:color w:val="16428B"/>
               </w:rPr>
               <w:t>试卷名</w:t>
@@ -3755,7 +3887,7 @@
             </w:pPr>
             <w:r>
               <w:rPr>
-                <w:rFonts w:ascii="SimSun" w:eastAsia="SimSun" w:hAnsi="SimSun" w:cs="SimSun"/>
+                <w:rFonts w:ascii="宋体" w:eastAsia="宋体" w:hAnsi="宋体" w:cs="宋体"/>
                 <w:color w:val="16428B"/>
               </w:rPr>
               <w:t>总</w:t>
@@ -3800,7 +3932,7 @@
             </w:pPr>
             <w:r>
               <w:rPr>
-                <w:rFonts w:ascii="SimSun" w:eastAsia="SimSun" w:hAnsi="SimSun" w:cs="SimSun"/>
+                <w:rFonts w:ascii="宋体" w:eastAsia="宋体" w:hAnsi="宋体" w:cs="宋体"/>
                 <w:color w:val="16428B"/>
               </w:rPr>
               <w:t>题</w:t>
@@ -3845,7 +3977,7 @@
             </w:pPr>
             <w:r>
               <w:rPr>
-                <w:rFonts w:ascii="SimSun" w:eastAsia="SimSun" w:hAnsi="SimSun" w:cs="SimSun"/>
+                <w:rFonts w:ascii="宋体" w:eastAsia="宋体" w:hAnsi="宋体" w:cs="宋体"/>
                 <w:color w:val="16428B"/>
               </w:rPr>
               <w:t>时</w:t>
@@ -3927,14 +4059,14 @@
             </w:pPr>
             <w:r>
               <w:rPr>
-                <w:rFonts w:ascii="SimSun" w:eastAsia="SimSun" w:hAnsi="SimSun" w:cs="SimSun" w:hint="eastAsia"/>
+                <w:rFonts w:ascii="宋体" w:eastAsia="宋体" w:hAnsi="宋体" w:cs="宋体" w:hint="eastAsia"/>
                 <w:color w:val="16428B"/>
               </w:rPr>
               <w:t>开始</w:t>
             </w:r>
             <w:r>
               <w:rPr>
-                <w:rFonts w:ascii="SimSun" w:eastAsia="SimSun" w:hAnsi="SimSun" w:cs="SimSun"/>
+                <w:rFonts w:ascii="宋体" w:eastAsia="宋体" w:hAnsi="宋体" w:cs="宋体"/>
                 <w:color w:val="16428B"/>
               </w:rPr>
               <w:t>时间</w:t>
@@ -3971,7 +4103,7 @@
             </w:pPr>
             <w:r>
               <w:rPr>
-                <w:rFonts w:ascii="SimSun" w:eastAsia="SimSun" w:hAnsi="SimSun" w:cs="SimSun"/>
+                <w:rFonts w:ascii="宋体" w:eastAsia="宋体" w:hAnsi="宋体" w:cs="宋体"/>
                 <w:color w:val="16428B"/>
               </w:rPr>
               <w:t>录入</w:t>
@@ -3999,13 +4131,13 @@
             <w:pPr>
               <w:wordWrap w:val="0"/>
               <w:rPr>
-                <w:rFonts w:ascii="SimSun" w:eastAsia="SimSun" w:hAnsi="SimSun" w:cs="SimSun" w:hint="eastAsia"/>
-                <w:color w:val="16428B"/>
-              </w:rPr>
-            </w:pPr>
-            <w:r>
-              <w:rPr>
-                <w:rFonts w:ascii="SimSun" w:eastAsia="SimSun" w:hAnsi="SimSun" w:cs="SimSun" w:hint="eastAsia"/>
+                <w:rFonts w:ascii="宋体" w:eastAsia="宋体" w:hAnsi="宋体" w:cs="宋体"/>
+                <w:color w:val="16428B"/>
+              </w:rPr>
+            </w:pPr>
+            <w:r>
+              <w:rPr>
+                <w:rFonts w:ascii="宋体" w:eastAsia="宋体" w:hAnsi="宋体" w:cs="宋体" w:hint="eastAsia"/>
                 <w:color w:val="16428B"/>
               </w:rPr>
               <w:t>考试状态</w:t>
@@ -4039,7 +4171,7 @@
           <w:p>
             <w:pPr>
               <w:rPr>
-                <w:rFonts w:eastAsia="Times New Roman" w:hint="eastAsia"/>
+                <w:rFonts w:eastAsia="Times New Roman"/>
               </w:rPr>
             </w:pPr>
             <w:r>
@@ -4146,7 +4278,7 @@
             </w:pPr>
             <w:r>
               <w:rPr>
-                <w:rFonts w:ascii="SimSun" w:eastAsia="SimSun" w:hAnsi="SimSun" w:cs="SimSun"/>
+                <w:rFonts w:ascii="宋体" w:eastAsia="宋体" w:hAnsi="宋体" w:cs="宋体"/>
               </w:rPr>
               <w:t>传输设备</w:t>
             </w:r>
@@ -4280,13 +4412,13 @@
             <w:pPr>
               <w:wordWrap w:val="0"/>
               <w:rPr>
-                <w:rFonts w:eastAsia="Times New Roman" w:hint="eastAsia"/>
+                <w:rFonts w:eastAsia="Times New Roman"/>
                 <w:u w:val="single"/>
               </w:rPr>
             </w:pPr>
             <w:r>
               <w:rPr>
-                <w:rFonts w:ascii="SimSun" w:eastAsia="SimSun" w:hAnsi="SimSun" w:cs="SimSun" w:hint="eastAsia"/>
+                <w:rFonts w:ascii="宋体" w:eastAsia="宋体" w:hAnsi="宋体" w:cs="宋体" w:hint="eastAsia"/>
                 <w:color w:val="0070C0"/>
                 <w:u w:val="single"/>
               </w:rPr>
@@ -4310,7 +4442,7 @@
             </w:r>
             <w:r>
               <w:rPr>
-                <w:rFonts w:ascii="SimSun" w:eastAsia="SimSun" w:hAnsi="SimSun" w:cs="SimSun"/>
+                <w:rFonts w:ascii="宋体" w:eastAsia="宋体" w:hAnsi="宋体" w:cs="宋体"/>
                 <w:color w:val="0070C0"/>
                 <w:u w:val="single"/>
               </w:rPr>
@@ -4357,7 +4489,7 @@
               <w:wordWrap w:val="0"/>
               <w:jc w:val="center"/>
               <w:rPr>
-                <w:rFonts w:eastAsia="Times New Roman" w:hint="eastAsia"/>
+                <w:rFonts w:eastAsia="Times New Roman"/>
               </w:rPr>
             </w:pPr>
             <w:r>
@@ -4372,7 +4504,7 @@
               <w:wordWrap w:val="0"/>
               <w:jc w:val="center"/>
               <w:rPr>
-                <w:rFonts w:eastAsia="Times New Roman" w:hint="eastAsia"/>
+                <w:rFonts w:eastAsia="Times New Roman"/>
               </w:rPr>
             </w:pPr>
             <w:r>
@@ -4419,15 +4551,17 @@
             <w:pPr>
               <w:wordWrap w:val="0"/>
               <w:rPr>
-                <w:rFonts w:eastAsia="Times New Roman" w:hint="eastAsia"/>
-              </w:rPr>
-            </w:pPr>
+                <w:rFonts w:eastAsia="Times New Roman"/>
+              </w:rPr>
+            </w:pPr>
+            <w:proofErr w:type="gramStart"/>
             <w:r>
               <w:rPr>
                 <w:rFonts w:ascii="MS Mincho" w:eastAsia="MS Mincho" w:hAnsi="MS Mincho" w:cs="MS Mincho"/>
               </w:rPr>
               <w:t>弍凌舞</w:t>
             </w:r>
+            <w:proofErr w:type="gramEnd"/>
             <w:r>
               <w:rPr>
                 <w:rFonts w:ascii="MS Mincho" w:eastAsia="MS Mincho" w:hAnsi="MS Mincho" w:cs="MS Mincho" w:hint="eastAsia"/>
@@ -4436,7 +4570,7 @@
             </w:r>
             <w:r>
               <w:rPr>
-                <w:rFonts w:ascii="SimSun" w:eastAsia="SimSun" w:hAnsi="SimSun" w:cs="SimSun"/>
+                <w:rFonts w:ascii="宋体" w:eastAsia="宋体" w:hAnsi="宋体" w:cs="宋体"/>
               </w:rPr>
               <w:t>进</w:t>
             </w:r>
@@ -4469,67 +4603,43 @@
         </w:tc>
       </w:tr>
     </w:tbl>
+    <w:p/>
     <w:p>
-      <w:pPr>
-        <w:rPr>
-          <w:rFonts w:hint="eastAsia"/>
-        </w:rPr>
-      </w:pPr>
+      <w:r>
+        <w:rPr>
+          <w:rFonts w:hint="eastAsia"/>
+        </w:rPr>
+        <w:t>查看结果：</w:t>
+      </w:r>
     </w:p>
     <w:p>
-      <w:pPr>
-        <w:rPr>
-          <w:rFonts w:hint="eastAsia"/>
-        </w:rPr>
-      </w:pPr>
-      <w:r>
-        <w:rPr>
-          <w:rFonts w:hint="eastAsia"/>
-        </w:rPr>
-        <w:t>查看结果：</w:t>
+      <w:r>
+        <w:rPr>
+          <w:rFonts w:hint="eastAsia"/>
+        </w:rPr>
+        <w:t xml:space="preserve">           </w:t>
+      </w:r>
+      <w:r>
+        <w:t>https://www.examcoo.com/editor/do/view/id/179505</w:t>
       </w:r>
     </w:p>
     <w:p>
-      <w:pPr>
-        <w:rPr>
-          <w:rFonts w:hint="eastAsia"/>
-        </w:rPr>
-      </w:pPr>
-      <w:r>
-        <w:rPr>
-          <w:rFonts w:hint="eastAsia"/>
-        </w:rPr>
-        <w:t xml:space="preserve">           </w:t>
-      </w:r>
-      <w:r>
-        <w:t>https://www.examcoo.com/editor/do/view/id/179505</w:t>
+      <w:r>
+        <w:rPr>
+          <w:rFonts w:hint="eastAsia"/>
+        </w:rPr>
+        <w:t>参与考试：</w:t>
       </w:r>
     </w:p>
     <w:p>
       <w:pPr>
-        <w:rPr>
-          <w:rFonts w:hint="eastAsia"/>
-        </w:rPr>
-      </w:pPr>
-      <w:r>
-        <w:rPr>
-          <w:rFonts w:hint="eastAsia"/>
-        </w:rPr>
-        <w:t>参与考试：</w:t>
-      </w:r>
-    </w:p>
-    <w:p>
-      <w:pPr>
-        <w:pStyle w:val="afc"/>
+        <w:pStyle w:val="af4"/>
         <w:ind w:left="720" w:firstLineChars="0" w:firstLine="0"/>
-        <w:rPr>
-          <w:rFonts w:hint="eastAsia"/>
-        </w:rPr>
       </w:pPr>
       <w:hyperlink r:id="rId9" w:history="1">
         <w:r>
           <w:rPr>
-            <w:rStyle w:val="afb"/>
+            <w:rStyle w:val="af3"/>
           </w:rPr>
           <w:t>https://www.examcoo.com/editor/do/exam/id/179505</w:t>
         </w:r>
@@ -4542,19 +4652,13 @@
     </w:p>
     <w:p>
       <w:pPr>
-        <w:pStyle w:val="afc"/>
+        <w:pStyle w:val="af4"/>
         <w:ind w:left="720" w:firstLineChars="0" w:firstLine="0"/>
-        <w:rPr>
-          <w:rFonts w:hint="eastAsia"/>
-        </w:rPr>
       </w:pPr>
     </w:p>
     <w:p>
       <w:pPr>
         <w:pStyle w:val="1"/>
-        <w:rPr>
-          <w:rFonts w:hint="eastAsia"/>
-        </w:rPr>
       </w:pPr>
       <w:r>
         <w:rPr>
@@ -4564,11 +4668,6 @@
       </w:r>
     </w:p>
     <w:p>
-      <w:pPr>
-        <w:rPr>
-          <w:rFonts w:hint="eastAsia"/>
-        </w:rPr>
-      </w:pPr>
       <w:r>
         <w:rPr>
           <w:rFonts w:hint="eastAsia"/>
@@ -4577,11 +4676,6 @@
       </w:r>
     </w:p>
     <w:p>
-      <w:pPr>
-        <w:rPr>
-          <w:rFonts w:hint="eastAsia"/>
-        </w:rPr>
-      </w:pPr>
       <w:r>
         <w:rPr>
           <w:rFonts w:hint="eastAsia"/>
@@ -4596,11 +4690,6 @@
       </w:r>
     </w:p>
     <w:p>
-      <w:pPr>
-        <w:rPr>
-          <w:rFonts w:hint="eastAsia"/>
-        </w:rPr>
-      </w:pPr>
       <w:r>
         <w:rPr>
           <w:rFonts w:hint="eastAsia"/>
@@ -4615,11 +4704,6 @@
       </w:r>
     </w:p>
     <w:p>
-      <w:pPr>
-        <w:rPr>
-          <w:rFonts w:hint="eastAsia"/>
-        </w:rPr>
-      </w:pPr>
       <w:r>
         <w:rPr>
           <w:rFonts w:hint="eastAsia"/>
@@ -4634,11 +4718,6 @@
       </w:r>
     </w:p>
     <w:p>
-      <w:pPr>
-        <w:rPr>
-          <w:rFonts w:hint="eastAsia"/>
-        </w:rPr>
-      </w:pPr>
       <w:r>
         <w:rPr>
           <w:rFonts w:hint="eastAsia"/>
@@ -4647,11 +4726,6 @@
       </w:r>
     </w:p>
     <w:p>
-      <w:pPr>
-        <w:rPr>
-          <w:rFonts w:hint="eastAsia"/>
-        </w:rPr>
-      </w:pPr>
       <w:r>
         <w:rPr>
           <w:rFonts w:hint="eastAsia"/>
@@ -4666,11 +4740,6 @@
       </w:r>
     </w:p>
     <w:p>
-      <w:pPr>
-        <w:rPr>
-          <w:rFonts w:hint="eastAsia"/>
-        </w:rPr>
-      </w:pPr>
       <w:r>
         <w:rPr>
           <w:rFonts w:hint="eastAsia"/>
@@ -4685,11 +4754,6 @@
       </w:r>
     </w:p>
     <w:p>
-      <w:pPr>
-        <w:rPr>
-          <w:rFonts w:hint="eastAsia"/>
-        </w:rPr>
-      </w:pPr>
       <w:r>
         <w:rPr>
           <w:rFonts w:hint="eastAsia"/>
@@ -4704,11 +4768,6 @@
       </w:r>
     </w:p>
     <w:p>
-      <w:pPr>
-        <w:rPr>
-          <w:rFonts w:hint="eastAsia"/>
-        </w:rPr>
-      </w:pPr>
       <w:r>
         <w:rPr>
           <w:rFonts w:hint="eastAsia"/>
@@ -4723,11 +4782,6 @@
       </w:r>
     </w:p>
     <w:p>
-      <w:pPr>
-        <w:rPr>
-          <w:rFonts w:hint="eastAsia"/>
-        </w:rPr>
-      </w:pPr>
       <w:r>
         <w:rPr>
           <w:rFonts w:hint="eastAsia"/>
@@ -4748,7 +4802,7 @@
 </file>
 
 <file path=word/endnotes.xml><?xml version="1.0" encoding="utf-8"?>
-<w:endnotes xmlns:wpc="http://schemas.microsoft.com/office/word/2010/wordprocessingCanvas" xmlns:mo="http://schemas.microsoft.com/office/mac/office/2008/main" xmlns:mc="http://schemas.openxmlformats.org/markup-compatibility/2006" xmlns:mv="urn:schemas-microsoft-com:mac:vml" xmlns:o="urn:schemas-microsoft-com:office:office" xmlns:r="http://schemas.openxmlformats.org/officeDocument/2006/relationships" xmlns:m="http://schemas.openxmlformats.org/officeDocument/2006/math" xmlns:v="urn:schemas-microsoft-com:vml" xmlns:wp14="http://schemas.microsoft.com/office/word/2010/wordprocessingDrawing" xmlns:wp="http://schemas.openxmlformats.org/drawingml/2006/wordprocessingDrawing" xmlns:w10="urn:schemas-microsoft-com:office:word" xmlns:w="http://schemas.openxmlformats.org/wordprocessingml/2006/main" xmlns:w14="http://schemas.microsoft.com/office/word/2010/wordml" xmlns:w15="http://schemas.microsoft.com/office/word/2012/wordml" xmlns:wpg="http://schemas.microsoft.com/office/word/2010/wordprocessingGroup" xmlns:wpi="http://schemas.microsoft.com/office/word/2010/wordprocessingInk" xmlns:wne="http://schemas.microsoft.com/office/word/2006/wordml" xmlns:wps="http://schemas.microsoft.com/office/word/2010/wordprocessingShape" mc:Ignorable="w14 w15 wp14">
+<w:endnotes xmlns:wpc="http://schemas.microsoft.com/office/word/2010/wordprocessingCanvas" xmlns:mc="http://schemas.openxmlformats.org/markup-compatibility/2006" xmlns:o="urn:schemas-microsoft-com:office:office" xmlns:r="http://schemas.openxmlformats.org/officeDocument/2006/relationships" xmlns:m="http://schemas.openxmlformats.org/officeDocument/2006/math" xmlns:v="urn:schemas-microsoft-com:vml" xmlns:wp14="http://schemas.microsoft.com/office/word/2010/wordprocessingDrawing" xmlns:wp="http://schemas.openxmlformats.org/drawingml/2006/wordprocessingDrawing" xmlns:w10="urn:schemas-microsoft-com:office:word" xmlns:w="http://schemas.openxmlformats.org/wordprocessingml/2006/main" xmlns:w14="http://schemas.microsoft.com/office/word/2010/wordml" xmlns:w15="http://schemas.microsoft.com/office/word/2012/wordml" xmlns:wpg="http://schemas.microsoft.com/office/word/2010/wordprocessingGroup" xmlns:wpi="http://schemas.microsoft.com/office/word/2010/wordprocessingInk" xmlns:wne="http://schemas.microsoft.com/office/word/2006/wordml" xmlns:wps="http://schemas.microsoft.com/office/word/2010/wordprocessingShape" mc:Ignorable="w14 w15 wp14">
   <w:endnote w:type="separator" w:id="-1">
     <w:p>
       <w:pPr>
@@ -4773,7 +4827,7 @@
 </file>
 
 <file path=word/footer1.xml><?xml version="1.0" encoding="utf-8"?>
-<w:ftr xmlns:wpc="http://schemas.microsoft.com/office/word/2010/wordprocessingCanvas" xmlns:mo="http://schemas.microsoft.com/office/mac/office/2008/main" xmlns:mc="http://schemas.openxmlformats.org/markup-compatibility/2006" xmlns:mv="urn:schemas-microsoft-com:mac:vml" xmlns:o="urn:schemas-microsoft-com:office:office" xmlns:r="http://schemas.openxmlformats.org/officeDocument/2006/relationships" xmlns:m="http://schemas.openxmlformats.org/officeDocument/2006/math" xmlns:v="urn:schemas-microsoft-com:vml" xmlns:wp14="http://schemas.microsoft.com/office/word/2010/wordprocessingDrawing" xmlns:wp="http://schemas.openxmlformats.org/drawingml/2006/wordprocessingDrawing" xmlns:w10="urn:schemas-microsoft-com:office:word" xmlns:w="http://schemas.openxmlformats.org/wordprocessingml/2006/main" xmlns:w14="http://schemas.microsoft.com/office/word/2010/wordml" xmlns:w15="http://schemas.microsoft.com/office/word/2012/wordml" xmlns:wpg="http://schemas.microsoft.com/office/word/2010/wordprocessingGroup" xmlns:wpi="http://schemas.microsoft.com/office/word/2010/wordprocessingInk" xmlns:wne="http://schemas.microsoft.com/office/word/2006/wordml" xmlns:wps="http://schemas.microsoft.com/office/word/2010/wordprocessingShape" mc:Ignorable="w14 w15 wp14">
+<w:ftr xmlns:wpc="http://schemas.microsoft.com/office/word/2010/wordprocessingCanvas" xmlns:mc="http://schemas.openxmlformats.org/markup-compatibility/2006" xmlns:o="urn:schemas-microsoft-com:office:office" xmlns:r="http://schemas.openxmlformats.org/officeDocument/2006/relationships" xmlns:m="http://schemas.openxmlformats.org/officeDocument/2006/math" xmlns:v="urn:schemas-microsoft-com:vml" xmlns:wp14="http://schemas.microsoft.com/office/word/2010/wordprocessingDrawing" xmlns:wp="http://schemas.openxmlformats.org/drawingml/2006/wordprocessingDrawing" xmlns:w10="urn:schemas-microsoft-com:office:word" xmlns:w="http://schemas.openxmlformats.org/wordprocessingml/2006/main" xmlns:w14="http://schemas.microsoft.com/office/word/2010/wordml" xmlns:w15="http://schemas.microsoft.com/office/word/2012/wordml" xmlns:wpg="http://schemas.microsoft.com/office/word/2010/wordprocessingGroup" xmlns:wpi="http://schemas.microsoft.com/office/word/2010/wordprocessingInk" xmlns:wne="http://schemas.microsoft.com/office/word/2006/wordml" xmlns:wps="http://schemas.microsoft.com/office/word/2010/wordprocessingShape" mc:Ignorable="w14 w15 wp14">
   <w:sdt>
     <w:sdtPr>
       <w:id w:val="-1162852419"/>
@@ -4817,7 +4871,7 @@
 </file>
 
 <file path=word/footnotes.xml><?xml version="1.0" encoding="utf-8"?>
-<w:footnotes xmlns:wpc="http://schemas.microsoft.com/office/word/2010/wordprocessingCanvas" xmlns:mo="http://schemas.microsoft.com/office/mac/office/2008/main" xmlns:mc="http://schemas.openxmlformats.org/markup-compatibility/2006" xmlns:mv="urn:schemas-microsoft-com:mac:vml" xmlns:o="urn:schemas-microsoft-com:office:office" xmlns:r="http://schemas.openxmlformats.org/officeDocument/2006/relationships" xmlns:m="http://schemas.openxmlformats.org/officeDocument/2006/math" xmlns:v="urn:schemas-microsoft-com:vml" xmlns:wp14="http://schemas.microsoft.com/office/word/2010/wordprocessingDrawing" xmlns:wp="http://schemas.openxmlformats.org/drawingml/2006/wordprocessingDrawing" xmlns:w10="urn:schemas-microsoft-com:office:word" xmlns:w="http://schemas.openxmlformats.org/wordprocessingml/2006/main" xmlns:w14="http://schemas.microsoft.com/office/word/2010/wordml" xmlns:w15="http://schemas.microsoft.com/office/word/2012/wordml" xmlns:wpg="http://schemas.microsoft.com/office/word/2010/wordprocessingGroup" xmlns:wpi="http://schemas.microsoft.com/office/word/2010/wordprocessingInk" xmlns:wne="http://schemas.microsoft.com/office/word/2006/wordml" xmlns:wps="http://schemas.microsoft.com/office/word/2010/wordprocessingShape" mc:Ignorable="w14 w15 wp14">
+<w:footnotes xmlns:wpc="http://schemas.microsoft.com/office/word/2010/wordprocessingCanvas" xmlns:mc="http://schemas.openxmlformats.org/markup-compatibility/2006" xmlns:o="urn:schemas-microsoft-com:office:office" xmlns:r="http://schemas.openxmlformats.org/officeDocument/2006/relationships" xmlns:m="http://schemas.openxmlformats.org/officeDocument/2006/math" xmlns:v="urn:schemas-microsoft-com:vml" xmlns:wp14="http://schemas.microsoft.com/office/word/2010/wordprocessingDrawing" xmlns:wp="http://schemas.openxmlformats.org/drawingml/2006/wordprocessingDrawing" xmlns:w10="urn:schemas-microsoft-com:office:word" xmlns:w="http://schemas.openxmlformats.org/wordprocessingml/2006/main" xmlns:w14="http://schemas.microsoft.com/office/word/2010/wordml" xmlns:w15="http://schemas.microsoft.com/office/word/2012/wordml" xmlns:wpg="http://schemas.microsoft.com/office/word/2010/wordprocessingGroup" xmlns:wpi="http://schemas.microsoft.com/office/word/2010/wordprocessingInk" xmlns:wne="http://schemas.microsoft.com/office/word/2006/wordml" xmlns:wps="http://schemas.microsoft.com/office/word/2010/wordprocessingShape" mc:Ignorable="w14 w15 wp14">
   <w:footnote w:type="separator" w:id="-1">
     <w:p>
       <w:pPr>
@@ -4842,7 +4896,7 @@
 </file>
 
 <file path=word/numbering.xml><?xml version="1.0" encoding="utf-8"?>
-<w:numbering xmlns:wpc="http://schemas.microsoft.com/office/word/2010/wordprocessingCanvas" xmlns:mo="http://schemas.microsoft.com/office/mac/office/2008/main" xmlns:mc="http://schemas.openxmlformats.org/markup-compatibility/2006" xmlns:mv="urn:schemas-microsoft-com:mac:vml" xmlns:o="urn:schemas-microsoft-com:office:office" xmlns:r="http://schemas.openxmlformats.org/officeDocument/2006/relationships" xmlns:m="http://schemas.openxmlformats.org/officeDocument/2006/math" xmlns:v="urn:schemas-microsoft-com:vml" xmlns:wp14="http://schemas.microsoft.com/office/word/2010/wordprocessingDrawing" xmlns:wp="http://schemas.openxmlformats.org/drawingml/2006/wordprocessingDrawing" xmlns:w10="urn:schemas-microsoft-com:office:word" xmlns:w="http://schemas.openxmlformats.org/wordprocessingml/2006/main" xmlns:w14="http://schemas.microsoft.com/office/word/2010/wordml" xmlns:w15="http://schemas.microsoft.com/office/word/2012/wordml" xmlns:wpg="http://schemas.microsoft.com/office/word/2010/wordprocessingGroup" xmlns:wpi="http://schemas.microsoft.com/office/word/2010/wordprocessingInk" xmlns:wne="http://schemas.microsoft.com/office/word/2006/wordml" xmlns:wps="http://schemas.microsoft.com/office/word/2010/wordprocessingShape" mc:Ignorable="w14 w15 wp14">
+<w:numbering xmlns:wpc="http://schemas.microsoft.com/office/word/2010/wordprocessingCanvas" xmlns:mc="http://schemas.openxmlformats.org/markup-compatibility/2006" xmlns:o="urn:schemas-microsoft-com:office:office" xmlns:r="http://schemas.openxmlformats.org/officeDocument/2006/relationships" xmlns:m="http://schemas.openxmlformats.org/officeDocument/2006/math" xmlns:v="urn:schemas-microsoft-com:vml" xmlns:wp14="http://schemas.microsoft.com/office/word/2010/wordprocessingDrawing" xmlns:wp="http://schemas.openxmlformats.org/drawingml/2006/wordprocessingDrawing" xmlns:w10="urn:schemas-microsoft-com:office:word" xmlns:w="http://schemas.openxmlformats.org/wordprocessingml/2006/main" xmlns:w14="http://schemas.microsoft.com/office/word/2010/wordml" xmlns:w15="http://schemas.microsoft.com/office/word/2012/wordml" xmlns:wpg="http://schemas.microsoft.com/office/word/2010/wordprocessingGroup" xmlns:wpi="http://schemas.microsoft.com/office/word/2010/wordprocessingInk" xmlns:wne="http://schemas.microsoft.com/office/word/2006/wordml" xmlns:wps="http://schemas.microsoft.com/office/word/2010/wordprocessingShape" mc:Ignorable="w14 w15 wp14">
   <w:abstractNum w:abstractNumId="0">
     <w:nsid w:val="FFFFFF7C"/>
     <w:multiLevelType w:val="singleLevel"/>
@@ -5509,7 +5563,7 @@
       </w:pPr>
     </w:pPrDefault>
   </w:docDefaults>
-  <w:latentStyles w:defLockedState="0" w:defUIPriority="99" w:defSemiHidden="0" w:defUnhideWhenUsed="0" w:defQFormat="0" w:count="380">
+  <w:latentStyles w:defLockedState="0" w:defUIPriority="99" w:defSemiHidden="0" w:defUnhideWhenUsed="0" w:defQFormat="0" w:count="371">
     <w:lsdException w:name="Normal" w:uiPriority="0" w:qFormat="1"/>
     <w:lsdException w:name="heading 1" w:uiPriority="9" w:qFormat="1"/>
     <w:lsdException w:name="heading 2" w:semiHidden="1" w:uiPriority="9" w:unhideWhenUsed="1" w:qFormat="1"/>
@@ -5894,7 +5948,7 @@
     <w:name w:val="heading 1"/>
     <w:basedOn w:val="a"/>
     <w:next w:val="a"/>
-    <w:link w:val="10"/>
+    <w:link w:val="1Char"/>
     <w:uiPriority w:val="9"/>
     <w:qFormat/>
     <w:pPr>
@@ -5916,7 +5970,7 @@
     <w:name w:val="heading 2"/>
     <w:basedOn w:val="a"/>
     <w:next w:val="a"/>
-    <w:link w:val="20"/>
+    <w:link w:val="2Char"/>
     <w:uiPriority w:val="9"/>
     <w:unhideWhenUsed/>
     <w:qFormat/>
@@ -5939,7 +5993,7 @@
     <w:name w:val="heading 3"/>
     <w:basedOn w:val="a"/>
     <w:next w:val="a"/>
-    <w:link w:val="30"/>
+    <w:link w:val="3Char"/>
     <w:uiPriority w:val="9"/>
     <w:unhideWhenUsed/>
     <w:qFormat/>
@@ -5982,7 +6036,7 @@
     <w:name w:val="heading 5"/>
     <w:basedOn w:val="a"/>
     <w:next w:val="a"/>
-    <w:link w:val="50"/>
+    <w:link w:val="5Char"/>
     <w:uiPriority w:val="9"/>
     <w:semiHidden/>
     <w:unhideWhenUsed/>
@@ -6004,7 +6058,7 @@
     <w:name w:val="heading 6"/>
     <w:basedOn w:val="a"/>
     <w:next w:val="a"/>
-    <w:link w:val="60"/>
+    <w:link w:val="6Char"/>
     <w:uiPriority w:val="9"/>
     <w:semiHidden/>
     <w:unhideWhenUsed/>
@@ -6027,7 +6081,7 @@
     <w:name w:val="heading 7"/>
     <w:basedOn w:val="a"/>
     <w:next w:val="a"/>
-    <w:link w:val="70"/>
+    <w:link w:val="7Char"/>
     <w:uiPriority w:val="9"/>
     <w:semiHidden/>
     <w:unhideWhenUsed/>
@@ -6052,7 +6106,7 @@
     <w:name w:val="heading 8"/>
     <w:basedOn w:val="a"/>
     <w:next w:val="a"/>
-    <w:link w:val="80"/>
+    <w:link w:val="8Char"/>
     <w:uiPriority w:val="9"/>
     <w:semiHidden/>
     <w:unhideWhenUsed/>
@@ -6075,7 +6129,7 @@
     <w:name w:val="heading 9"/>
     <w:basedOn w:val="a"/>
     <w:next w:val="a"/>
-    <w:link w:val="90"/>
+    <w:link w:val="9Char"/>
     <w:uiPriority w:val="9"/>
     <w:semiHidden/>
     <w:unhideWhenUsed/>
@@ -6125,7 +6179,7 @@
   <w:style w:type="paragraph" w:styleId="a3">
     <w:name w:val="Title"/>
     <w:basedOn w:val="a"/>
-    <w:link w:val="a4"/>
+    <w:link w:val="Char"/>
     <w:uiPriority w:val="1"/>
     <w:qFormat/>
     <w:pPr>
@@ -6144,8 +6198,8 @@
       <w:szCs w:val="56"/>
     </w:rPr>
   </w:style>
-  <w:style w:type="character" w:customStyle="1" w:styleId="a4">
-    <w:name w:val="标题字符"/>
+  <w:style w:type="character" w:customStyle="1" w:styleId="Char">
+    <w:name w:val="标题 Char"/>
     <w:basedOn w:val="a0"/>
     <w:link w:val="a3"/>
     <w:uiPriority w:val="1"/>
@@ -6158,8 +6212,8 @@
       <w:szCs w:val="56"/>
     </w:rPr>
   </w:style>
-  <w:style w:type="character" w:customStyle="1" w:styleId="10">
-    <w:name w:val="标题 1字符"/>
+  <w:style w:type="character" w:customStyle="1" w:styleId="1Char">
+    <w:name w:val="标题 1 Char"/>
     <w:basedOn w:val="a0"/>
     <w:link w:val="1"/>
     <w:uiPriority w:val="9"/>
@@ -6171,8 +6225,8 @@
       <w:szCs w:val="32"/>
     </w:rPr>
   </w:style>
-  <w:style w:type="character" w:customStyle="1" w:styleId="50">
-    <w:name w:val="标题 5字符"/>
+  <w:style w:type="character" w:customStyle="1" w:styleId="5Char">
+    <w:name w:val="标题 5 Char"/>
     <w:basedOn w:val="a0"/>
     <w:link w:val="5"/>
     <w:uiPriority w:val="9"/>
@@ -6183,8 +6237,8 @@
       <w:color w:val="FF7A00" w:themeColor="accent1"/>
     </w:rPr>
   </w:style>
-  <w:style w:type="character" w:customStyle="1" w:styleId="60">
-    <w:name w:val="标题 6字符"/>
+  <w:style w:type="character" w:customStyle="1" w:styleId="6Char">
+    <w:name w:val="标题 6 Char"/>
     <w:basedOn w:val="a0"/>
     <w:link w:val="6"/>
     <w:uiPriority w:val="9"/>
@@ -6196,8 +6250,8 @@
       <w:sz w:val="20"/>
     </w:rPr>
   </w:style>
-  <w:style w:type="character" w:customStyle="1" w:styleId="70">
-    <w:name w:val="标题 7字符"/>
+  <w:style w:type="character" w:customStyle="1" w:styleId="7Char">
+    <w:name w:val="标题 7 Char"/>
     <w:basedOn w:val="a0"/>
     <w:link w:val="7"/>
     <w:uiPriority w:val="9"/>
@@ -6211,8 +6265,8 @@
       <w:sz w:val="20"/>
     </w:rPr>
   </w:style>
-  <w:style w:type="character" w:customStyle="1" w:styleId="80">
-    <w:name w:val="标题 8字符"/>
+  <w:style w:type="character" w:customStyle="1" w:styleId="8Char">
+    <w:name w:val="标题 8 Char"/>
     <w:basedOn w:val="a0"/>
     <w:link w:val="8"/>
     <w:uiPriority w:val="9"/>
@@ -6224,8 +6278,8 @@
       <w:szCs w:val="21"/>
     </w:rPr>
   </w:style>
-  <w:style w:type="character" w:customStyle="1" w:styleId="90">
-    <w:name w:val="标题 9字符"/>
+  <w:style w:type="character" w:customStyle="1" w:styleId="9Char">
+    <w:name w:val="标题 9 Char"/>
     <w:basedOn w:val="a0"/>
     <w:link w:val="9"/>
     <w:uiPriority w:val="9"/>
@@ -6239,10 +6293,10 @@
       <w:szCs w:val="21"/>
     </w:rPr>
   </w:style>
-  <w:style w:type="paragraph" w:styleId="a5">
+  <w:style w:type="paragraph" w:styleId="a4">
     <w:name w:val="Subtitle"/>
     <w:basedOn w:val="a"/>
-    <w:link w:val="a6"/>
+    <w:link w:val="Char0"/>
     <w:uiPriority w:val="11"/>
     <w:semiHidden/>
     <w:unhideWhenUsed/>
@@ -6260,10 +6314,10 @@
       <w:szCs w:val="22"/>
     </w:rPr>
   </w:style>
-  <w:style w:type="character" w:customStyle="1" w:styleId="a6">
-    <w:name w:val="副标题字符"/>
+  <w:style w:type="character" w:customStyle="1" w:styleId="Char0">
+    <w:name w:val="副标题 Char"/>
     <w:basedOn w:val="a0"/>
-    <w:link w:val="a5"/>
+    <w:link w:val="a4"/>
     <w:uiPriority w:val="11"/>
     <w:semiHidden/>
     <w:rPr>
@@ -6273,7 +6327,7 @@
       <w:szCs w:val="22"/>
     </w:rPr>
   </w:style>
-  <w:style w:type="character" w:styleId="a7">
+  <w:style w:type="character" w:styleId="a5">
     <w:name w:val="Subtle Emphasis"/>
     <w:basedOn w:val="a0"/>
     <w:uiPriority w:val="19"/>
@@ -6286,7 +6340,7 @@
       <w:color w:val="666660" w:themeColor="text2" w:themeTint="BF"/>
     </w:rPr>
   </w:style>
-  <w:style w:type="character" w:styleId="a8">
+  <w:style w:type="character" w:styleId="a6">
     <w:name w:val="Intense Emphasis"/>
     <w:basedOn w:val="a0"/>
     <w:uiPriority w:val="21"/>
@@ -6300,7 +6354,7 @@
       <w:color w:val="454541" w:themeColor="text2" w:themeTint="E6"/>
     </w:rPr>
   </w:style>
-  <w:style w:type="character" w:styleId="a9">
+  <w:style w:type="character" w:styleId="a7">
     <w:name w:val="Strong"/>
     <w:basedOn w:val="a0"/>
     <w:uiPriority w:val="22"/>
@@ -6312,11 +6366,11 @@
       <w:color w:val="666660" w:themeColor="text2" w:themeTint="BF"/>
     </w:rPr>
   </w:style>
-  <w:style w:type="paragraph" w:styleId="aa">
+  <w:style w:type="paragraph" w:styleId="a8">
     <w:name w:val="Quote"/>
     <w:basedOn w:val="a"/>
     <w:next w:val="a"/>
-    <w:link w:val="ab"/>
+    <w:link w:val="Char1"/>
     <w:uiPriority w:val="29"/>
     <w:semiHidden/>
     <w:unhideWhenUsed/>
@@ -6330,10 +6384,10 @@
       <w:sz w:val="34"/>
     </w:rPr>
   </w:style>
-  <w:style w:type="character" w:customStyle="1" w:styleId="ab">
-    <w:name w:val="引用字符"/>
+  <w:style w:type="character" w:customStyle="1" w:styleId="Char1">
+    <w:name w:val="引用 Char"/>
     <w:basedOn w:val="a0"/>
-    <w:link w:val="aa"/>
+    <w:link w:val="a8"/>
     <w:uiPriority w:val="29"/>
     <w:semiHidden/>
     <w:rPr>
@@ -6342,11 +6396,11 @@
       <w:sz w:val="34"/>
     </w:rPr>
   </w:style>
-  <w:style w:type="paragraph" w:styleId="ac">
+  <w:style w:type="paragraph" w:styleId="a9">
     <w:name w:val="Intense Quote"/>
     <w:basedOn w:val="a"/>
     <w:next w:val="a"/>
-    <w:link w:val="ad"/>
+    <w:link w:val="Char2"/>
     <w:uiPriority w:val="30"/>
     <w:semiHidden/>
     <w:unhideWhenUsed/>
@@ -6362,10 +6416,10 @@
       <w:sz w:val="34"/>
     </w:rPr>
   </w:style>
-  <w:style w:type="character" w:customStyle="1" w:styleId="ad">
-    <w:name w:val="明显引用字符"/>
+  <w:style w:type="character" w:customStyle="1" w:styleId="Char2">
+    <w:name w:val="明显引用 Char"/>
     <w:basedOn w:val="a0"/>
-    <w:link w:val="ac"/>
+    <w:link w:val="a9"/>
     <w:uiPriority w:val="30"/>
     <w:semiHidden/>
     <w:rPr>
@@ -6376,7 +6430,7 @@
       <w:sz w:val="34"/>
     </w:rPr>
   </w:style>
-  <w:style w:type="character" w:styleId="ae">
+  <w:style w:type="character" w:styleId="aa">
     <w:name w:val="Subtle Reference"/>
     <w:basedOn w:val="a0"/>
     <w:uiPriority w:val="31"/>
@@ -6389,7 +6443,7 @@
       <w:color w:val="666660" w:themeColor="text2" w:themeTint="BF"/>
     </w:rPr>
   </w:style>
-  <w:style w:type="character" w:styleId="af">
+  <w:style w:type="character" w:styleId="ab">
     <w:name w:val="Intense Reference"/>
     <w:basedOn w:val="a0"/>
     <w:uiPriority w:val="32"/>
@@ -6405,7 +6459,7 @@
       <w:spacing w:val="0"/>
     </w:rPr>
   </w:style>
-  <w:style w:type="paragraph" w:styleId="af0">
+  <w:style w:type="paragraph" w:styleId="ac">
     <w:name w:val="caption"/>
     <w:basedOn w:val="a"/>
     <w:next w:val="a"/>
@@ -6423,7 +6477,7 @@
       <w:szCs w:val="18"/>
     </w:rPr>
   </w:style>
-  <w:style w:type="paragraph" w:styleId="af1">
+  <w:style w:type="paragraph" w:styleId="TOC">
     <w:name w:val="TOC Heading"/>
     <w:basedOn w:val="1"/>
     <w:next w:val="a"/>
@@ -6435,7 +6489,7 @@
       <w:outlineLvl w:val="9"/>
     </w:pPr>
   </w:style>
-  <w:style w:type="character" w:styleId="af2">
+  <w:style w:type="character" w:styleId="ad">
     <w:name w:val="Placeholder Text"/>
     <w:basedOn w:val="a0"/>
     <w:uiPriority w:val="99"/>
@@ -6444,7 +6498,7 @@
       <w:color w:val="808080"/>
     </w:rPr>
   </w:style>
-  <w:style w:type="character" w:styleId="af3">
+  <w:style w:type="character" w:styleId="ae">
     <w:name w:val="Book Title"/>
     <w:basedOn w:val="a0"/>
     <w:uiPriority w:val="33"/>
@@ -6459,7 +6513,7 @@
       <w:u w:val="single"/>
     </w:rPr>
   </w:style>
-  <w:style w:type="paragraph" w:styleId="af4">
+  <w:style w:type="paragraph" w:styleId="af">
     <w:name w:val="toa heading"/>
     <w:basedOn w:val="a"/>
     <w:next w:val="a"/>
@@ -6475,42 +6529,42 @@
       <w:bCs/>
     </w:rPr>
   </w:style>
-  <w:style w:type="paragraph" w:styleId="af5">
+  <w:style w:type="paragraph" w:styleId="af0">
     <w:name w:val="header"/>
     <w:basedOn w:val="a"/>
-    <w:link w:val="af6"/>
+    <w:link w:val="Char3"/>
     <w:uiPriority w:val="99"/>
     <w:unhideWhenUsed/>
     <w:pPr>
       <w:spacing w:after="0" w:line="240" w:lineRule="auto"/>
     </w:pPr>
   </w:style>
-  <w:style w:type="character" w:customStyle="1" w:styleId="af6">
-    <w:name w:val="页眉字符"/>
+  <w:style w:type="character" w:customStyle="1" w:styleId="Char3">
+    <w:name w:val="页眉 Char"/>
     <w:basedOn w:val="a0"/>
-    <w:link w:val="af5"/>
+    <w:link w:val="af0"/>
     <w:uiPriority w:val="99"/>
   </w:style>
-  <w:style w:type="paragraph" w:styleId="af7">
+  <w:style w:type="paragraph" w:styleId="af1">
     <w:name w:val="footer"/>
     <w:basedOn w:val="a"/>
-    <w:link w:val="af8"/>
+    <w:link w:val="Char4"/>
     <w:uiPriority w:val="99"/>
     <w:unhideWhenUsed/>
     <w:pPr>
       <w:spacing w:after="0" w:line="240" w:lineRule="auto"/>
     </w:pPr>
   </w:style>
-  <w:style w:type="character" w:customStyle="1" w:styleId="af8">
-    <w:name w:val="页脚字符"/>
+  <w:style w:type="character" w:customStyle="1" w:styleId="Char4">
+    <w:name w:val="页脚 Char"/>
     <w:basedOn w:val="a0"/>
-    <w:link w:val="af7"/>
+    <w:link w:val="af1"/>
     <w:uiPriority w:val="99"/>
   </w:style>
-  <w:style w:type="paragraph" w:styleId="af9">
+  <w:style w:type="paragraph" w:styleId="af2">
     <w:name w:val="Document Map"/>
     <w:basedOn w:val="a"/>
-    <w:link w:val="afa"/>
+    <w:link w:val="Char5"/>
     <w:uiPriority w:val="99"/>
     <w:semiHidden/>
     <w:unhideWhenUsed/>
@@ -6519,10 +6573,10 @@
       <w:rFonts w:ascii="宋体" w:eastAsia="宋体"/>
     </w:rPr>
   </w:style>
-  <w:style w:type="character" w:customStyle="1" w:styleId="afa">
-    <w:name w:val="文档结构图字符"/>
+  <w:style w:type="character" w:customStyle="1" w:styleId="Char5">
+    <w:name w:val="文档结构图 Char"/>
     <w:basedOn w:val="a0"/>
-    <w:link w:val="af9"/>
+    <w:link w:val="af2"/>
     <w:uiPriority w:val="99"/>
     <w:semiHidden/>
     <w:rsid w:val="009D1F3B"/>
@@ -6531,8 +6585,8 @@
       <w:lang w:val="en-GB" w:eastAsia="zh-CN"/>
     </w:rPr>
   </w:style>
-  <w:style w:type="character" w:customStyle="1" w:styleId="20">
-    <w:name w:val="标题 2字符"/>
+  <w:style w:type="character" w:customStyle="1" w:styleId="2Char">
+    <w:name w:val="标题 2 Char"/>
     <w:basedOn w:val="a0"/>
     <w:link w:val="2"/>
     <w:uiPriority w:val="9"/>
@@ -6546,8 +6600,8 @@
       <w:lang w:val="en-GB" w:eastAsia="zh-CN"/>
     </w:rPr>
   </w:style>
-  <w:style w:type="character" w:customStyle="1" w:styleId="30">
-    <w:name w:val="标题 3字符"/>
+  <w:style w:type="character" w:customStyle="1" w:styleId="3Char">
+    <w:name w:val="标题 3 Char"/>
     <w:basedOn w:val="a0"/>
     <w:link w:val="3"/>
     <w:uiPriority w:val="9"/>
@@ -6560,7 +6614,7 @@
       <w:lang w:val="en-GB" w:eastAsia="zh-CN"/>
     </w:rPr>
   </w:style>
-  <w:style w:type="character" w:styleId="afb">
+  <w:style w:type="character" w:styleId="af3">
     <w:name w:val="Hyperlink"/>
     <w:basedOn w:val="a0"/>
     <w:uiPriority w:val="99"/>
@@ -6576,7 +6630,7 @@
     <w:basedOn w:val="a0"/>
     <w:rsid w:val="00C63671"/>
   </w:style>
-  <w:style w:type="paragraph" w:styleId="afc">
+  <w:style w:type="paragraph" w:styleId="af4">
     <w:name w:val="List Paragraph"/>
     <w:basedOn w:val="a"/>
     <w:uiPriority w:val="34"/>
@@ -6588,639 +6642,6 @@
     </w:pPr>
   </w:style>
 </w:styles>
-</file>
-
-<file path=word/glossary/document.xml><?xml version="1.0" encoding="utf-8"?>
-<w:glossaryDocument xmlns:wpc="http://schemas.microsoft.com/office/word/2010/wordprocessingCanvas" xmlns:mo="http://schemas.microsoft.com/office/mac/office/2008/main" xmlns:mc="http://schemas.openxmlformats.org/markup-compatibility/2006" xmlns:mv="urn:schemas-microsoft-com:mac:vml" xmlns:o="urn:schemas-microsoft-com:office:office" xmlns:r="http://schemas.openxmlformats.org/officeDocument/2006/relationships" xmlns:m="http://schemas.openxmlformats.org/officeDocument/2006/math" xmlns:v="urn:schemas-microsoft-com:vml" xmlns:wp14="http://schemas.microsoft.com/office/word/2010/wordprocessingDrawing" xmlns:wp="http://schemas.openxmlformats.org/drawingml/2006/wordprocessingDrawing" xmlns:w10="urn:schemas-microsoft-com:office:word" xmlns:w="http://schemas.openxmlformats.org/wordprocessingml/2006/main" xmlns:w14="http://schemas.microsoft.com/office/word/2010/wordml" xmlns:w15="http://schemas.microsoft.com/office/word/2012/wordml" xmlns:wpg="http://schemas.microsoft.com/office/word/2010/wordprocessingGroup" xmlns:wpi="http://schemas.microsoft.com/office/word/2010/wordprocessingInk" xmlns:wne="http://schemas.microsoft.com/office/word/2006/wordml" xmlns:wps="http://schemas.microsoft.com/office/word/2010/wordprocessingShape" mc:Ignorable="w14 w15 wp14"/>
-</file>
-
-<file path=word/glossary/fontTable.xml><?xml version="1.0" encoding="utf-8"?>
-<w:fonts xmlns:mc="http://schemas.openxmlformats.org/markup-compatibility/2006" xmlns:r="http://schemas.openxmlformats.org/officeDocument/2006/relationships" xmlns:w="http://schemas.openxmlformats.org/wordprocessingml/2006/main" xmlns:w14="http://schemas.microsoft.com/office/word/2010/wordml" xmlns:w15="http://schemas.microsoft.com/office/word/2012/wordml" mc:Ignorable="w14 w15">
-  <w:font w:name="Symbol">
-    <w:panose1 w:val="00000000000000000000"/>
-    <w:charset w:val="02"/>
-    <w:family w:val="auto"/>
-    <w:pitch w:val="variable"/>
-    <w:sig w:usb0="00000000" w:usb1="10000000" w:usb2="00000000" w:usb3="00000000" w:csb0="80000000" w:csb1="00000000"/>
-  </w:font>
-  <w:font w:name="Times New Roman">
-    <w:panose1 w:val="02020603050405020304"/>
-    <w:charset w:val="00"/>
-    <w:family w:val="auto"/>
-    <w:pitch w:val="variable"/>
-    <w:sig w:usb0="E0002AEF" w:usb1="C0007841" w:usb2="00000009" w:usb3="00000000" w:csb0="000001FF" w:csb1="00000000"/>
-  </w:font>
-  <w:font w:name="Courier New">
-    <w:panose1 w:val="02070309020205020404"/>
-    <w:charset w:val="00"/>
-    <w:family w:val="auto"/>
-    <w:pitch w:val="variable"/>
-    <w:sig w:usb0="E0002AFF" w:usb1="C0007843" w:usb2="00000009" w:usb3="00000000" w:csb0="000001FF" w:csb1="00000000"/>
-  </w:font>
-  <w:font w:name="Wingdings">
-    <w:panose1 w:val="05000000000000000000"/>
-    <w:charset w:val="02"/>
-    <w:family w:val="auto"/>
-    <w:pitch w:val="variable"/>
-    <w:sig w:usb0="00000000" w:usb1="10000000" w:usb2="00000000" w:usb3="00000000" w:csb0="80000000" w:csb1="00000000"/>
-  </w:font>
-  <w:font w:name="Arial">
-    <w:panose1 w:val="020B0604020202020204"/>
-    <w:charset w:val="00"/>
-    <w:family w:val="auto"/>
-    <w:pitch w:val="variable"/>
-    <w:sig w:usb0="E0002AFF" w:usb1="C0007843" w:usb2="00000009" w:usb3="00000000" w:csb0="000001FF" w:csb1="00000000"/>
-  </w:font>
-  <w:font w:name="黑体">
-    <w:charset w:val="86"/>
-    <w:family w:val="auto"/>
-    <w:pitch w:val="variable"/>
-    <w:sig w:usb0="800002BF" w:usb1="38CF7CFA" w:usb2="00000016" w:usb3="00000000" w:csb0="00040001" w:csb1="00000000"/>
-  </w:font>
-  <w:font w:name="Mangal">
-    <w:altName w:val="Devanagari Sangam MN"/>
-    <w:panose1 w:val="00000000000000000000"/>
-    <w:charset w:val="01"/>
-    <w:family w:val="roman"/>
-    <w:notTrueType/>
-    <w:pitch w:val="variable"/>
-    <w:sig w:usb0="00002000" w:usb1="00000000" w:usb2="00000000" w:usb3="00000000" w:csb0="00000000" w:csb1="00000000"/>
-  </w:font>
-  <w:font w:name="宋体">
-    <w:charset w:val="86"/>
-    <w:family w:val="auto"/>
-    <w:pitch w:val="variable"/>
-    <w:sig w:usb0="00000003" w:usb1="288F0000" w:usb2="00000016" w:usb3="00000000" w:csb0="00040001" w:csb1="00000000"/>
-  </w:font>
-  <w:font w:name="Helvetica">
-    <w:panose1 w:val="00000000000000000000"/>
-    <w:charset w:val="00"/>
-    <w:family w:val="auto"/>
-    <w:pitch w:val="variable"/>
-    <w:sig w:usb0="E00002FF" w:usb1="5000785B" w:usb2="00000000" w:usb3="00000000" w:csb0="0000019F" w:csb1="00000000"/>
-  </w:font>
-  <w:font w:name="PingFang SC">
-    <w:panose1 w:val="020B0400000000000000"/>
-    <w:charset w:val="86"/>
-    <w:family w:val="auto"/>
-    <w:pitch w:val="variable"/>
-    <w:sig w:usb0="A00002FF" w:usb1="7ACFFDFB" w:usb2="00000016" w:usb3="00000000" w:csb0="00140001" w:csb1="00000000"/>
-  </w:font>
-  <w:font w:name="Verdana">
-    <w:panose1 w:val="020B0604030504040204"/>
-    <w:charset w:val="00"/>
-    <w:family w:val="auto"/>
-    <w:pitch w:val="variable"/>
-    <w:sig w:usb0="A10006FF" w:usb1="4000205B" w:usb2="00000010" w:usb3="00000000" w:csb0="0000019F" w:csb1="00000000"/>
-  </w:font>
-  <w:font w:name="MS Mincho">
-    <w:panose1 w:val="02020609040205080304"/>
-    <w:charset w:val="80"/>
-    <w:family w:val="auto"/>
-    <w:pitch w:val="variable"/>
-    <w:sig w:usb0="E00002FF" w:usb1="6AC7FDFB" w:usb2="08000012" w:usb3="00000000" w:csb0="0002009F" w:csb1="00000000"/>
-  </w:font>
-  <w:font w:name="SimSun">
-    <w:panose1 w:val="02010600030101010101"/>
-    <w:charset w:val="86"/>
-    <w:family w:val="auto"/>
-    <w:pitch w:val="variable"/>
-    <w:sig w:usb0="00000003" w:usb1="288F0000" w:usb2="00000016" w:usb3="00000000" w:csb0="00040001" w:csb1="00000000"/>
-  </w:font>
-  <w:font w:name="DengXian">
-    <w:panose1 w:val="02010600030101010101"/>
-    <w:charset w:val="86"/>
-    <w:family w:val="auto"/>
-    <w:pitch w:val="variable"/>
-    <w:sig w:usb0="A00002BF" w:usb1="38CF7CFA" w:usb2="00000016" w:usb3="00000000" w:csb0="0004000F" w:csb1="00000000"/>
-  </w:font>
-  <w:font w:name="DengXian Light">
-    <w:panose1 w:val="02010600030101010101"/>
-    <w:charset w:val="86"/>
-    <w:family w:val="auto"/>
-    <w:pitch w:val="variable"/>
-    <w:sig w:usb0="A00002BF" w:usb1="38CF7CFA" w:usb2="00000016" w:usb3="00000000" w:csb0="0004000F" w:csb1="00000000"/>
-  </w:font>
-</w:fonts>
-</file>
-
-<file path=word/glossary/settings.xml><?xml version="1.0" encoding="utf-8"?>
-<w:settings xmlns:mc="http://schemas.openxmlformats.org/markup-compatibility/2006" xmlns:o="urn:schemas-microsoft-com:office:office" xmlns:r="http://schemas.openxmlformats.org/officeDocument/2006/relationships" xmlns:m="http://schemas.openxmlformats.org/officeDocument/2006/math" xmlns:v="urn:schemas-microsoft-com:vml" xmlns:w10="urn:schemas-microsoft-com:office:word" xmlns:w="http://schemas.openxmlformats.org/wordprocessingml/2006/main" xmlns:w14="http://schemas.microsoft.com/office/word/2010/wordml" xmlns:w15="http://schemas.microsoft.com/office/word/2012/wordml" xmlns:sl="http://schemas.openxmlformats.org/schemaLibrary/2006/main" mc:Ignorable="w14 w15">
-  <w:view w:val="normal"/>
-  <w:bordersDoNotSurroundHeader/>
-  <w:bordersDoNotSurroundFooter/>
-  <w:defaultTabStop w:val="420"/>
-  <w:drawingGridVerticalSpacing w:val="200"/>
-  <w:displayHorizontalDrawingGridEvery w:val="0"/>
-  <w:displayVerticalDrawingGridEvery w:val="2"/>
-  <w:characterSpacingControl w:val="compressPunctuation"/>
-  <w:compat>
-    <w:spaceForUL/>
-    <w:balanceSingleByteDoubleByteWidth/>
-    <w:doNotLeaveBackslashAlone/>
-    <w:ulTrailSpace/>
-    <w:doNotExpandShiftReturn/>
-    <w:adjustLineHeightInTable/>
-    <w:useFELayout/>
-    <w:compatSetting w:name="compatibilityMode" w:uri="http://schemas.microsoft.com/office/word" w:val="15"/>
-    <w:compatSetting w:name="overrideTableStyleFontSizeAndJustification" w:uri="http://schemas.microsoft.com/office/word" w:val="1"/>
-    <w:compatSetting w:name="enableOpenTypeFeatures" w:uri="http://schemas.microsoft.com/office/word" w:val="1"/>
-    <w:compatSetting w:name="doNotFlipMirrorIndents" w:uri="http://schemas.microsoft.com/office/word" w:val="1"/>
-    <w:compatSetting w:name="differentiateMultirowTableHeaders" w:uri="http://schemas.microsoft.com/office/word" w:val="1"/>
-  </w:compat>
-  <w:rsids>
-    <w:rsidRoot w:val="00FF0977"/>
-    <w:rsid w:val="00FF0977"/>
-  </w:rsids>
-  <m:mathPr>
-    <m:mathFont m:val="Cambria Math"/>
-    <m:brkBin m:val="before"/>
-    <m:brkBinSub m:val="--"/>
-    <m:smallFrac m:val="0"/>
-    <m:dispDef/>
-    <m:lMargin m:val="0"/>
-    <m:rMargin m:val="0"/>
-    <m:defJc m:val="centerGroup"/>
-    <m:wrapIndent m:val="1440"/>
-    <m:intLim m:val="subSup"/>
-    <m:naryLim m:val="undOvr"/>
-  </m:mathPr>
-  <w:themeFontLang w:val="en-US" w:eastAsia="zh-CN"/>
-  <w:clrSchemeMapping w:bg1="light1" w:t1="dark1" w:bg2="light2" w:t2="dark2" w:accent1="accent1" w:accent2="accent2" w:accent3="accent3" w:accent4="accent4" w:accent5="accent5" w:accent6="accent6" w:hyperlink="hyperlink" w:followedHyperlink="followedHyperlink"/>
-  <w:decimalSymbol w:val="."/>
-  <w:listSeparator w:val=","/>
-  <w15:chartTrackingRefBased/>
-</w:settings>
-</file>
-
-<file path=word/glossary/styles.xml><?xml version="1.0" encoding="utf-8"?>
-<w:styles xmlns:mc="http://schemas.openxmlformats.org/markup-compatibility/2006" xmlns:r="http://schemas.openxmlformats.org/officeDocument/2006/relationships" xmlns:w="http://schemas.openxmlformats.org/wordprocessingml/2006/main" xmlns:w14="http://schemas.microsoft.com/office/word/2010/wordml" xmlns:w15="http://schemas.microsoft.com/office/word/2012/wordml" mc:Ignorable="w14 w15">
-  <w:docDefaults>
-    <w:rPrDefault>
-      <w:rPr>
-        <w:rFonts w:asciiTheme="minorHAnsi" w:eastAsiaTheme="minorEastAsia" w:hAnsiTheme="minorHAnsi" w:cstheme="minorBidi"/>
-        <w:kern w:val="2"/>
-        <w:sz w:val="24"/>
-        <w:szCs w:val="24"/>
-        <w:lang w:val="en-US" w:eastAsia="zh-CN" w:bidi="ar-SA"/>
-      </w:rPr>
-    </w:rPrDefault>
-    <w:pPrDefault/>
-  </w:docDefaults>
-  <w:latentStyles w:defLockedState="0" w:defUIPriority="99" w:defSemiHidden="0" w:defUnhideWhenUsed="0" w:defQFormat="0" w:count="380">
-    <w:lsdException w:name="Normal" w:uiPriority="0" w:qFormat="1"/>
-    <w:lsdException w:name="heading 1" w:uiPriority="9" w:qFormat="1"/>
-    <w:lsdException w:name="heading 2" w:semiHidden="1" w:uiPriority="9" w:unhideWhenUsed="1" w:qFormat="1"/>
-    <w:lsdException w:name="heading 3" w:semiHidden="1" w:uiPriority="9" w:unhideWhenUsed="1" w:qFormat="1"/>
-    <w:lsdException w:name="heading 4" w:semiHidden="1" w:uiPriority="9" w:unhideWhenUsed="1" w:qFormat="1"/>
-    <w:lsdException w:name="heading 5" w:semiHidden="1" w:uiPriority="9" w:unhideWhenUsed="1" w:qFormat="1"/>
-    <w:lsdException w:name="heading 6" w:semiHidden="1" w:uiPriority="9" w:unhideWhenUsed="1" w:qFormat="1"/>
-    <w:lsdException w:name="heading 7" w:semiHidden="1" w:uiPriority="9" w:unhideWhenUsed="1" w:qFormat="1"/>
-    <w:lsdException w:name="heading 8" w:semiHidden="1" w:uiPriority="9" w:unhideWhenUsed="1" w:qFormat="1"/>
-    <w:lsdException w:name="heading 9" w:semiHidden="1" w:uiPriority="9" w:unhideWhenUsed="1" w:qFormat="1"/>
-    <w:lsdException w:name="index 1" w:semiHidden="1" w:unhideWhenUsed="1"/>
-    <w:lsdException w:name="index 2" w:semiHidden="1" w:unhideWhenUsed="1"/>
-    <w:lsdException w:name="index 3" w:semiHidden="1" w:unhideWhenUsed="1"/>
-    <w:lsdException w:name="index 4" w:semiHidden="1" w:unhideWhenUsed="1"/>
-    <w:lsdException w:name="index 5" w:semiHidden="1" w:unhideWhenUsed="1"/>
-    <w:lsdException w:name="index 6" w:semiHidden="1" w:unhideWhenUsed="1"/>
-    <w:lsdException w:name="index 7" w:semiHidden="1" w:unhideWhenUsed="1"/>
-    <w:lsdException w:name="index 8" w:semiHidden="1" w:unhideWhenUsed="1"/>
-    <w:lsdException w:name="index 9" w:semiHidden="1" w:unhideWhenUsed="1"/>
-    <w:lsdException w:name="toc 1" w:semiHidden="1" w:uiPriority="39" w:unhideWhenUsed="1"/>
-    <w:lsdException w:name="toc 2" w:semiHidden="1" w:uiPriority="39" w:unhideWhenUsed="1"/>
-    <w:lsdException w:name="toc 3" w:semiHidden="1" w:uiPriority="39" w:unhideWhenUsed="1"/>
-    <w:lsdException w:name="toc 4" w:semiHidden="1" w:uiPriority="39" w:unhideWhenUsed="1"/>
-    <w:lsdException w:name="toc 5" w:semiHidden="1" w:uiPriority="39" w:unhideWhenUsed="1"/>
-    <w:lsdException w:name="toc 6" w:semiHidden="1" w:uiPriority="39" w:unhideWhenUsed="1"/>
-    <w:lsdException w:name="toc 7" w:semiHidden="1" w:uiPriority="39" w:unhideWhenUsed="1"/>
-    <w:lsdException w:name="toc 8" w:semiHidden="1" w:uiPriority="39" w:unhideWhenUsed="1"/>
-    <w:lsdException w:name="toc 9" w:semiHidden="1" w:uiPriority="39" w:unhideWhenUsed="1"/>
-    <w:lsdException w:name="Normal Indent" w:semiHidden="1" w:unhideWhenUsed="1"/>
-    <w:lsdException w:name="footnote text" w:semiHidden="1" w:unhideWhenUsed="1"/>
-    <w:lsdException w:name="annotation text" w:semiHidden="1" w:unhideWhenUsed="1"/>
-    <w:lsdException w:name="header" w:semiHidden="1" w:unhideWhenUsed="1"/>
-    <w:lsdException w:name="footer" w:semiHidden="1" w:unhideWhenUsed="1"/>
-    <w:lsdException w:name="index heading" w:semiHidden="1" w:unhideWhenUsed="1"/>
-    <w:lsdException w:name="caption" w:semiHidden="1" w:uiPriority="35" w:unhideWhenUsed="1" w:qFormat="1"/>
-    <w:lsdException w:name="table of figures" w:semiHidden="1" w:unhideWhenUsed="1"/>
-    <w:lsdException w:name="envelope address" w:semiHidden="1" w:unhideWhenUsed="1"/>
-    <w:lsdException w:name="envelope return" w:semiHidden="1" w:unhideWhenUsed="1"/>
-    <w:lsdException w:name="footnote reference" w:semiHidden="1" w:unhideWhenUsed="1"/>
-    <w:lsdException w:name="annotation reference" w:semiHidden="1" w:unhideWhenUsed="1"/>
-    <w:lsdException w:name="line number" w:semiHidden="1" w:unhideWhenUsed="1"/>
-    <w:lsdException w:name="page number" w:semiHidden="1" w:unhideWhenUsed="1"/>
-    <w:lsdException w:name="endnote reference" w:semiHidden="1" w:unhideWhenUsed="1"/>
-    <w:lsdException w:name="endnote text" w:semiHidden="1" w:unhideWhenUsed="1"/>
-    <w:lsdException w:name="table of authorities" w:semiHidden="1" w:unhideWhenUsed="1"/>
-    <w:lsdException w:name="macro" w:semiHidden="1" w:unhideWhenUsed="1"/>
-    <w:lsdException w:name="toa heading" w:semiHidden="1" w:unhideWhenUsed="1"/>
-    <w:lsdException w:name="List" w:semiHidden="1" w:unhideWhenUsed="1"/>
-    <w:lsdException w:name="List Bullet" w:semiHidden="1" w:unhideWhenUsed="1"/>
-    <w:lsdException w:name="List Number" w:semiHidden="1" w:unhideWhenUsed="1"/>
-    <w:lsdException w:name="List 2" w:semiHidden="1" w:unhideWhenUsed="1"/>
-    <w:lsdException w:name="List 3" w:semiHidden="1" w:unhideWhenUsed="1"/>
-    <w:lsdException w:name="List 4" w:semiHidden="1" w:unhideWhenUsed="1"/>
-    <w:lsdException w:name="List 5" w:semiHidden="1" w:unhideWhenUsed="1"/>
-    <w:lsdException w:name="List Bullet 2" w:semiHidden="1" w:unhideWhenUsed="1"/>
-    <w:lsdException w:name="List Bullet 3" w:semiHidden="1" w:unhideWhenUsed="1"/>
-    <w:lsdException w:name="List Bullet 4" w:semiHidden="1" w:unhideWhenUsed="1"/>
-    <w:lsdException w:name="List Bullet 5" w:semiHidden="1" w:unhideWhenUsed="1"/>
-    <w:lsdException w:name="List Number 2" w:semiHidden="1" w:unhideWhenUsed="1"/>
-    <w:lsdException w:name="List Number 3" w:semiHidden="1" w:unhideWhenUsed="1"/>
-    <w:lsdException w:name="List Number 4" w:semiHidden="1" w:unhideWhenUsed="1"/>
-    <w:lsdException w:name="List Number 5" w:semiHidden="1" w:unhideWhenUsed="1"/>
-    <w:lsdException w:name="Title" w:uiPriority="10" w:qFormat="1"/>
-    <w:lsdException w:name="Closing" w:semiHidden="1" w:unhideWhenUsed="1"/>
-    <w:lsdException w:name="Signature" w:semiHidden="1" w:unhideWhenUsed="1"/>
-    <w:lsdException w:name="Default Paragraph Font" w:semiHidden="1" w:uiPriority="1" w:unhideWhenUsed="1"/>
-    <w:lsdException w:name="Body Text" w:semiHidden="1" w:unhideWhenUsed="1"/>
-    <w:lsdException w:name="Body Text Indent" w:semiHidden="1" w:unhideWhenUsed="1"/>
-    <w:lsdException w:name="List Continue" w:semiHidden="1" w:unhideWhenUsed="1"/>
-    <w:lsdException w:name="List Continue 2" w:semiHidden="1" w:unhideWhenUsed="1"/>
-    <w:lsdException w:name="List Continue 3" w:semiHidden="1" w:unhideWhenUsed="1"/>
-    <w:lsdException w:name="List Continue 4" w:semiHidden="1" w:unhideWhenUsed="1"/>
-    <w:lsdException w:name="List Continue 5" w:semiHidden="1" w:unhideWhenUsed="1"/>
-    <w:lsdException w:name="Message Header" w:semiHidden="1" w:unhideWhenUsed="1"/>
-    <w:lsdException w:name="Subtitle" w:uiPriority="11" w:qFormat="1"/>
-    <w:lsdException w:name="Salutation" w:semiHidden="1" w:unhideWhenUsed="1"/>
-    <w:lsdException w:name="Date" w:semiHidden="1" w:unhideWhenUsed="1"/>
-    <w:lsdException w:name="Body Text First Indent" w:semiHidden="1" w:unhideWhenUsed="1"/>
-    <w:lsdException w:name="Body Text First Indent 2" w:semiHidden="1" w:unhideWhenUsed="1"/>
-    <w:lsdException w:name="Note Heading" w:semiHidden="1" w:unhideWhenUsed="1"/>
-    <w:lsdException w:name="Body Text 2" w:semiHidden="1" w:unhideWhenUsed="1"/>
-    <w:lsdException w:name="Body Text 3" w:semiHidden="1" w:unhideWhenUsed="1"/>
-    <w:lsdException w:name="Body Text Indent 2" w:semiHidden="1" w:unhideWhenUsed="1"/>
-    <w:lsdException w:name="Body Text Indent 3" w:semiHidden="1" w:unhideWhenUsed="1"/>
-    <w:lsdException w:name="Block Text" w:semiHidden="1" w:unhideWhenUsed="1"/>
-    <w:lsdException w:name="Hyperlink" w:semiHidden="1" w:unhideWhenUsed="1"/>
-    <w:lsdException w:name="FollowedHyperlink" w:semiHidden="1" w:unhideWhenUsed="1"/>
-    <w:lsdException w:name="Strong" w:uiPriority="22" w:qFormat="1"/>
-    <w:lsdException w:name="Emphasis" w:uiPriority="20" w:qFormat="1"/>
-    <w:lsdException w:name="Document Map" w:semiHidden="1" w:unhideWhenUsed="1"/>
-    <w:lsdException w:name="Plain Text" w:semiHidden="1" w:unhideWhenUsed="1"/>
-    <w:lsdException w:name="E-mail Signature" w:semiHidden="1" w:unhideWhenUsed="1"/>
-    <w:lsdException w:name="HTML Top of Form" w:semiHidden="1" w:unhideWhenUsed="1"/>
-    <w:lsdException w:name="HTML Bottom of Form" w:semiHidden="1" w:unhideWhenUsed="1"/>
-    <w:lsdException w:name="Normal (Web)" w:semiHidden="1" w:unhideWhenUsed="1"/>
-    <w:lsdException w:name="HTML Acronym" w:semiHidden="1" w:unhideWhenUsed="1"/>
-    <w:lsdException w:name="HTML Address" w:semiHidden="1" w:unhideWhenUsed="1"/>
-    <w:lsdException w:name="HTML Cite" w:semiHidden="1" w:unhideWhenUsed="1"/>
-    <w:lsdException w:name="HTML Code" w:semiHidden="1" w:unhideWhenUsed="1"/>
-    <w:lsdException w:name="HTML Definition" w:semiHidden="1" w:unhideWhenUsed="1"/>
-    <w:lsdException w:name="HTML Keyboard" w:semiHidden="1" w:unhideWhenUsed="1"/>
-    <w:lsdException w:name="HTML Preformatted" w:semiHidden="1" w:unhideWhenUsed="1"/>
-    <w:lsdException w:name="HTML Sample" w:semiHidden="1" w:unhideWhenUsed="1"/>
-    <w:lsdException w:name="HTML Typewriter" w:semiHidden="1" w:unhideWhenUsed="1"/>
-    <w:lsdException w:name="HTML Variable" w:semiHidden="1" w:unhideWhenUsed="1"/>
-    <w:lsdException w:name="Normal Table" w:semiHidden="1" w:unhideWhenUsed="1"/>
-    <w:lsdException w:name="annotation subject" w:semiHidden="1" w:unhideWhenUsed="1"/>
-    <w:lsdException w:name="No List" w:semiHidden="1" w:unhideWhenUsed="1"/>
-    <w:lsdException w:name="Outline List 1" w:semiHidden="1" w:unhideWhenUsed="1"/>
-    <w:lsdException w:name="Outline List 2" w:semiHidden="1" w:unhideWhenUsed="1"/>
-    <w:lsdException w:name="Outline List 3" w:semiHidden="1" w:unhideWhenUsed="1"/>
-    <w:lsdException w:name="Table Simple 1" w:semiHidden="1" w:unhideWhenUsed="1"/>
-    <w:lsdException w:name="Table Simple 2" w:semiHidden="1" w:unhideWhenUsed="1"/>
-    <w:lsdException w:name="Table Simple 3" w:semiHidden="1" w:unhideWhenUsed="1"/>
-    <w:lsdException w:name="Table Classic 1" w:semiHidden="1" w:unhideWhenUsed="1"/>
-    <w:lsdException w:name="Table Classic 2" w:semiHidden="1" w:unhideWhenUsed="1"/>
-    <w:lsdException w:name="Table Classic 3" w:semiHidden="1" w:unhideWhenUsed="1"/>
-    <w:lsdException w:name="Table Classic 4" w:semiHidden="1" w:unhideWhenUsed="1"/>
-    <w:lsdException w:name="Table Colorful 1" w:semiHidden="1" w:unhideWhenUsed="1"/>
-    <w:lsdException w:name="Table Colorful 2" w:semiHidden="1" w:unhideWhenUsed="1"/>
-    <w:lsdException w:name="Table Colorful 3" w:semiHidden="1" w:unhideWhenUsed="1"/>
-    <w:lsdException w:name="Table Columns 1" w:semiHidden="1" w:unhideWhenUsed="1"/>
-    <w:lsdException w:name="Table Columns 2" w:semiHidden="1" w:unhideWhenUsed="1"/>
-    <w:lsdException w:name="Table Columns 3" w:semiHidden="1" w:unhideWhenUsed="1"/>
-    <w:lsdException w:name="Table Columns 4" w:semiHidden="1" w:unhideWhenUsed="1"/>
-    <w:lsdException w:name="Table Columns 5" w:semiHidden="1" w:unhideWhenUsed="1"/>
-    <w:lsdException w:name="Table Grid 1" w:semiHidden="1" w:unhideWhenUsed="1"/>
-    <w:lsdException w:name="Table Grid 2" w:semiHidden="1" w:unhideWhenUsed="1"/>
-    <w:lsdException w:name="Table Grid 3" w:semiHidden="1" w:unhideWhenUsed="1"/>
-    <w:lsdException w:name="Table Grid 4" w:semiHidden="1" w:unhideWhenUsed="1"/>
-    <w:lsdException w:name="Table Grid 5" w:semiHidden="1" w:unhideWhenUsed="1"/>
-    <w:lsdException w:name="Table Grid 6" w:semiHidden="1" w:unhideWhenUsed="1"/>
-    <w:lsdException w:name="Table Grid 7" w:semiHidden="1" w:unhideWhenUsed="1"/>
-    <w:lsdException w:name="Table Grid 8" w:semiHidden="1" w:unhideWhenUsed="1"/>
-    <w:lsdException w:name="Table List 1" w:semiHidden="1" w:unhideWhenUsed="1"/>
-    <w:lsdException w:name="Table List 2" w:semiHidden="1" w:unhideWhenUsed="1"/>
-    <w:lsdException w:name="Table List 3" w:semiHidden="1" w:unhideWhenUsed="1"/>
-    <w:lsdException w:name="Table List 4" w:semiHidden="1" w:unhideWhenUsed="1"/>
-    <w:lsdException w:name="Table List 5" w:semiHidden="1" w:unhideWhenUsed="1"/>
-    <w:lsdException w:name="Table List 6" w:semiHidden="1" w:unhideWhenUsed="1"/>
-    <w:lsdException w:name="Table List 7" w:semiHidden="1" w:unhideWhenUsed="1"/>
-    <w:lsdException w:name="Table List 8" w:semiHidden="1" w:unhideWhenUsed="1"/>
-    <w:lsdException w:name="Table 3D effects 1" w:semiHidden="1" w:unhideWhenUsed="1"/>
-    <w:lsdException w:name="Table 3D effects 2" w:semiHidden="1" w:unhideWhenUsed="1"/>
-    <w:lsdException w:name="Table 3D effects 3" w:semiHidden="1" w:unhideWhenUsed="1"/>
-    <w:lsdException w:name="Table Contemporary" w:semiHidden="1" w:unhideWhenUsed="1"/>
-    <w:lsdException w:name="Table Elegant" w:semiHidden="1" w:unhideWhenUsed="1"/>
-    <w:lsdException w:name="Table Professional" w:semiHidden="1" w:unhideWhenUsed="1"/>
-    <w:lsdException w:name="Table Subtle 1" w:semiHidden="1" w:unhideWhenUsed="1"/>
-    <w:lsdException w:name="Table Subtle 2" w:semiHidden="1" w:unhideWhenUsed="1"/>
-    <w:lsdException w:name="Table Web 1" w:semiHidden="1" w:unhideWhenUsed="1"/>
-    <w:lsdException w:name="Table Web 2" w:semiHidden="1" w:unhideWhenUsed="1"/>
-    <w:lsdException w:name="Table Web 3" w:semiHidden="1" w:unhideWhenUsed="1"/>
-    <w:lsdException w:name="Balloon Text" w:semiHidden="1" w:unhideWhenUsed="1"/>
-    <w:lsdException w:name="Table Grid" w:uiPriority="39"/>
-    <w:lsdException w:name="Table Theme" w:semiHidden="1" w:unhideWhenUsed="1"/>
-    <w:lsdException w:name="Note Level 1" w:semiHidden="1" w:unhideWhenUsed="1"/>
-    <w:lsdException w:name="Note Level 2" w:semiHidden="1" w:unhideWhenUsed="1"/>
-    <w:lsdException w:name="Note Level 3" w:semiHidden="1" w:unhideWhenUsed="1"/>
-    <w:lsdException w:name="Note Level 4" w:semiHidden="1" w:unhideWhenUsed="1"/>
-    <w:lsdException w:name="Note Level 5" w:semiHidden="1" w:unhideWhenUsed="1"/>
-    <w:lsdException w:name="Note Level 6" w:semiHidden="1" w:unhideWhenUsed="1"/>
-    <w:lsdException w:name="Note Level 7" w:semiHidden="1" w:unhideWhenUsed="1"/>
-    <w:lsdException w:name="Note Level 8" w:semiHidden="1" w:unhideWhenUsed="1"/>
-    <w:lsdException w:name="Note Level 9" w:semiHidden="1" w:unhideWhenUsed="1"/>
-    <w:lsdException w:name="Placeholder Text" w:semiHidden="1"/>
-    <w:lsdException w:name="No Spacing" w:uiPriority="1" w:qFormat="1"/>
-    <w:lsdException w:name="Light Shading" w:uiPriority="60"/>
-    <w:lsdException w:name="Light List" w:uiPriority="61"/>
-    <w:lsdException w:name="Light Grid" w:uiPriority="62"/>
-    <w:lsdException w:name="Medium Shading 1" w:uiPriority="63"/>
-    <w:lsdException w:name="Medium Shading 2" w:uiPriority="64"/>
-    <w:lsdException w:name="Medium List 1" w:uiPriority="65"/>
-    <w:lsdException w:name="Medium List 2" w:uiPriority="66"/>
-    <w:lsdException w:name="Medium Grid 1" w:uiPriority="67"/>
-    <w:lsdException w:name="Medium Grid 2" w:uiPriority="68"/>
-    <w:lsdException w:name="Medium Grid 3" w:uiPriority="69"/>
-    <w:lsdException w:name="Dark List" w:uiPriority="70"/>
-    <w:lsdException w:name="Colorful Shading" w:uiPriority="71"/>
-    <w:lsdException w:name="Colorful List" w:uiPriority="72"/>
-    <w:lsdException w:name="Colorful Grid" w:uiPriority="73"/>
-    <w:lsdException w:name="Light Shading Accent 1" w:uiPriority="60"/>
-    <w:lsdException w:name="Light List Accent 1" w:uiPriority="61"/>
-    <w:lsdException w:name="Light Grid Accent 1" w:uiPriority="62"/>
-    <w:lsdException w:name="Medium Shading 1 Accent 1" w:uiPriority="63"/>
-    <w:lsdException w:name="Medium Shading 2 Accent 1" w:uiPriority="64"/>
-    <w:lsdException w:name="Medium List 1 Accent 1" w:uiPriority="65"/>
-    <w:lsdException w:name="Revision" w:semiHidden="1"/>
-    <w:lsdException w:name="List Paragraph" w:uiPriority="34" w:qFormat="1"/>
-    <w:lsdException w:name="Quote" w:uiPriority="29" w:qFormat="1"/>
-    <w:lsdException w:name="Intense Quote" w:uiPriority="30" w:qFormat="1"/>
-    <w:lsdException w:name="Medium List 2 Accent 1" w:uiPriority="66"/>
-    <w:lsdException w:name="Medium Grid 1 Accent 1" w:uiPriority="67"/>
-    <w:lsdException w:name="Medium Grid 2 Accent 1" w:uiPriority="68"/>
-    <w:lsdException w:name="Medium Grid 3 Accent 1" w:uiPriority="69"/>
-    <w:lsdException w:name="Dark List Accent 1" w:uiPriority="70"/>
-    <w:lsdException w:name="Colorful Shading Accent 1" w:uiPriority="71"/>
-    <w:lsdException w:name="Colorful List Accent 1" w:uiPriority="72"/>
-    <w:lsdException w:name="Colorful Grid Accent 1" w:uiPriority="73"/>
-    <w:lsdException w:name="Light Shading Accent 2" w:uiPriority="60"/>
-    <w:lsdException w:name="Light List Accent 2" w:uiPriority="61"/>
-    <w:lsdException w:name="Light Grid Accent 2" w:uiPriority="62"/>
-    <w:lsdException w:name="Medium Shading 1 Accent 2" w:uiPriority="63"/>
-    <w:lsdException w:name="Medium Shading 2 Accent 2" w:uiPriority="64"/>
-    <w:lsdException w:name="Medium List 1 Accent 2" w:uiPriority="65"/>
-    <w:lsdException w:name="Medium List 2 Accent 2" w:uiPriority="66"/>
-    <w:lsdException w:name="Medium Grid 1 Accent 2" w:uiPriority="67"/>
-    <w:lsdException w:name="Medium Grid 2 Accent 2" w:uiPriority="68"/>
-    <w:lsdException w:name="Medium Grid 3 Accent 2" w:uiPriority="69"/>
-    <w:lsdException w:name="Dark List Accent 2" w:uiPriority="70"/>
-    <w:lsdException w:name="Colorful Shading Accent 2" w:uiPriority="71"/>
-    <w:lsdException w:name="Colorful List Accent 2" w:uiPriority="72"/>
-    <w:lsdException w:name="Colorful Grid Accent 2" w:uiPriority="73"/>
-    <w:lsdException w:name="Light Shading Accent 3" w:uiPriority="60"/>
-    <w:lsdException w:name="Light List Accent 3" w:uiPriority="61"/>
-    <w:lsdException w:name="Light Grid Accent 3" w:uiPriority="62"/>
-    <w:lsdException w:name="Medium Shading 1 Accent 3" w:uiPriority="63"/>
-    <w:lsdException w:name="Medium Shading 2 Accent 3" w:uiPriority="64"/>
-    <w:lsdException w:name="Medium List 1 Accent 3" w:uiPriority="65"/>
-    <w:lsdException w:name="Medium List 2 Accent 3" w:uiPriority="66"/>
-    <w:lsdException w:name="Medium Grid 1 Accent 3" w:uiPriority="67"/>
-    <w:lsdException w:name="Medium Grid 2 Accent 3" w:uiPriority="68"/>
-    <w:lsdException w:name="Medium Grid 3 Accent 3" w:uiPriority="69"/>
-    <w:lsdException w:name="Dark List Accent 3" w:uiPriority="70"/>
-    <w:lsdException w:name="Colorful Shading Accent 3" w:uiPriority="71"/>
-    <w:lsdException w:name="Colorful List Accent 3" w:uiPriority="72"/>
-    <w:lsdException w:name="Colorful Grid Accent 3" w:uiPriority="73"/>
-    <w:lsdException w:name="Light Shading Accent 4" w:uiPriority="60"/>
-    <w:lsdException w:name="Light List Accent 4" w:uiPriority="61"/>
-    <w:lsdException w:name="Light Grid Accent 4" w:uiPriority="62"/>
-    <w:lsdException w:name="Medium Shading 1 Accent 4" w:uiPriority="63"/>
-    <w:lsdException w:name="Medium Shading 2 Accent 4" w:uiPriority="64"/>
-    <w:lsdException w:name="Medium List 1 Accent 4" w:uiPriority="65"/>
-    <w:lsdException w:name="Medium List 2 Accent 4" w:uiPriority="66"/>
-    <w:lsdException w:name="Medium Grid 1 Accent 4" w:uiPriority="67"/>
-    <w:lsdException w:name="Medium Grid 2 Accent 4" w:uiPriority="68"/>
-    <w:lsdException w:name="Medium Grid 3 Accent 4" w:uiPriority="69"/>
-    <w:lsdException w:name="Dark List Accent 4" w:uiPriority="70"/>
-    <w:lsdException w:name="Colorful Shading Accent 4" w:uiPriority="71"/>
-    <w:lsdException w:name="Colorful List Accent 4" w:uiPriority="72"/>
-    <w:lsdException w:name="Colorful Grid Accent 4" w:uiPriority="73"/>
-    <w:lsdException w:name="Light Shading Accent 5" w:uiPriority="60"/>
-    <w:lsdException w:name="Light List Accent 5" w:uiPriority="61"/>
-    <w:lsdException w:name="Light Grid Accent 5" w:uiPriority="62"/>
-    <w:lsdException w:name="Medium Shading 1 Accent 5" w:uiPriority="63"/>
-    <w:lsdException w:name="Medium Shading 2 Accent 5" w:uiPriority="64"/>
-    <w:lsdException w:name="Medium List 1 Accent 5" w:uiPriority="65"/>
-    <w:lsdException w:name="Medium List 2 Accent 5" w:uiPriority="66"/>
-    <w:lsdException w:name="Medium Grid 1 Accent 5" w:uiPriority="67"/>
-    <w:lsdException w:name="Medium Grid 2 Accent 5" w:uiPriority="68"/>
-    <w:lsdException w:name="Medium Grid 3 Accent 5" w:uiPriority="69"/>
-    <w:lsdException w:name="Dark List Accent 5" w:uiPriority="70"/>
-    <w:lsdException w:name="Colorful Shading Accent 5" w:uiPriority="71"/>
-    <w:lsdException w:name="Colorful List Accent 5" w:uiPriority="72"/>
-    <w:lsdException w:name="Colorful Grid Accent 5" w:uiPriority="73"/>
-    <w:lsdException w:name="Light Shading Accent 6" w:uiPriority="60"/>
-    <w:lsdException w:name="Light List Accent 6" w:uiPriority="61"/>
-    <w:lsdException w:name="Light Grid Accent 6" w:uiPriority="62"/>
-    <w:lsdException w:name="Medium Shading 1 Accent 6" w:uiPriority="63"/>
-    <w:lsdException w:name="Medium Shading 2 Accent 6" w:uiPriority="64"/>
-    <w:lsdException w:name="Medium List 1 Accent 6" w:uiPriority="65"/>
-    <w:lsdException w:name="Medium List 2 Accent 6" w:uiPriority="66"/>
-    <w:lsdException w:name="Medium Grid 1 Accent 6" w:uiPriority="67"/>
-    <w:lsdException w:name="Medium Grid 2 Accent 6" w:uiPriority="68"/>
-    <w:lsdException w:name="Medium Grid 3 Accent 6" w:uiPriority="69"/>
-    <w:lsdException w:name="Dark List Accent 6" w:uiPriority="70"/>
-    <w:lsdException w:name="Colorful Shading Accent 6" w:uiPriority="71"/>
-    <w:lsdException w:name="Colorful List Accent 6" w:uiPriority="72"/>
-    <w:lsdException w:name="Colorful Grid Accent 6" w:uiPriority="73"/>
-    <w:lsdException w:name="Subtle Emphasis" w:uiPriority="19" w:qFormat="1"/>
-    <w:lsdException w:name="Intense Emphasis" w:uiPriority="21" w:qFormat="1"/>
-    <w:lsdException w:name="Subtle Reference" w:uiPriority="31" w:qFormat="1"/>
-    <w:lsdException w:name="Intense Reference" w:uiPriority="32" w:qFormat="1"/>
-    <w:lsdException w:name="Book Title" w:uiPriority="33" w:qFormat="1"/>
-    <w:lsdException w:name="Bibliography" w:semiHidden="1" w:uiPriority="37" w:unhideWhenUsed="1"/>
-    <w:lsdException w:name="TOC Heading" w:semiHidden="1" w:uiPriority="39" w:unhideWhenUsed="1" w:qFormat="1"/>
-    <w:lsdException w:name="Plain Table 1" w:uiPriority="41"/>
-    <w:lsdException w:name="Plain Table 2" w:uiPriority="42"/>
-    <w:lsdException w:name="Plain Table 3" w:uiPriority="43"/>
-    <w:lsdException w:name="Plain Table 4" w:uiPriority="44"/>
-    <w:lsdException w:name="Plain Table 5" w:uiPriority="45"/>
-    <w:lsdException w:name="Grid Table Light" w:uiPriority="40"/>
-    <w:lsdException w:name="Grid Table 1 Light" w:uiPriority="46"/>
-    <w:lsdException w:name="Grid Table 2" w:uiPriority="47"/>
-    <w:lsdException w:name="Grid Table 3" w:uiPriority="48"/>
-    <w:lsdException w:name="Grid Table 4" w:uiPriority="49"/>
-    <w:lsdException w:name="Grid Table 5 Dark" w:uiPriority="50"/>
-    <w:lsdException w:name="Grid Table 6 Colorful" w:uiPriority="51"/>
-    <w:lsdException w:name="Grid Table 7 Colorful" w:uiPriority="52"/>
-    <w:lsdException w:name="Grid Table 1 Light Accent 1" w:uiPriority="46"/>
-    <w:lsdException w:name="Grid Table 2 Accent 1" w:uiPriority="47"/>
-    <w:lsdException w:name="Grid Table 3 Accent 1" w:uiPriority="48"/>
-    <w:lsdException w:name="Grid Table 4 Accent 1" w:uiPriority="49"/>
-    <w:lsdException w:name="Grid Table 5 Dark Accent 1" w:uiPriority="50"/>
-    <w:lsdException w:name="Grid Table 6 Colorful Accent 1" w:uiPriority="51"/>
-    <w:lsdException w:name="Grid Table 7 Colorful Accent 1" w:uiPriority="52"/>
-    <w:lsdException w:name="Grid Table 1 Light Accent 2" w:uiPriority="46"/>
-    <w:lsdException w:name="Grid Table 2 Accent 2" w:uiPriority="47"/>
-    <w:lsdException w:name="Grid Table 3 Accent 2" w:uiPriority="48"/>
-    <w:lsdException w:name="Grid Table 4 Accent 2" w:uiPriority="49"/>
-    <w:lsdException w:name="Grid Table 5 Dark Accent 2" w:uiPriority="50"/>
-    <w:lsdException w:name="Grid Table 6 Colorful Accent 2" w:uiPriority="51"/>
-    <w:lsdException w:name="Grid Table 7 Colorful Accent 2" w:uiPriority="52"/>
-    <w:lsdException w:name="Grid Table 1 Light Accent 3" w:uiPriority="46"/>
-    <w:lsdException w:name="Grid Table 2 Accent 3" w:uiPriority="47"/>
-    <w:lsdException w:name="Grid Table 3 Accent 3" w:uiPriority="48"/>
-    <w:lsdException w:name="Grid Table 4 Accent 3" w:uiPriority="49"/>
-    <w:lsdException w:name="Grid Table 5 Dark Accent 3" w:uiPriority="50"/>
-    <w:lsdException w:name="Grid Table 6 Colorful Accent 3" w:uiPriority="51"/>
-    <w:lsdException w:name="Grid Table 7 Colorful Accent 3" w:uiPriority="52"/>
-    <w:lsdException w:name="Grid Table 1 Light Accent 4" w:uiPriority="46"/>
-    <w:lsdException w:name="Grid Table 2 Accent 4" w:uiPriority="47"/>
-    <w:lsdException w:name="Grid Table 3 Accent 4" w:uiPriority="48"/>
-    <w:lsdException w:name="Grid Table 4 Accent 4" w:uiPriority="49"/>
-    <w:lsdException w:name="Grid Table 5 Dark Accent 4" w:uiPriority="50"/>
-    <w:lsdException w:name="Grid Table 6 Colorful Accent 4" w:uiPriority="51"/>
-    <w:lsdException w:name="Grid Table 7 Colorful Accent 4" w:uiPriority="52"/>
-    <w:lsdException w:name="Grid Table 1 Light Accent 5" w:uiPriority="46"/>
-    <w:lsdException w:name="Grid Table 2 Accent 5" w:uiPriority="47"/>
-    <w:lsdException w:name="Grid Table 3 Accent 5" w:uiPriority="48"/>
-    <w:lsdException w:name="Grid Table 4 Accent 5" w:uiPriority="49"/>
-    <w:lsdException w:name="Grid Table 5 Dark Accent 5" w:uiPriority="50"/>
-    <w:lsdException w:name="Grid Table 6 Colorful Accent 5" w:uiPriority="51"/>
-    <w:lsdException w:name="Grid Table 7 Colorful Accent 5" w:uiPriority="52"/>
-    <w:lsdException w:name="Grid Table 1 Light Accent 6" w:uiPriority="46"/>
-    <w:lsdException w:name="Grid Table 2 Accent 6" w:uiPriority="47"/>
-    <w:lsdException w:name="Grid Table 3 Accent 6" w:uiPriority="48"/>
-    <w:lsdException w:name="Grid Table 4 Accent 6" w:uiPriority="49"/>
-    <w:lsdException w:name="Grid Table 5 Dark Accent 6" w:uiPriority="50"/>
-    <w:lsdException w:name="Grid Table 6 Colorful Accent 6" w:uiPriority="51"/>
-    <w:lsdException w:name="Grid Table 7 Colorful Accent 6" w:uiPriority="52"/>
-    <w:lsdException w:name="List Table 1 Light" w:uiPriority="46"/>
-    <w:lsdException w:name="List Table 2" w:uiPriority="47"/>
-    <w:lsdException w:name="List Table 3" w:uiPriority="48"/>
-    <w:lsdException w:name="List Table 4" w:uiPriority="49"/>
-    <w:lsdException w:name="List Table 5 Dark" w:uiPriority="50"/>
-    <w:lsdException w:name="List Table 6 Colorful" w:uiPriority="51"/>
-    <w:lsdException w:name="List Table 7 Colorful" w:uiPriority="52"/>
-    <w:lsdException w:name="List Table 1 Light Accent 1" w:uiPriority="46"/>
-    <w:lsdException w:name="List Table 2 Accent 1" w:uiPriority="47"/>
-    <w:lsdException w:name="List Table 3 Accent 1" w:uiPriority="48"/>
-    <w:lsdException w:name="List Table 4 Accent 1" w:uiPriority="49"/>
-    <w:lsdException w:name="List Table 5 Dark Accent 1" w:uiPriority="50"/>
-    <w:lsdException w:name="List Table 6 Colorful Accent 1" w:uiPriority="51"/>
-    <w:lsdException w:name="List Table 7 Colorful Accent 1" w:uiPriority="52"/>
-    <w:lsdException w:name="List Table 1 Light Accent 2" w:uiPriority="46"/>
-    <w:lsdException w:name="List Table 2 Accent 2" w:uiPriority="47"/>
-    <w:lsdException w:name="List Table 3 Accent 2" w:uiPriority="48"/>
-    <w:lsdException w:name="List Table 4 Accent 2" w:uiPriority="49"/>
-    <w:lsdException w:name="List Table 5 Dark Accent 2" w:uiPriority="50"/>
-    <w:lsdException w:name="List Table 6 Colorful Accent 2" w:uiPriority="51"/>
-    <w:lsdException w:name="List Table 7 Colorful Accent 2" w:uiPriority="52"/>
-    <w:lsdException w:name="List Table 1 Light Accent 3" w:uiPriority="46"/>
-    <w:lsdException w:name="List Table 2 Accent 3" w:uiPriority="47"/>
-    <w:lsdException w:name="List Table 3 Accent 3" w:uiPriority="48"/>
-    <w:lsdException w:name="List Table 4 Accent 3" w:uiPriority="49"/>
-    <w:lsdException w:name="List Table 5 Dark Accent 3" w:uiPriority="50"/>
-    <w:lsdException w:name="List Table 6 Colorful Accent 3" w:uiPriority="51"/>
-    <w:lsdException w:name="List Table 7 Colorful Accent 3" w:uiPriority="52"/>
-    <w:lsdException w:name="List Table 1 Light Accent 4" w:uiPriority="46"/>
-    <w:lsdException w:name="List Table 2 Accent 4" w:uiPriority="47"/>
-    <w:lsdException w:name="List Table 3 Accent 4" w:uiPriority="48"/>
-    <w:lsdException w:name="List Table 4 Accent 4" w:uiPriority="49"/>
-    <w:lsdException w:name="List Table 5 Dark Accent 4" w:uiPriority="50"/>
-    <w:lsdException w:name="List Table 6 Colorful Accent 4" w:uiPriority="51"/>
-    <w:lsdException w:name="List Table 7 Colorful Accent 4" w:uiPriority="52"/>
-    <w:lsdException w:name="List Table 1 Light Accent 5" w:uiPriority="46"/>
-    <w:lsdException w:name="List Table 2 Accent 5" w:uiPriority="47"/>
-    <w:lsdException w:name="List Table 3 Accent 5" w:uiPriority="48"/>
-    <w:lsdException w:name="List Table 4 Accent 5" w:uiPriority="49"/>
-    <w:lsdException w:name="List Table 5 Dark Accent 5" w:uiPriority="50"/>
-    <w:lsdException w:name="List Table 6 Colorful Accent 5" w:uiPriority="51"/>
-    <w:lsdException w:name="List Table 7 Colorful Accent 5" w:uiPriority="52"/>
-    <w:lsdException w:name="List Table 1 Light Accent 6" w:uiPriority="46"/>
-    <w:lsdException w:name="List Table 2 Accent 6" w:uiPriority="47"/>
-    <w:lsdException w:name="List Table 3 Accent 6" w:uiPriority="48"/>
-    <w:lsdException w:name="List Table 4 Accent 6" w:uiPriority="49"/>
-    <w:lsdException w:name="List Table 5 Dark Accent 6" w:uiPriority="50"/>
-    <w:lsdException w:name="List Table 6 Colorful Accent 6" w:uiPriority="51"/>
-    <w:lsdException w:name="List Table 7 Colorful Accent 6" w:uiPriority="52"/>
-  </w:latentStyles>
-  <w:style w:type="paragraph" w:default="1" w:styleId="a">
-    <w:name w:val="Normal"/>
-    <w:qFormat/>
-    <w:pPr>
-      <w:widowControl w:val="0"/>
-      <w:jc w:val="both"/>
-    </w:pPr>
-  </w:style>
-  <w:style w:type="character" w:default="1" w:styleId="a0">
-    <w:name w:val="Default Paragraph Font"/>
-    <w:uiPriority w:val="1"/>
-    <w:semiHidden/>
-    <w:unhideWhenUsed/>
-  </w:style>
-  <w:style w:type="table" w:default="1" w:styleId="a1">
-    <w:name w:val="Normal Table"/>
-    <w:uiPriority w:val="99"/>
-    <w:semiHidden/>
-    <w:unhideWhenUsed/>
-    <w:tblPr>
-      <w:tblInd w:w="0" w:type="dxa"/>
-      <w:tblCellMar>
-        <w:top w:w="0" w:type="dxa"/>
-        <w:left w:w="108" w:type="dxa"/>
-        <w:bottom w:w="0" w:type="dxa"/>
-        <w:right w:w="108" w:type="dxa"/>
-      </w:tblCellMar>
-    </w:tblPr>
-  </w:style>
-  <w:style w:type="numbering" w:default="1" w:styleId="a2">
-    <w:name w:val="No List"/>
-    <w:uiPriority w:val="99"/>
-    <w:semiHidden/>
-    <w:unhideWhenUsed/>
-  </w:style>
-  <w:style w:type="paragraph" w:customStyle="1" w:styleId="E3DE788C0B3D924DAFD95A6C9E892CDB">
-    <w:name w:val="E3DE788C0B3D924DAFD95A6C9E892CDB"/>
-    <w:pPr>
-      <w:widowControl w:val="0"/>
-      <w:jc w:val="both"/>
-    </w:pPr>
-  </w:style>
-  <w:style w:type="paragraph" w:customStyle="1" w:styleId="42FD0A4DBC95B04AB715937A2F0110AE">
-    <w:name w:val="42FD0A4DBC95B04AB715937A2F0110AE"/>
-    <w:pPr>
-      <w:widowControl w:val="0"/>
-      <w:jc w:val="both"/>
-    </w:pPr>
-  </w:style>
-  <w:style w:type="paragraph" w:customStyle="1" w:styleId="45759D8A060E96478DC1A985F254EE87">
-    <w:name w:val="45759D8A060E96478DC1A985F254EE87"/>
-    <w:pPr>
-      <w:widowControl w:val="0"/>
-      <w:jc w:val="both"/>
-    </w:pPr>
-  </w:style>
-  <w:style w:type="paragraph" w:customStyle="1" w:styleId="0ADE637B5FD3B84BB6E9C7E363F5FFBA">
-    <w:name w:val="0ADE637B5FD3B84BB6E9C7E363F5FFBA"/>
-    <w:pPr>
-      <w:widowControl w:val="0"/>
-      <w:jc w:val="both"/>
-    </w:pPr>
-  </w:style>
-</w:styles>
-</file>
-
-<file path=word/glossary/webSettings.xml><?xml version="1.0" encoding="utf-8"?>
-<w:webSettings xmlns:mc="http://schemas.openxmlformats.org/markup-compatibility/2006" xmlns:r="http://schemas.openxmlformats.org/officeDocument/2006/relationships" xmlns:w="http://schemas.openxmlformats.org/wordprocessingml/2006/main" xmlns:w14="http://schemas.microsoft.com/office/word/2010/wordml" xmlns:w15="http://schemas.microsoft.com/office/word/2012/wordml" mc:Ignorable="w14 w15">
-  <w:allowPNG/>
-  <w:doNotSaveAsSingleFile/>
-  <w:pixelsPerInch w:val="96"/>
-</w:webSettings>
 </file>
 
 <file path=word/theme/theme1.xml><?xml version="1.0" encoding="utf-8"?>

--- a/document/知识查询：.docx
+++ b/document/知识查询：.docx
@@ -646,37 +646,12 @@
         </w:rPr>
         <w:t>二、</w:t>
       </w:r>
-      <w:proofErr w:type="gramStart"/>
-      <w:r>
-        <w:rPr>
-          <w:rFonts w:hint="eastAsia"/>
-          <w:strike/>
-        </w:rPr>
-        <w:t>点击华</w:t>
-      </w:r>
-      <w:proofErr w:type="gramEnd"/>
-      <w:r>
-        <w:rPr>
-          <w:rFonts w:hint="eastAsia"/>
-          <w:strike/>
-        </w:rPr>
-        <w:t>为网络</w:t>
-      </w:r>
-      <w:proofErr w:type="gramStart"/>
-      <w:r>
-        <w:rPr>
-          <w:rFonts w:hint="eastAsia"/>
-          <w:strike/>
-        </w:rPr>
-        <w:t>高级维护</w:t>
-      </w:r>
-      <w:proofErr w:type="gramEnd"/>
-      <w:r>
-        <w:rPr>
-          <w:rFonts w:hint="eastAsia"/>
-          <w:strike/>
-        </w:rPr>
-        <w:t>后显示试卷列表</w:t>
+      <w:r>
+        <w:rPr>
+          <w:rFonts w:hint="eastAsia"/>
+          <w:strike/>
+        </w:rPr>
+        <w:t>点击华为网络高级维护后显示试卷列表</w:t>
       </w:r>
     </w:p>
     <w:p>
@@ -1151,16 +1126,7 @@
                 <w:strike/>
                 <w:color w:val="16428B"/>
               </w:rPr>
-              <w:t>出</w:t>
-            </w:r>
-            <w:proofErr w:type="gramStart"/>
-            <w:r>
-              <w:rPr>
-                <w:rFonts w:ascii="MS Mincho" w:eastAsia="MS Mincho" w:hAnsi="MS Mincho" w:cs="MS Mincho"/>
-                <w:strike/>
-                <w:color w:val="16428B"/>
-              </w:rPr>
-              <w:t>卷</w:t>
+              <w:t>出卷</w:t>
             </w:r>
             <w:r>
               <w:rPr>
@@ -1170,7 +1136,6 @@
               </w:rPr>
               <w:t>时间</w:t>
             </w:r>
-            <w:proofErr w:type="gramEnd"/>
           </w:p>
         </w:tc>
         <w:tc>
@@ -1626,7 +1591,6 @@
                 <w:strike/>
               </w:rPr>
             </w:pPr>
-            <w:proofErr w:type="gramStart"/>
             <w:r>
               <w:rPr>
                 <w:rFonts w:ascii="MS Mincho" w:eastAsia="MS Mincho" w:hAnsi="MS Mincho" w:cs="MS Mincho"/>
@@ -1634,7 +1598,6 @@
               </w:rPr>
               <w:t>弍凌舞</w:t>
             </w:r>
-            <w:proofErr w:type="gramEnd"/>
           </w:p>
         </w:tc>
       </w:tr>
@@ -2041,7 +2004,6 @@
                 <w:strike/>
               </w:rPr>
             </w:pPr>
-            <w:proofErr w:type="gramStart"/>
             <w:r>
               <w:rPr>
                 <w:rFonts w:ascii="MS Mincho" w:eastAsia="MS Mincho" w:hAnsi="MS Mincho" w:cs="MS Mincho"/>
@@ -2049,7 +2011,6 @@
               </w:rPr>
               <w:t>弍凌舞</w:t>
             </w:r>
-            <w:proofErr w:type="gramEnd"/>
           </w:p>
         </w:tc>
       </w:tr>
@@ -2069,7 +2030,6 @@
           <w:strike/>
         </w:rPr>
       </w:pPr>
-      <w:bookmarkStart w:id="0" w:name="_GoBack"/>
       <w:r>
         <w:rPr>
           <w:rFonts w:hint="eastAsia"/>
@@ -2077,7 +2037,6 @@
         </w:rPr>
         <w:t>预览，查看试卷试题</w:t>
       </w:r>
-      <w:bookmarkEnd w:id="0"/>
     </w:p>
     <w:p>
       <w:r>
@@ -2119,18 +2078,16 @@
     <w:p>
       <w:pPr>
         <w:pStyle w:val="1"/>
-      </w:pPr>
-      <w:r>
-        <w:rPr>
-          <w:rFonts w:hint="eastAsia"/>
-        </w:rPr>
-        <w:t>考试</w:t>
-      </w:r>
-      <w:r>
-        <w:rPr>
-          <w:rFonts w:hint="eastAsia"/>
-        </w:rPr>
-        <w:t>管理：</w:t>
+        <w:rPr>
+          <w:strike/>
+        </w:rPr>
+      </w:pPr>
+      <w:r>
+        <w:rPr>
+          <w:rFonts w:hint="eastAsia"/>
+          <w:strike/>
+        </w:rPr>
+        <w:t>考试管理：</w:t>
       </w:r>
     </w:p>
     <w:p>
@@ -2138,6 +2095,7 @@
         <w:pStyle w:val="2"/>
         <w:rPr>
           <w:rFonts w:ascii="Verdana" w:eastAsia="Times New Roman" w:hAnsi="Verdana"/>
+          <w:strike/>
         </w:rPr>
       </w:pPr>
       <w:r>
@@ -2146,6 +2104,7 @@
           <w:rFonts w:ascii="宋体" w:eastAsia="宋体" w:hAnsi="宋体" w:cs="宋体"/>
           <w:b/>
           <w:bCs/>
+          <w:strike/>
           <w:color w:val="000000"/>
           <w:sz w:val="38"/>
           <w:szCs w:val="38"/>
@@ -2158,6 +2117,7 @@
           <w:rFonts w:ascii="宋体" w:eastAsia="宋体" w:hAnsi="宋体" w:cs="宋体" w:hint="eastAsia"/>
           <w:b/>
           <w:bCs/>
+          <w:strike/>
           <w:color w:val="000000"/>
           <w:sz w:val="38"/>
           <w:szCs w:val="38"/>
@@ -2170,6 +2130,7 @@
           <w:rFonts w:ascii="宋体" w:eastAsia="宋体" w:hAnsi="宋体" w:cs="宋体"/>
           <w:b/>
           <w:bCs/>
+          <w:strike/>
           <w:color w:val="000000"/>
           <w:sz w:val="38"/>
           <w:szCs w:val="38"/>
@@ -2182,6 +2143,7 @@
           <w:rFonts w:ascii="MS Mincho" w:eastAsia="MS Mincho" w:hAnsi="MS Mincho" w:cs="MS Mincho" w:hint="eastAsia"/>
           <w:b/>
           <w:bCs/>
+          <w:strike/>
           <w:color w:val="000000"/>
           <w:sz w:val="38"/>
           <w:szCs w:val="38"/>
@@ -2194,6 +2156,7 @@
           <w:rFonts w:ascii="MS Mincho" w:eastAsia="MS Mincho" w:hAnsi="MS Mincho" w:cs="MS Mincho" w:hint="eastAsia"/>
           <w:b/>
           <w:bCs/>
+          <w:strike/>
           <w:color w:val="000000"/>
           <w:sz w:val="38"/>
           <w:szCs w:val="38"/>
@@ -2206,6 +2169,7 @@
           <w:rFonts w:ascii="MS Mincho" w:eastAsia="MS Mincho" w:hAnsi="MS Mincho" w:cs="MS Mincho" w:hint="eastAsia"/>
           <w:b/>
           <w:bCs/>
+          <w:strike/>
           <w:color w:val="000000"/>
           <w:sz w:val="38"/>
           <w:szCs w:val="38"/>
@@ -2218,6 +2182,7 @@
           <w:rFonts w:ascii="MS Mincho" w:eastAsia="MS Mincho" w:hAnsi="MS Mincho" w:cs="MS Mincho" w:hint="eastAsia"/>
           <w:b/>
           <w:bCs/>
+          <w:strike/>
           <w:color w:val="000000"/>
           <w:sz w:val="38"/>
           <w:szCs w:val="38"/>
@@ -2230,6 +2195,7 @@
           <w:rFonts w:ascii="MS Mincho" w:eastAsia="MS Mincho" w:hAnsi="MS Mincho" w:cs="MS Mincho" w:hint="eastAsia"/>
           <w:b/>
           <w:bCs/>
+          <w:strike/>
           <w:color w:val="000000"/>
           <w:sz w:val="38"/>
           <w:szCs w:val="38"/>
@@ -2242,6 +2208,7 @@
           <w:rFonts w:ascii="MS Mincho" w:eastAsia="MS Mincho" w:hAnsi="MS Mincho" w:cs="MS Mincho" w:hint="eastAsia"/>
           <w:b/>
           <w:bCs/>
+          <w:strike/>
           <w:color w:val="000000"/>
           <w:sz w:val="38"/>
           <w:szCs w:val="38"/>
@@ -2254,6 +2221,7 @@
           <w:rFonts w:ascii="MS Mincho" w:eastAsia="MS Mincho" w:hAnsi="MS Mincho" w:cs="MS Mincho" w:hint="eastAsia"/>
           <w:b/>
           <w:bCs/>
+          <w:strike/>
           <w:color w:val="000000"/>
           <w:sz w:val="38"/>
           <w:szCs w:val="38"/>
@@ -2267,6 +2235,7 @@
           <w:rFonts w:ascii="MS Mincho" w:eastAsia="MS Mincho" w:hAnsi="MS Mincho" w:cs="MS Mincho" w:hint="eastAsia"/>
           <w:b/>
           <w:bCs/>
+          <w:strike/>
           <w:color w:val="000000"/>
           <w:sz w:val="38"/>
           <w:szCs w:val="38"/>
@@ -2325,6 +2294,7 @@
               <w:jc w:val="right"/>
               <w:rPr>
                 <w:rFonts w:ascii="宋体" w:eastAsia="宋体" w:hAnsi="宋体" w:cs="宋体"/>
+                <w:strike/>
                 <w:color w:val="16428B"/>
               </w:rPr>
             </w:pPr>
@@ -2333,11 +2303,13 @@
             <w:pPr>
               <w:rPr>
                 <w:rFonts w:ascii="宋体" w:eastAsia="宋体" w:hAnsi="宋体" w:cs="宋体"/>
+                <w:strike/>
               </w:rPr>
             </w:pPr>
             <w:r>
               <w:rPr>
                 <w:rFonts w:ascii="宋体" w:eastAsia="宋体" w:hAnsi="宋体" w:cs="宋体" w:hint="eastAsia"/>
+                <w:strike/>
               </w:rPr>
               <w:t>考试编号</w:t>
             </w:r>
@@ -2369,12 +2341,14 @@
               <w:jc w:val="right"/>
               <w:rPr>
                 <w:rFonts w:ascii="Times New Roman" w:eastAsia="Times New Roman" w:hAnsi="Times New Roman"/>
+                <w:strike/>
                 <w:color w:val="16428B"/>
               </w:rPr>
             </w:pPr>
             <w:r>
               <w:rPr>
                 <w:rFonts w:ascii="宋体" w:eastAsia="宋体" w:hAnsi="宋体" w:cs="宋体"/>
+                <w:strike/>
                 <w:color w:val="16428B"/>
               </w:rPr>
               <w:t>试卷编</w:t>
@@ -2382,6 +2356,7 @@
             <w:r>
               <w:rPr>
                 <w:rFonts w:ascii="MS Mincho" w:eastAsia="MS Mincho" w:hAnsi="MS Mincho" w:cs="MS Mincho"/>
+                <w:strike/>
                 <w:color w:val="16428B"/>
               </w:rPr>
               <w:t>号</w:t>
@@ -2414,12 +2389,14 @@
               <w:wordWrap w:val="0"/>
               <w:rPr>
                 <w:rFonts w:eastAsia="Times New Roman"/>
+                <w:strike/>
                 <w:color w:val="16428B"/>
               </w:rPr>
             </w:pPr>
             <w:r>
               <w:rPr>
                 <w:rFonts w:ascii="宋体" w:eastAsia="宋体" w:hAnsi="宋体" w:cs="宋体"/>
+                <w:strike/>
                 <w:color w:val="16428B"/>
               </w:rPr>
               <w:t>试卷名</w:t>
@@ -2427,6 +2404,7 @@
             <w:r>
               <w:rPr>
                 <w:rFonts w:ascii="MS Mincho" w:eastAsia="MS Mincho" w:hAnsi="MS Mincho" w:cs="MS Mincho"/>
+                <w:strike/>
                 <w:color w:val="16428B"/>
               </w:rPr>
               <w:t>称</w:t>
@@ -2459,12 +2437,14 @@
               <w:jc w:val="right"/>
               <w:rPr>
                 <w:rFonts w:eastAsia="Times New Roman"/>
+                <w:strike/>
                 <w:color w:val="16428B"/>
               </w:rPr>
             </w:pPr>
             <w:r>
               <w:rPr>
                 <w:rFonts w:ascii="宋体" w:eastAsia="宋体" w:hAnsi="宋体" w:cs="宋体"/>
+                <w:strike/>
                 <w:color w:val="16428B"/>
               </w:rPr>
               <w:t>总</w:t>
@@ -2472,6 +2452,7 @@
             <w:r>
               <w:rPr>
                 <w:rFonts w:ascii="MS Mincho" w:eastAsia="MS Mincho" w:hAnsi="MS Mincho" w:cs="MS Mincho"/>
+                <w:strike/>
                 <w:color w:val="16428B"/>
               </w:rPr>
               <w:t>分</w:t>
@@ -2504,12 +2485,14 @@
               <w:jc w:val="right"/>
               <w:rPr>
                 <w:rFonts w:eastAsia="Times New Roman"/>
+                <w:strike/>
                 <w:color w:val="16428B"/>
               </w:rPr>
             </w:pPr>
             <w:r>
               <w:rPr>
                 <w:rFonts w:ascii="宋体" w:eastAsia="宋体" w:hAnsi="宋体" w:cs="宋体"/>
+                <w:strike/>
                 <w:color w:val="16428B"/>
               </w:rPr>
               <w:t>题</w:t>
@@ -2517,6 +2500,7 @@
             <w:r>
               <w:rPr>
                 <w:rFonts w:ascii="MS Mincho" w:eastAsia="MS Mincho" w:hAnsi="MS Mincho" w:cs="MS Mincho"/>
+                <w:strike/>
                 <w:color w:val="16428B"/>
               </w:rPr>
               <w:t>数</w:t>
@@ -2549,12 +2533,14 @@
               <w:jc w:val="right"/>
               <w:rPr>
                 <w:rFonts w:eastAsia="Times New Roman"/>
+                <w:strike/>
                 <w:color w:val="16428B"/>
               </w:rPr>
             </w:pPr>
             <w:r>
               <w:rPr>
                 <w:rFonts w:ascii="宋体" w:eastAsia="宋体" w:hAnsi="宋体" w:cs="宋体"/>
+                <w:strike/>
                 <w:color w:val="16428B"/>
               </w:rPr>
               <w:t>时</w:t>
@@ -2562,6 +2548,7 @@
             <w:r>
               <w:rPr>
                 <w:rFonts w:ascii="MS Mincho" w:eastAsia="MS Mincho" w:hAnsi="MS Mincho" w:cs="MS Mincho"/>
+                <w:strike/>
                 <w:color w:val="16428B"/>
               </w:rPr>
               <w:t>限</w:t>
@@ -2593,12 +2580,14 @@
               <w:wordWrap w:val="0"/>
               <w:rPr>
                 <w:rFonts w:eastAsia="Times New Roman"/>
+                <w:strike/>
                 <w:color w:val="16428B"/>
               </w:rPr>
             </w:pPr>
             <w:r>
               <w:rPr>
                 <w:rFonts w:ascii="MS Mincho" w:eastAsia="MS Mincho" w:hAnsi="MS Mincho" w:cs="MS Mincho"/>
+                <w:strike/>
                 <w:color w:val="16428B"/>
               </w:rPr>
               <w:t>操作</w:t>
@@ -2631,12 +2620,14 @@
               <w:jc w:val="center"/>
               <w:rPr>
                 <w:rFonts w:eastAsia="Times New Roman"/>
+                <w:strike/>
                 <w:color w:val="16428B"/>
               </w:rPr>
             </w:pPr>
             <w:r>
               <w:rPr>
                 <w:rFonts w:ascii="宋体" w:eastAsia="宋体" w:hAnsi="宋体" w:cs="宋体" w:hint="eastAsia"/>
+                <w:strike/>
                 <w:color w:val="16428B"/>
               </w:rPr>
               <w:t>开始</w:t>
@@ -2644,6 +2635,7 @@
             <w:r>
               <w:rPr>
                 <w:rFonts w:ascii="宋体" w:eastAsia="宋体" w:hAnsi="宋体" w:cs="宋体"/>
+                <w:strike/>
                 <w:color w:val="16428B"/>
               </w:rPr>
               <w:t>时间</w:t>
@@ -2675,12 +2667,14 @@
               <w:wordWrap w:val="0"/>
               <w:rPr>
                 <w:rFonts w:eastAsia="Times New Roman"/>
+                <w:strike/>
                 <w:color w:val="16428B"/>
               </w:rPr>
             </w:pPr>
             <w:r>
               <w:rPr>
                 <w:rFonts w:ascii="宋体" w:eastAsia="宋体" w:hAnsi="宋体" w:cs="宋体"/>
+                <w:strike/>
                 <w:color w:val="16428B"/>
               </w:rPr>
               <w:t>录入</w:t>
@@ -2688,6 +2682,7 @@
             <w:r>
               <w:rPr>
                 <w:rFonts w:ascii="MS Mincho" w:eastAsia="MS Mincho" w:hAnsi="MS Mincho" w:cs="MS Mincho"/>
+                <w:strike/>
                 <w:color w:val="16428B"/>
               </w:rPr>
               <w:t>者</w:t>
@@ -2709,12 +2704,14 @@
               <w:wordWrap w:val="0"/>
               <w:rPr>
                 <w:rFonts w:ascii="宋体" w:eastAsia="宋体" w:hAnsi="宋体" w:cs="宋体"/>
+                <w:strike/>
                 <w:color w:val="16428B"/>
               </w:rPr>
             </w:pPr>
             <w:r>
               <w:rPr>
                 <w:rFonts w:ascii="宋体" w:eastAsia="宋体" w:hAnsi="宋体" w:cs="宋体" w:hint="eastAsia"/>
+                <w:strike/>
                 <w:color w:val="16428B"/>
               </w:rPr>
               <w:t>考试状态</w:t>
@@ -2742,18 +2739,21 @@
               <w:jc w:val="right"/>
               <w:rPr>
                 <w:rFonts w:eastAsia="Times New Roman"/>
-              </w:rPr>
-            </w:pPr>
-          </w:p>
-          <w:p>
-            <w:pPr>
-              <w:rPr>
-                <w:rFonts w:eastAsia="Times New Roman"/>
+                <w:strike/>
+              </w:rPr>
+            </w:pPr>
+          </w:p>
+          <w:p>
+            <w:pPr>
+              <w:rPr>
+                <w:rFonts w:eastAsia="Times New Roman"/>
+                <w:strike/>
               </w:rPr>
             </w:pPr>
             <w:r>
               <w:rPr>
                 <w:rFonts w:eastAsia="Times New Roman" w:hint="eastAsia"/>
+                <w:strike/>
               </w:rPr>
               <w:t>1001</w:t>
             </w:r>
@@ -2783,12 +2783,14 @@
               <w:jc w:val="right"/>
               <w:rPr>
                 <w:rFonts w:eastAsia="Times New Roman"/>
+                <w:strike/>
                 <w:color w:val="auto"/>
               </w:rPr>
             </w:pPr>
             <w:r>
               <w:rPr>
                 <w:rFonts w:eastAsia="Times New Roman"/>
+                <w:strike/>
               </w:rPr>
               <w:t>179505</w:t>
             </w:r>
@@ -2817,11 +2819,13 @@
               <w:wordWrap w:val="0"/>
               <w:rPr>
                 <w:rFonts w:eastAsia="Times New Roman"/>
-              </w:rPr>
-            </w:pPr>
-            <w:r>
-              <w:rPr>
-                <w:rFonts w:eastAsia="Times New Roman"/>
+                <w:strike/>
+              </w:rPr>
+            </w:pPr>
+            <w:r>
+              <w:rPr>
+                <w:rFonts w:eastAsia="Times New Roman"/>
+                <w:strike/>
               </w:rPr>
               <w:t> </w:t>
             </w:r>
@@ -2851,11 +2855,13 @@
               <w:wordWrap w:val="0"/>
               <w:rPr>
                 <w:rFonts w:eastAsia="Times New Roman"/>
+                <w:strike/>
               </w:rPr>
             </w:pPr>
             <w:r>
               <w:rPr>
                 <w:rFonts w:ascii="宋体" w:eastAsia="宋体" w:hAnsi="宋体" w:cs="宋体"/>
+                <w:strike/>
               </w:rPr>
               <w:t>传输设备</w:t>
             </w:r>
@@ -2886,11 +2892,13 @@
               <w:jc w:val="right"/>
               <w:rPr>
                 <w:rFonts w:eastAsia="Times New Roman"/>
-              </w:rPr>
-            </w:pPr>
-            <w:r>
-              <w:rPr>
-                <w:rFonts w:eastAsia="Times New Roman"/>
+                <w:strike/>
+              </w:rPr>
+            </w:pPr>
+            <w:r>
+              <w:rPr>
+                <w:rFonts w:eastAsia="Times New Roman"/>
+                <w:strike/>
               </w:rPr>
               <w:t>167</w:t>
             </w:r>
@@ -2921,11 +2929,13 @@
               <w:jc w:val="right"/>
               <w:rPr>
                 <w:rFonts w:eastAsia="Times New Roman"/>
-              </w:rPr>
-            </w:pPr>
-            <w:r>
-              <w:rPr>
-                <w:rFonts w:eastAsia="Times New Roman"/>
+                <w:strike/>
+              </w:rPr>
+            </w:pPr>
+            <w:r>
+              <w:rPr>
+                <w:rFonts w:eastAsia="Times New Roman"/>
+                <w:strike/>
               </w:rPr>
               <w:t>167</w:t>
             </w:r>
@@ -2956,11 +2966,13 @@
               <w:jc w:val="right"/>
               <w:rPr>
                 <w:rFonts w:eastAsia="Times New Roman"/>
-              </w:rPr>
-            </w:pPr>
-            <w:r>
-              <w:rPr>
-                <w:rFonts w:eastAsia="Times New Roman"/>
+                <w:strike/>
+              </w:rPr>
+            </w:pPr>
+            <w:r>
+              <w:rPr>
+                <w:rFonts w:eastAsia="Times New Roman"/>
+                <w:strike/>
               </w:rPr>
               <w:t>120'</w:t>
             </w:r>
@@ -2990,12 +3002,14 @@
               <w:wordWrap w:val="0"/>
               <w:rPr>
                 <w:rFonts w:eastAsia="Times New Roman"/>
+                <w:strike/>
                 <w:u w:val="single"/>
               </w:rPr>
             </w:pPr>
             <w:r>
               <w:rPr>
                 <w:rFonts w:ascii="宋体" w:eastAsia="宋体" w:hAnsi="宋体" w:cs="宋体" w:hint="eastAsia"/>
+                <w:strike/>
                 <w:color w:val="0070C0"/>
                 <w:u w:val="single"/>
               </w:rPr>
@@ -3004,6 +3018,7 @@
             <w:r>
               <w:rPr>
                 <w:rFonts w:eastAsia="Times New Roman"/>
+                <w:strike/>
                 <w:color w:val="0070C0"/>
                 <w:u w:val="single"/>
               </w:rPr>
@@ -3012,6 +3027,7 @@
             <w:r>
               <w:rPr>
                 <w:rFonts w:ascii="MS Mincho" w:eastAsia="MS Mincho" w:hAnsi="MS Mincho" w:cs="MS Mincho"/>
+                <w:strike/>
                 <w:color w:val="0070C0"/>
                 <w:u w:val="single"/>
               </w:rPr>
@@ -3020,6 +3036,7 @@
             <w:r>
               <w:rPr>
                 <w:rFonts w:ascii="MS Mincho" w:eastAsia="MS Mincho" w:hAnsi="MS Mincho" w:cs="MS Mincho" w:hint="eastAsia"/>
+                <w:strike/>
                 <w:color w:val="0070C0"/>
                 <w:u w:val="single"/>
               </w:rPr>
@@ -3028,6 +3045,7 @@
             <w:r>
               <w:rPr>
                 <w:rFonts w:ascii="宋体" w:eastAsia="宋体" w:hAnsi="宋体" w:cs="宋体"/>
+                <w:strike/>
                 <w:color w:val="0070C0"/>
                 <w:u w:val="single"/>
               </w:rPr>
@@ -3036,6 +3054,7 @@
             <w:r>
               <w:rPr>
                 <w:rFonts w:eastAsia="Times New Roman"/>
+                <w:strike/>
                 <w:color w:val="0070C0"/>
                 <w:u w:val="single"/>
               </w:rPr>
@@ -3044,6 +3063,7 @@
             <w:r>
               <w:rPr>
                 <w:rFonts w:eastAsia="Times New Roman" w:hint="eastAsia"/>
+                <w:strike/>
                 <w:u w:val="single"/>
               </w:rPr>
               <w:t xml:space="preserve"> </w:t>
@@ -3075,11 +3095,13 @@
               <w:jc w:val="center"/>
               <w:rPr>
                 <w:rFonts w:eastAsia="Times New Roman"/>
-              </w:rPr>
-            </w:pPr>
-            <w:r>
-              <w:rPr>
-                <w:rFonts w:eastAsia="Times New Roman"/>
+                <w:strike/>
+              </w:rPr>
+            </w:pPr>
+            <w:r>
+              <w:rPr>
+                <w:rFonts w:eastAsia="Times New Roman"/>
+                <w:strike/>
               </w:rPr>
               <w:t>2013-10-21</w:t>
             </w:r>
@@ -3090,23 +3112,27 @@
               <w:jc w:val="center"/>
               <w:rPr>
                 <w:rFonts w:eastAsia="Times New Roman"/>
+                <w:strike/>
               </w:rPr>
             </w:pPr>
             <w:r>
               <w:rPr>
                 <w:rFonts w:eastAsia="Times New Roman" w:hint="eastAsia"/>
+                <w:strike/>
               </w:rPr>
               <w:t>8:30</w:t>
             </w:r>
             <w:r>
               <w:rPr>
                 <w:rFonts w:eastAsia="Times New Roman"/>
+                <w:strike/>
               </w:rPr>
               <w:t>—</w:t>
             </w:r>
             <w:r>
               <w:rPr>
                 <w:rFonts w:eastAsia="Times New Roman" w:hint="eastAsia"/>
+                <w:strike/>
               </w:rPr>
               <w:t>10:30</w:t>
             </w:r>
@@ -3137,31 +3163,34 @@
               <w:wordWrap w:val="0"/>
               <w:rPr>
                 <w:rFonts w:eastAsia="Times New Roman"/>
-              </w:rPr>
-            </w:pPr>
-            <w:proofErr w:type="gramStart"/>
+                <w:strike/>
+              </w:rPr>
+            </w:pPr>
             <w:r>
               <w:rPr>
                 <w:rFonts w:ascii="MS Mincho" w:eastAsia="MS Mincho" w:hAnsi="MS Mincho" w:cs="MS Mincho"/>
+                <w:strike/>
               </w:rPr>
               <w:t>弍凌舞</w:t>
             </w:r>
-            <w:proofErr w:type="gramEnd"/>
             <w:r>
               <w:rPr>
                 <w:rFonts w:ascii="MS Mincho" w:eastAsia="MS Mincho" w:hAnsi="MS Mincho" w:cs="MS Mincho" w:hint="eastAsia"/>
+                <w:strike/>
               </w:rPr>
               <w:t xml:space="preserve">  </w:t>
             </w:r>
             <w:r>
               <w:rPr>
                 <w:rFonts w:ascii="宋体" w:eastAsia="宋体" w:hAnsi="宋体" w:cs="宋体"/>
+                <w:strike/>
               </w:rPr>
               <w:t>进</w:t>
             </w:r>
             <w:r>
               <w:rPr>
                 <w:rFonts w:ascii="MS Mincho" w:eastAsia="MS Mincho" w:hAnsi="MS Mincho" w:cs="MS Mincho" w:hint="eastAsia"/>
+                <w:strike/>
               </w:rPr>
               <w:t>行中</w:t>
             </w:r>
@@ -3182,6 +3211,7 @@
               <w:wordWrap w:val="0"/>
               <w:rPr>
                 <w:rFonts w:ascii="MS Mincho" w:eastAsia="MS Mincho" w:hAnsi="MS Mincho" w:cs="MS Mincho"/>
+                <w:strike/>
               </w:rPr>
             </w:pPr>
           </w:p>
@@ -3207,11 +3237,13 @@
               <w:jc w:val="center"/>
               <w:rPr>
                 <w:rFonts w:eastAsia="Times New Roman"/>
+                <w:strike/>
               </w:rPr>
             </w:pPr>
             <w:r>
               <w:rPr>
                 <w:rFonts w:eastAsia="Times New Roman" w:hint="eastAsia"/>
+                <w:strike/>
               </w:rPr>
               <w:t>1002</w:t>
             </w:r>
@@ -3241,11 +3273,13 @@
               <w:jc w:val="right"/>
               <w:rPr>
                 <w:rFonts w:eastAsia="Times New Roman"/>
-              </w:rPr>
-            </w:pPr>
-            <w:r>
-              <w:rPr>
-                <w:rFonts w:eastAsia="Times New Roman"/>
+                <w:strike/>
+              </w:rPr>
+            </w:pPr>
+            <w:r>
+              <w:rPr>
+                <w:rFonts w:eastAsia="Times New Roman"/>
+                <w:strike/>
               </w:rPr>
               <w:t>178500</w:t>
             </w:r>
@@ -3274,11 +3308,13 @@
               <w:wordWrap w:val="0"/>
               <w:rPr>
                 <w:rFonts w:eastAsia="Times New Roman"/>
-              </w:rPr>
-            </w:pPr>
-            <w:r>
-              <w:rPr>
-                <w:rFonts w:eastAsia="Times New Roman"/>
+                <w:strike/>
+              </w:rPr>
+            </w:pPr>
+            <w:r>
+              <w:rPr>
+                <w:rFonts w:eastAsia="Times New Roman"/>
+                <w:strike/>
               </w:rPr>
               <w:t> </w:t>
             </w:r>
@@ -3308,11 +3344,13 @@
               <w:wordWrap w:val="0"/>
               <w:rPr>
                 <w:rFonts w:eastAsia="Times New Roman"/>
+                <w:strike/>
               </w:rPr>
             </w:pPr>
             <w:r>
               <w:rPr>
                 <w:rFonts w:ascii="宋体" w:eastAsia="宋体" w:hAnsi="宋体" w:cs="宋体"/>
+                <w:strike/>
               </w:rPr>
               <w:t>传输设备</w:t>
             </w:r>
@@ -3343,11 +3381,13 @@
               <w:jc w:val="right"/>
               <w:rPr>
                 <w:rFonts w:eastAsia="Times New Roman"/>
-              </w:rPr>
-            </w:pPr>
-            <w:r>
-              <w:rPr>
-                <w:rFonts w:eastAsia="Times New Roman"/>
+                <w:strike/>
+              </w:rPr>
+            </w:pPr>
+            <w:r>
+              <w:rPr>
+                <w:rFonts w:eastAsia="Times New Roman"/>
+                <w:strike/>
               </w:rPr>
               <w:t>304</w:t>
             </w:r>
@@ -3378,11 +3418,13 @@
               <w:jc w:val="right"/>
               <w:rPr>
                 <w:rFonts w:eastAsia="Times New Roman"/>
-              </w:rPr>
-            </w:pPr>
-            <w:r>
-              <w:rPr>
-                <w:rFonts w:eastAsia="Times New Roman"/>
+                <w:strike/>
+              </w:rPr>
+            </w:pPr>
+            <w:r>
+              <w:rPr>
+                <w:rFonts w:eastAsia="Times New Roman"/>
+                <w:strike/>
               </w:rPr>
               <w:t>304</w:t>
             </w:r>
@@ -3413,11 +3455,13 @@
               <w:jc w:val="right"/>
               <w:rPr>
                 <w:rFonts w:eastAsia="Times New Roman"/>
-              </w:rPr>
-            </w:pPr>
-            <w:r>
-              <w:rPr>
-                <w:rFonts w:eastAsia="Times New Roman"/>
+                <w:strike/>
+              </w:rPr>
+            </w:pPr>
+            <w:r>
+              <w:rPr>
+                <w:rFonts w:eastAsia="Times New Roman"/>
+                <w:strike/>
               </w:rPr>
               <w:t>120'</w:t>
             </w:r>
@@ -3447,11 +3491,13 @@
               <w:wordWrap w:val="0"/>
               <w:rPr>
                 <w:rFonts w:eastAsia="Times New Roman"/>
+                <w:strike/>
               </w:rPr>
             </w:pPr>
             <w:r>
               <w:rPr>
                 <w:rFonts w:ascii="宋体" w:eastAsia="宋体" w:hAnsi="宋体" w:cs="宋体" w:hint="eastAsia"/>
+                <w:strike/>
                 <w:color w:val="0070C0"/>
                 <w:u w:val="single"/>
               </w:rPr>
@@ -3460,6 +3506,7 @@
             <w:r>
               <w:rPr>
                 <w:rFonts w:eastAsia="Times New Roman"/>
+                <w:strike/>
                 <w:color w:val="0070C0"/>
                 <w:u w:val="single"/>
               </w:rPr>
@@ -3468,6 +3515,7 @@
             <w:r>
               <w:rPr>
                 <w:rFonts w:ascii="MS Mincho" w:eastAsia="MS Mincho" w:hAnsi="MS Mincho" w:cs="MS Mincho"/>
+                <w:strike/>
                 <w:color w:val="0070C0"/>
                 <w:u w:val="single"/>
               </w:rPr>
@@ -3476,6 +3524,7 @@
             <w:r>
               <w:rPr>
                 <w:rFonts w:ascii="宋体" w:eastAsia="宋体" w:hAnsi="宋体" w:cs="宋体"/>
+                <w:strike/>
                 <w:color w:val="0070C0"/>
                 <w:u w:val="single"/>
               </w:rPr>
@@ -3484,18 +3533,11 @@
             <w:r>
               <w:rPr>
                 <w:rFonts w:eastAsia="Times New Roman"/>
+                <w:strike/>
                 <w:color w:val="0070C0"/>
                 <w:u w:val="single"/>
               </w:rPr>
-              <w:t> |</w:t>
-            </w:r>
-            <w:r>
-              <w:rPr>
-                <w:rFonts w:eastAsia="Times New Roman"/>
-                <w:color w:val="0070C0"/>
-                <w:u w:val="single"/>
-              </w:rPr>
-              <w:t xml:space="preserve"> </w:t>
+              <w:t xml:space="preserve"> | </w:t>
             </w:r>
           </w:p>
         </w:tc>
@@ -3524,11 +3566,13 @@
               <w:jc w:val="center"/>
               <w:rPr>
                 <w:rFonts w:eastAsia="Times New Roman"/>
-              </w:rPr>
-            </w:pPr>
-            <w:r>
-              <w:rPr>
-                <w:rFonts w:eastAsia="Times New Roman"/>
+                <w:strike/>
+              </w:rPr>
+            </w:pPr>
+            <w:r>
+              <w:rPr>
+                <w:rFonts w:eastAsia="Times New Roman"/>
+                <w:strike/>
               </w:rPr>
               <w:t>2013-10-20</w:t>
             </w:r>
@@ -3559,31 +3603,34 @@
               <w:wordWrap w:val="0"/>
               <w:rPr>
                 <w:rFonts w:eastAsia="Times New Roman"/>
-              </w:rPr>
-            </w:pPr>
-            <w:proofErr w:type="gramStart"/>
+                <w:strike/>
+              </w:rPr>
+            </w:pPr>
             <w:r>
               <w:rPr>
                 <w:rFonts w:ascii="MS Mincho" w:eastAsia="MS Mincho" w:hAnsi="MS Mincho" w:cs="MS Mincho"/>
+                <w:strike/>
               </w:rPr>
               <w:t>弍凌舞</w:t>
             </w:r>
-            <w:proofErr w:type="gramEnd"/>
             <w:r>
               <w:rPr>
                 <w:rFonts w:ascii="MS Mincho" w:eastAsia="MS Mincho" w:hAnsi="MS Mincho" w:cs="MS Mincho" w:hint="eastAsia"/>
+                <w:strike/>
               </w:rPr>
               <w:t xml:space="preserve">  已</w:t>
             </w:r>
             <w:r>
               <w:rPr>
                 <w:rFonts w:ascii="宋体" w:eastAsia="宋体" w:hAnsi="宋体" w:cs="宋体"/>
+                <w:strike/>
               </w:rPr>
               <w:t>结</w:t>
             </w:r>
             <w:r>
               <w:rPr>
                 <w:rFonts w:ascii="MS Mincho" w:eastAsia="MS Mincho" w:hAnsi="MS Mincho" w:cs="MS Mincho" w:hint="eastAsia"/>
+                <w:strike/>
               </w:rPr>
               <w:t>束</w:t>
             </w:r>
@@ -3604,6 +3651,7 @@
               <w:wordWrap w:val="0"/>
               <w:rPr>
                 <w:rFonts w:ascii="MS Mincho" w:eastAsia="MS Mincho" w:hAnsi="MS Mincho" w:cs="MS Mincho"/>
+                <w:strike/>
               </w:rPr>
             </w:pPr>
           </w:p>
@@ -3614,15 +3662,22 @@
       <w:pPr>
         <w:pStyle w:val="af4"/>
         <w:ind w:left="720" w:firstLineChars="0" w:firstLine="0"/>
+        <w:rPr>
+          <w:strike/>
+        </w:rPr>
       </w:pPr>
     </w:p>
     <w:p>
       <w:pPr>
         <w:pStyle w:val="2"/>
-      </w:pPr>
-      <w:r>
-        <w:rPr>
-          <w:rFonts w:hint="eastAsia"/>
+        <w:rPr>
+          <w:strike/>
+        </w:rPr>
+      </w:pPr>
+      <w:r>
+        <w:rPr>
+          <w:rFonts w:hint="eastAsia"/>
+          <w:strike/>
         </w:rPr>
         <w:t>试题预览</w:t>
       </w:r>
@@ -3636,6 +3691,7 @@
         <w:r>
           <w:rPr>
             <w:rStyle w:val="af3"/>
+            <w:strike/>
           </w:rPr>
           <w:t>https://www.examcoo.com/editor/do/view/id/179505</w:t>
         </w:r>
@@ -3644,10 +3700,14 @@
     <w:p>
       <w:pPr>
         <w:pStyle w:val="2"/>
-      </w:pPr>
-      <w:r>
-        <w:rPr>
-          <w:rFonts w:hint="eastAsia"/>
+        <w:rPr>
+          <w:strike/>
+        </w:rPr>
+      </w:pPr>
+      <w:r>
+        <w:rPr>
+          <w:rFonts w:hint="eastAsia"/>
+          <w:strike/>
         </w:rPr>
         <w:t>参与人员</w:t>
       </w:r>
@@ -3660,24 +3720,28 @@
       <w:r>
         <w:rPr>
           <w:rFonts w:hint="eastAsia"/>
+          <w:strike/>
         </w:rPr>
         <w:t>点击出现人员列表：</w:t>
       </w:r>
       <w:r>
         <w:rPr>
           <w:rFonts w:hint="eastAsia"/>
+          <w:strike/>
         </w:rPr>
         <w:t xml:space="preserve"> </w:t>
       </w:r>
       <w:r>
         <w:rPr>
           <w:rFonts w:hint="eastAsia"/>
+          <w:strike/>
         </w:rPr>
         <w:t>序号，姓名，状态，分数，试题</w:t>
       </w:r>
       <w:r>
         <w:rPr>
           <w:rFonts w:hint="eastAsia"/>
+          <w:strike/>
         </w:rPr>
         <w:t>（可查看考试结果）</w:t>
       </w:r>
@@ -3690,10 +3754,14 @@
     <w:p>
       <w:pPr>
         <w:pStyle w:val="1"/>
-      </w:pPr>
-      <w:r>
-        <w:rPr>
-          <w:rFonts w:hint="eastAsia"/>
+        <w:rPr>
+          <w:strike/>
+        </w:rPr>
+      </w:pPr>
+      <w:r>
+        <w:rPr>
+          <w:rFonts w:hint="eastAsia"/>
+          <w:strike/>
         </w:rPr>
         <w:lastRenderedPageBreak/>
         <w:t>我的考试</w:t>
@@ -3748,6 +3816,7 @@
               <w:jc w:val="right"/>
               <w:rPr>
                 <w:rFonts w:ascii="宋体" w:eastAsia="宋体" w:hAnsi="宋体" w:cs="宋体"/>
+                <w:strike/>
                 <w:color w:val="16428B"/>
               </w:rPr>
             </w:pPr>
@@ -3756,11 +3825,13 @@
             <w:pPr>
               <w:rPr>
                 <w:rFonts w:ascii="宋体" w:eastAsia="宋体" w:hAnsi="宋体" w:cs="宋体"/>
+                <w:strike/>
               </w:rPr>
             </w:pPr>
             <w:r>
               <w:rPr>
                 <w:rFonts w:ascii="宋体" w:eastAsia="宋体" w:hAnsi="宋体" w:cs="宋体" w:hint="eastAsia"/>
+                <w:strike/>
               </w:rPr>
               <w:t>考试编号</w:t>
             </w:r>
@@ -3792,12 +3863,14 @@
               <w:jc w:val="right"/>
               <w:rPr>
                 <w:rFonts w:ascii="Times New Roman" w:eastAsia="Times New Roman" w:hAnsi="Times New Roman"/>
+                <w:strike/>
                 <w:color w:val="16428B"/>
               </w:rPr>
             </w:pPr>
             <w:r>
               <w:rPr>
                 <w:rFonts w:ascii="宋体" w:eastAsia="宋体" w:hAnsi="宋体" w:cs="宋体"/>
+                <w:strike/>
                 <w:color w:val="16428B"/>
               </w:rPr>
               <w:t>试卷编</w:t>
@@ -3805,6 +3878,7 @@
             <w:r>
               <w:rPr>
                 <w:rFonts w:ascii="MS Mincho" w:eastAsia="MS Mincho" w:hAnsi="MS Mincho" w:cs="MS Mincho"/>
+                <w:strike/>
                 <w:color w:val="16428B"/>
               </w:rPr>
               <w:t>号</w:t>
@@ -3837,12 +3911,14 @@
               <w:wordWrap w:val="0"/>
               <w:rPr>
                 <w:rFonts w:eastAsia="Times New Roman"/>
+                <w:strike/>
                 <w:color w:val="16428B"/>
               </w:rPr>
             </w:pPr>
             <w:r>
               <w:rPr>
                 <w:rFonts w:ascii="宋体" w:eastAsia="宋体" w:hAnsi="宋体" w:cs="宋体"/>
+                <w:strike/>
                 <w:color w:val="16428B"/>
               </w:rPr>
               <w:t>试卷名</w:t>
@@ -3850,6 +3926,7 @@
             <w:r>
               <w:rPr>
                 <w:rFonts w:ascii="MS Mincho" w:eastAsia="MS Mincho" w:hAnsi="MS Mincho" w:cs="MS Mincho"/>
+                <w:strike/>
                 <w:color w:val="16428B"/>
               </w:rPr>
               <w:t>称</w:t>
@@ -3882,12 +3959,14 @@
               <w:jc w:val="right"/>
               <w:rPr>
                 <w:rFonts w:eastAsia="Times New Roman"/>
+                <w:strike/>
                 <w:color w:val="16428B"/>
               </w:rPr>
             </w:pPr>
             <w:r>
               <w:rPr>
                 <w:rFonts w:ascii="宋体" w:eastAsia="宋体" w:hAnsi="宋体" w:cs="宋体"/>
+                <w:strike/>
                 <w:color w:val="16428B"/>
               </w:rPr>
               <w:t>总</w:t>
@@ -3895,6 +3974,7 @@
             <w:r>
               <w:rPr>
                 <w:rFonts w:ascii="MS Mincho" w:eastAsia="MS Mincho" w:hAnsi="MS Mincho" w:cs="MS Mincho"/>
+                <w:strike/>
                 <w:color w:val="16428B"/>
               </w:rPr>
               <w:t>分</w:t>
@@ -3927,12 +4007,14 @@
               <w:jc w:val="right"/>
               <w:rPr>
                 <w:rFonts w:eastAsia="Times New Roman"/>
+                <w:strike/>
                 <w:color w:val="16428B"/>
               </w:rPr>
             </w:pPr>
             <w:r>
               <w:rPr>
                 <w:rFonts w:ascii="宋体" w:eastAsia="宋体" w:hAnsi="宋体" w:cs="宋体"/>
+                <w:strike/>
                 <w:color w:val="16428B"/>
               </w:rPr>
               <w:t>题</w:t>
@@ -3940,6 +4022,7 @@
             <w:r>
               <w:rPr>
                 <w:rFonts w:ascii="MS Mincho" w:eastAsia="MS Mincho" w:hAnsi="MS Mincho" w:cs="MS Mincho"/>
+                <w:strike/>
                 <w:color w:val="16428B"/>
               </w:rPr>
               <w:t>数</w:t>
@@ -3972,12 +4055,14 @@
               <w:jc w:val="right"/>
               <w:rPr>
                 <w:rFonts w:eastAsia="Times New Roman"/>
+                <w:strike/>
                 <w:color w:val="16428B"/>
               </w:rPr>
             </w:pPr>
             <w:r>
               <w:rPr>
                 <w:rFonts w:ascii="宋体" w:eastAsia="宋体" w:hAnsi="宋体" w:cs="宋体"/>
+                <w:strike/>
                 <w:color w:val="16428B"/>
               </w:rPr>
               <w:t>时</w:t>
@@ -3985,6 +4070,7 @@
             <w:r>
               <w:rPr>
                 <w:rFonts w:ascii="MS Mincho" w:eastAsia="MS Mincho" w:hAnsi="MS Mincho" w:cs="MS Mincho"/>
+                <w:strike/>
                 <w:color w:val="16428B"/>
               </w:rPr>
               <w:t>限</w:t>
@@ -4016,12 +4102,14 @@
               <w:wordWrap w:val="0"/>
               <w:rPr>
                 <w:rFonts w:eastAsia="Times New Roman"/>
+                <w:strike/>
                 <w:color w:val="16428B"/>
               </w:rPr>
             </w:pPr>
             <w:r>
               <w:rPr>
                 <w:rFonts w:ascii="MS Mincho" w:eastAsia="MS Mincho" w:hAnsi="MS Mincho" w:cs="MS Mincho"/>
+                <w:strike/>
                 <w:color w:val="16428B"/>
               </w:rPr>
               <w:t>操作</w:t>
@@ -4054,12 +4142,14 @@
               <w:jc w:val="center"/>
               <w:rPr>
                 <w:rFonts w:eastAsia="Times New Roman"/>
+                <w:strike/>
                 <w:color w:val="16428B"/>
               </w:rPr>
             </w:pPr>
             <w:r>
               <w:rPr>
                 <w:rFonts w:ascii="宋体" w:eastAsia="宋体" w:hAnsi="宋体" w:cs="宋体" w:hint="eastAsia"/>
+                <w:strike/>
                 <w:color w:val="16428B"/>
               </w:rPr>
               <w:t>开始</w:t>
@@ -4067,6 +4157,7 @@
             <w:r>
               <w:rPr>
                 <w:rFonts w:ascii="宋体" w:eastAsia="宋体" w:hAnsi="宋体" w:cs="宋体"/>
+                <w:strike/>
                 <w:color w:val="16428B"/>
               </w:rPr>
               <w:t>时间</w:t>
@@ -4098,12 +4189,14 @@
               <w:wordWrap w:val="0"/>
               <w:rPr>
                 <w:rFonts w:eastAsia="Times New Roman"/>
+                <w:strike/>
                 <w:color w:val="16428B"/>
               </w:rPr>
             </w:pPr>
             <w:r>
               <w:rPr>
                 <w:rFonts w:ascii="宋体" w:eastAsia="宋体" w:hAnsi="宋体" w:cs="宋体"/>
+                <w:strike/>
                 <w:color w:val="16428B"/>
               </w:rPr>
               <w:t>录入</w:t>
@@ -4111,6 +4204,7 @@
             <w:r>
               <w:rPr>
                 <w:rFonts w:ascii="MS Mincho" w:eastAsia="MS Mincho" w:hAnsi="MS Mincho" w:cs="MS Mincho"/>
+                <w:strike/>
                 <w:color w:val="16428B"/>
               </w:rPr>
               <w:t>者</w:t>
@@ -4132,12 +4226,14 @@
               <w:wordWrap w:val="0"/>
               <w:rPr>
                 <w:rFonts w:ascii="宋体" w:eastAsia="宋体" w:hAnsi="宋体" w:cs="宋体"/>
+                <w:strike/>
                 <w:color w:val="16428B"/>
               </w:rPr>
             </w:pPr>
             <w:r>
               <w:rPr>
                 <w:rFonts w:ascii="宋体" w:eastAsia="宋体" w:hAnsi="宋体" w:cs="宋体" w:hint="eastAsia"/>
+                <w:strike/>
                 <w:color w:val="16428B"/>
               </w:rPr>
               <w:t>考试状态</w:t>
@@ -4165,18 +4261,21 @@
               <w:jc w:val="right"/>
               <w:rPr>
                 <w:rFonts w:eastAsia="Times New Roman"/>
-              </w:rPr>
-            </w:pPr>
-          </w:p>
-          <w:p>
-            <w:pPr>
-              <w:rPr>
-                <w:rFonts w:eastAsia="Times New Roman"/>
+                <w:strike/>
+              </w:rPr>
+            </w:pPr>
+          </w:p>
+          <w:p>
+            <w:pPr>
+              <w:rPr>
+                <w:rFonts w:eastAsia="Times New Roman"/>
+                <w:strike/>
               </w:rPr>
             </w:pPr>
             <w:r>
               <w:rPr>
                 <w:rFonts w:eastAsia="Times New Roman" w:hint="eastAsia"/>
+                <w:strike/>
               </w:rPr>
               <w:t>1001</w:t>
             </w:r>
@@ -4206,12 +4305,14 @@
               <w:jc w:val="right"/>
               <w:rPr>
                 <w:rFonts w:eastAsia="Times New Roman"/>
+                <w:strike/>
                 <w:color w:val="auto"/>
               </w:rPr>
             </w:pPr>
             <w:r>
               <w:rPr>
                 <w:rFonts w:eastAsia="Times New Roman"/>
+                <w:strike/>
               </w:rPr>
               <w:t>179505</w:t>
             </w:r>
@@ -4240,11 +4341,13 @@
               <w:wordWrap w:val="0"/>
               <w:rPr>
                 <w:rFonts w:eastAsia="Times New Roman"/>
-              </w:rPr>
-            </w:pPr>
-            <w:r>
-              <w:rPr>
-                <w:rFonts w:eastAsia="Times New Roman"/>
+                <w:strike/>
+              </w:rPr>
+            </w:pPr>
+            <w:r>
+              <w:rPr>
+                <w:rFonts w:eastAsia="Times New Roman"/>
+                <w:strike/>
               </w:rPr>
               <w:t> </w:t>
             </w:r>
@@ -4274,11 +4377,13 @@
               <w:wordWrap w:val="0"/>
               <w:rPr>
                 <w:rFonts w:eastAsia="Times New Roman"/>
+                <w:strike/>
               </w:rPr>
             </w:pPr>
             <w:r>
               <w:rPr>
                 <w:rFonts w:ascii="宋体" w:eastAsia="宋体" w:hAnsi="宋体" w:cs="宋体"/>
+                <w:strike/>
               </w:rPr>
               <w:t>传输设备</w:t>
             </w:r>
@@ -4309,11 +4414,13 @@
               <w:jc w:val="right"/>
               <w:rPr>
                 <w:rFonts w:eastAsia="Times New Roman"/>
-              </w:rPr>
-            </w:pPr>
-            <w:r>
-              <w:rPr>
-                <w:rFonts w:eastAsia="Times New Roman"/>
+                <w:strike/>
+              </w:rPr>
+            </w:pPr>
+            <w:r>
+              <w:rPr>
+                <w:rFonts w:eastAsia="Times New Roman"/>
+                <w:strike/>
               </w:rPr>
               <w:t>167</w:t>
             </w:r>
@@ -4344,11 +4451,13 @@
               <w:jc w:val="right"/>
               <w:rPr>
                 <w:rFonts w:eastAsia="Times New Roman"/>
-              </w:rPr>
-            </w:pPr>
-            <w:r>
-              <w:rPr>
-                <w:rFonts w:eastAsia="Times New Roman"/>
+                <w:strike/>
+              </w:rPr>
+            </w:pPr>
+            <w:r>
+              <w:rPr>
+                <w:rFonts w:eastAsia="Times New Roman"/>
+                <w:strike/>
               </w:rPr>
               <w:t>167</w:t>
             </w:r>
@@ -4379,11 +4488,13 @@
               <w:jc w:val="right"/>
               <w:rPr>
                 <w:rFonts w:eastAsia="Times New Roman"/>
-              </w:rPr>
-            </w:pPr>
-            <w:r>
-              <w:rPr>
-                <w:rFonts w:eastAsia="Times New Roman"/>
+                <w:strike/>
+              </w:rPr>
+            </w:pPr>
+            <w:r>
+              <w:rPr>
+                <w:rFonts w:eastAsia="Times New Roman"/>
+                <w:strike/>
               </w:rPr>
               <w:t>120'</w:t>
             </w:r>
@@ -4413,12 +4524,14 @@
               <w:wordWrap w:val="0"/>
               <w:rPr>
                 <w:rFonts w:eastAsia="Times New Roman"/>
+                <w:strike/>
                 <w:u w:val="single"/>
               </w:rPr>
             </w:pPr>
             <w:r>
               <w:rPr>
                 <w:rFonts w:ascii="宋体" w:eastAsia="宋体" w:hAnsi="宋体" w:cs="宋体" w:hint="eastAsia"/>
+                <w:strike/>
                 <w:color w:val="0070C0"/>
                 <w:u w:val="single"/>
               </w:rPr>
@@ -4427,6 +4540,7 @@
             <w:r>
               <w:rPr>
                 <w:rFonts w:eastAsia="Times New Roman"/>
+                <w:strike/>
                 <w:color w:val="0070C0"/>
                 <w:u w:val="single"/>
               </w:rPr>
@@ -4435,6 +4549,7 @@
             <w:r>
               <w:rPr>
                 <w:rFonts w:ascii="MS Mincho" w:eastAsia="MS Mincho" w:hAnsi="MS Mincho" w:cs="MS Mincho"/>
+                <w:strike/>
                 <w:color w:val="0070C0"/>
                 <w:u w:val="single"/>
               </w:rPr>
@@ -4443,6 +4558,7 @@
             <w:r>
               <w:rPr>
                 <w:rFonts w:ascii="宋体" w:eastAsia="宋体" w:hAnsi="宋体" w:cs="宋体"/>
+                <w:strike/>
                 <w:color w:val="0070C0"/>
                 <w:u w:val="single"/>
               </w:rPr>
@@ -4451,6 +4567,7 @@
             <w:r>
               <w:rPr>
                 <w:rFonts w:eastAsia="Times New Roman"/>
+                <w:strike/>
                 <w:color w:val="0070C0"/>
                 <w:u w:val="single"/>
               </w:rPr>
@@ -4459,6 +4576,7 @@
             <w:r>
               <w:rPr>
                 <w:rFonts w:eastAsia="Times New Roman" w:hint="eastAsia"/>
+                <w:strike/>
                 <w:u w:val="single"/>
               </w:rPr>
               <w:t xml:space="preserve"> </w:t>
@@ -4490,11 +4608,13 @@
               <w:jc w:val="center"/>
               <w:rPr>
                 <w:rFonts w:eastAsia="Times New Roman"/>
-              </w:rPr>
-            </w:pPr>
-            <w:r>
-              <w:rPr>
-                <w:rFonts w:eastAsia="Times New Roman"/>
+                <w:strike/>
+              </w:rPr>
+            </w:pPr>
+            <w:r>
+              <w:rPr>
+                <w:rFonts w:eastAsia="Times New Roman"/>
+                <w:strike/>
               </w:rPr>
               <w:t>2013-10-21</w:t>
             </w:r>
@@ -4505,23 +4625,27 @@
               <w:jc w:val="center"/>
               <w:rPr>
                 <w:rFonts w:eastAsia="Times New Roman"/>
+                <w:strike/>
               </w:rPr>
             </w:pPr>
             <w:r>
               <w:rPr>
                 <w:rFonts w:eastAsia="Times New Roman" w:hint="eastAsia"/>
+                <w:strike/>
               </w:rPr>
               <w:t>8:30</w:t>
             </w:r>
             <w:r>
               <w:rPr>
                 <w:rFonts w:eastAsia="Times New Roman"/>
+                <w:strike/>
               </w:rPr>
               <w:t>—</w:t>
             </w:r>
             <w:r>
               <w:rPr>
                 <w:rFonts w:eastAsia="Times New Roman" w:hint="eastAsia"/>
+                <w:strike/>
               </w:rPr>
               <w:t>10:30</w:t>
             </w:r>
@@ -4552,31 +4676,34 @@
               <w:wordWrap w:val="0"/>
               <w:rPr>
                 <w:rFonts w:eastAsia="Times New Roman"/>
-              </w:rPr>
-            </w:pPr>
-            <w:proofErr w:type="gramStart"/>
+                <w:strike/>
+              </w:rPr>
+            </w:pPr>
             <w:r>
               <w:rPr>
                 <w:rFonts w:ascii="MS Mincho" w:eastAsia="MS Mincho" w:hAnsi="MS Mincho" w:cs="MS Mincho"/>
+                <w:strike/>
               </w:rPr>
               <w:t>弍凌舞</w:t>
             </w:r>
-            <w:proofErr w:type="gramEnd"/>
             <w:r>
               <w:rPr>
                 <w:rFonts w:ascii="MS Mincho" w:eastAsia="MS Mincho" w:hAnsi="MS Mincho" w:cs="MS Mincho" w:hint="eastAsia"/>
+                <w:strike/>
               </w:rPr>
               <w:t xml:space="preserve">  </w:t>
             </w:r>
             <w:r>
               <w:rPr>
                 <w:rFonts w:ascii="宋体" w:eastAsia="宋体" w:hAnsi="宋体" w:cs="宋体"/>
+                <w:strike/>
               </w:rPr>
               <w:t>进</w:t>
             </w:r>
             <w:r>
               <w:rPr>
                 <w:rFonts w:ascii="MS Mincho" w:eastAsia="MS Mincho" w:hAnsi="MS Mincho" w:cs="MS Mincho" w:hint="eastAsia"/>
+                <w:strike/>
               </w:rPr>
               <w:t>行中</w:t>
             </w:r>
@@ -4597,36 +4724,64 @@
               <w:wordWrap w:val="0"/>
               <w:rPr>
                 <w:rFonts w:ascii="MS Mincho" w:eastAsia="MS Mincho" w:hAnsi="MS Mincho" w:cs="MS Mincho"/>
+                <w:strike/>
               </w:rPr>
             </w:pPr>
           </w:p>
         </w:tc>
       </w:tr>
     </w:tbl>
-    <w:p/>
     <w:p>
-      <w:r>
-        <w:rPr>
-          <w:rFonts w:hint="eastAsia"/>
-        </w:rPr>
-        <w:t>查看结果：</w:t>
-      </w:r>
+      <w:pPr>
+        <w:rPr>
+          <w:strike/>
+        </w:rPr>
+      </w:pPr>
     </w:p>
     <w:p>
-      <w:r>
-        <w:rPr>
-          <w:rFonts w:hint="eastAsia"/>
-        </w:rPr>
-        <w:t xml:space="preserve">           </w:t>
-      </w:r>
-      <w:r>
-        <w:t>https://www.examcoo.com/editor/do/view/id/179505</w:t>
+      <w:pPr>
+        <w:rPr>
+          <w:strike/>
+        </w:rPr>
+      </w:pPr>
+      <w:r>
+        <w:rPr>
+          <w:rFonts w:hint="eastAsia"/>
+          <w:strike/>
+        </w:rPr>
+        <w:t>查看结果：</w:t>
       </w:r>
     </w:p>
     <w:p>
-      <w:r>
-        <w:rPr>
-          <w:rFonts w:hint="eastAsia"/>
+      <w:pPr>
+        <w:rPr>
+          <w:strike/>
+        </w:rPr>
+      </w:pPr>
+      <w:r>
+        <w:rPr>
+          <w:rFonts w:hint="eastAsia"/>
+          <w:strike/>
+        </w:rPr>
+        <w:t xml:space="preserve">           </w:t>
+      </w:r>
+      <w:r>
+        <w:rPr>
+          <w:strike/>
+        </w:rPr>
+        <w:t>https://www.examcoo.com/editor/do/view/id/179505</w:t>
+      </w:r>
+    </w:p>
+    <w:p>
+      <w:pPr>
+        <w:rPr>
+          <w:strike/>
+        </w:rPr>
+      </w:pPr>
+      <w:r>
+        <w:rPr>
+          <w:rFonts w:hint="eastAsia"/>
+          <w:strike/>
         </w:rPr>
         <w:t>参与考试：</w:t>
       </w:r>
@@ -4640,6 +4795,7 @@
         <w:r>
           <w:rPr>
             <w:rStyle w:val="af3"/>
+            <w:strike/>
           </w:rPr>
           <w:t>https://www.examcoo.com/editor/do/exam/id/179505</w:t>
         </w:r>
@@ -4659,110 +4815,168 @@
     <w:p>
       <w:pPr>
         <w:pStyle w:val="1"/>
-      </w:pPr>
-      <w:r>
-        <w:rPr>
-          <w:rFonts w:hint="eastAsia"/>
+        <w:rPr>
+          <w:strike/>
+        </w:rPr>
+      </w:pPr>
+      <w:r>
+        <w:rPr>
+          <w:rFonts w:hint="eastAsia"/>
+          <w:strike/>
         </w:rPr>
         <w:t>单位管理（数据举例）</w:t>
       </w:r>
     </w:p>
     <w:p>
-      <w:r>
-        <w:rPr>
-          <w:rFonts w:hint="eastAsia"/>
+      <w:pPr>
+        <w:rPr>
+          <w:strike/>
+        </w:rPr>
+      </w:pPr>
+      <w:r>
+        <w:rPr>
+          <w:rFonts w:hint="eastAsia"/>
+          <w:strike/>
         </w:rPr>
         <w:t>湖北省公司</w:t>
       </w:r>
     </w:p>
     <w:p>
-      <w:r>
-        <w:rPr>
-          <w:rFonts w:hint="eastAsia"/>
+      <w:pPr>
+        <w:rPr>
+          <w:strike/>
+        </w:rPr>
+      </w:pPr>
+      <w:r>
+        <w:rPr>
+          <w:rFonts w:hint="eastAsia"/>
+          <w:strike/>
         </w:rPr>
         <w:tab/>
       </w:r>
       <w:r>
         <w:rPr>
           <w:rFonts w:hint="eastAsia"/>
+          <w:strike/>
         </w:rPr>
         <w:t>武汉市分公司</w:t>
       </w:r>
     </w:p>
     <w:p>
-      <w:r>
-        <w:rPr>
-          <w:rFonts w:hint="eastAsia"/>
+      <w:pPr>
+        <w:rPr>
+          <w:strike/>
+        </w:rPr>
+      </w:pPr>
+      <w:r>
+        <w:rPr>
+          <w:rFonts w:hint="eastAsia"/>
+          <w:strike/>
         </w:rPr>
         <w:tab/>
       </w:r>
       <w:r>
         <w:rPr>
           <w:rFonts w:hint="eastAsia"/>
+          <w:strike/>
         </w:rPr>
         <w:t>孝感分公司</w:t>
       </w:r>
     </w:p>
     <w:p>
-      <w:r>
-        <w:rPr>
-          <w:rFonts w:hint="eastAsia"/>
+      <w:pPr>
+        <w:rPr>
+          <w:strike/>
+        </w:rPr>
+      </w:pPr>
+      <w:r>
+        <w:rPr>
+          <w:rFonts w:hint="eastAsia"/>
+          <w:strike/>
         </w:rPr>
         <w:tab/>
       </w:r>
       <w:r>
         <w:rPr>
           <w:rFonts w:hint="eastAsia"/>
+          <w:strike/>
         </w:rPr>
         <w:t>随州分公司</w:t>
       </w:r>
     </w:p>
     <w:p>
-      <w:r>
-        <w:rPr>
-          <w:rFonts w:hint="eastAsia"/>
+      <w:pPr>
+        <w:rPr>
+          <w:strike/>
+        </w:rPr>
+      </w:pPr>
+      <w:r>
+        <w:rPr>
+          <w:rFonts w:hint="eastAsia"/>
+          <w:strike/>
         </w:rPr>
         <w:t>北京公司</w:t>
       </w:r>
     </w:p>
     <w:p>
-      <w:r>
-        <w:rPr>
-          <w:rFonts w:hint="eastAsia"/>
+      <w:pPr>
+        <w:rPr>
+          <w:strike/>
+        </w:rPr>
+      </w:pPr>
+      <w:r>
+        <w:rPr>
+          <w:rFonts w:hint="eastAsia"/>
+          <w:strike/>
         </w:rPr>
         <w:tab/>
       </w:r>
       <w:r>
         <w:rPr>
           <w:rFonts w:hint="eastAsia"/>
+          <w:strike/>
         </w:rPr>
         <w:t>朝阳区分公司</w:t>
       </w:r>
     </w:p>
     <w:p>
-      <w:r>
-        <w:rPr>
-          <w:rFonts w:hint="eastAsia"/>
+      <w:pPr>
+        <w:rPr>
+          <w:strike/>
+        </w:rPr>
+      </w:pPr>
+      <w:r>
+        <w:rPr>
+          <w:rFonts w:hint="eastAsia"/>
+          <w:strike/>
         </w:rPr>
         <w:tab/>
       </w:r>
       <w:r>
         <w:rPr>
           <w:rFonts w:hint="eastAsia"/>
+          <w:strike/>
         </w:rPr>
         <w:t>西城区分公司</w:t>
       </w:r>
     </w:p>
     <w:p>
-      <w:r>
-        <w:rPr>
-          <w:rFonts w:hint="eastAsia"/>
+      <w:pPr>
+        <w:rPr>
+          <w:strike/>
+        </w:rPr>
+      </w:pPr>
+      <w:r>
+        <w:rPr>
+          <w:rFonts w:hint="eastAsia"/>
+          <w:strike/>
         </w:rPr>
         <w:tab/>
       </w:r>
       <w:r>
         <w:rPr>
           <w:rFonts w:hint="eastAsia"/>
+          <w:strike/>
         </w:rPr>
         <w:t>东城区分公司</w:t>
       </w:r>
@@ -4771,15 +4985,19 @@
       <w:r>
         <w:rPr>
           <w:rFonts w:hint="eastAsia"/>
+          <w:strike/>
         </w:rPr>
         <w:tab/>
       </w:r>
       <w:r>
         <w:rPr>
           <w:rFonts w:hint="eastAsia"/>
+          <w:strike/>
         </w:rPr>
         <w:t>海淀区分公司</w:t>
       </w:r>
+      <w:bookmarkStart w:id="0" w:name="_GoBack"/>
+      <w:bookmarkEnd w:id="0"/>
     </w:p>
     <w:p>
       <w:r>
@@ -6153,6 +6371,7 @@
   <w:style w:type="character" w:default="1" w:styleId="a0">
     <w:name w:val="Default Paragraph Font"/>
     <w:uiPriority w:val="1"/>
+    <w:semiHidden/>
     <w:unhideWhenUsed/>
   </w:style>
   <w:style w:type="table" w:default="1" w:styleId="a1">
